--- a/SistemasDeGestionEmpresarial/DanielEspinosaMauriSGE-T1.docx
+++ b/SistemasDeGestionEmpresarial/DanielEspinosaMauriSGE-T1.docx
@@ -1874,27 +1874,7 @@
           <w:szCs w:val="20"/>
           <w:lang w:val="es-ES"/>
         </w:rPr>
-        <w:t xml:space="preserve">Conocido el organigrama de la empresa, e instalado </w:t>
-      </w:r>
-      <w:proofErr w:type="spellStart"/>
-      <w:r>
-        <w:rPr>
-          <w:rFonts w:ascii="Bahnschrift" w:hAnsi="Bahnschrift"/>
-          <w:sz w:val="20"/>
-          <w:szCs w:val="20"/>
-          <w:lang w:val="es-ES"/>
-        </w:rPr>
-        <w:t>Odoo</w:t>
-      </w:r>
-      <w:proofErr w:type="spellEnd"/>
-      <w:r>
-        <w:rPr>
-          <w:rFonts w:ascii="Bahnschrift" w:hAnsi="Bahnschrift"/>
-          <w:sz w:val="20"/>
-          <w:szCs w:val="20"/>
-          <w:lang w:val="es-ES"/>
-        </w:rPr>
-        <w:t xml:space="preserve"> en máquina Server, compare el organigrama (Departamentos y funciones) con los módulos disponibles hasta ahora. Se necesita saber si algún departamento/función queda desatendida (usuarios sin conexión con el sistema).  </w:t>
+        <w:t>Conocido el organigrama de la empresa, e instalado Odoo en máquina Server, compare el organigrama (Departamentos y funciones) con los módulos disponibles hasta ahora. Se necesita saber si algún departamento/función queda desatendida (usuarios sin conexión con el sistema).  </w:t>
       </w:r>
     </w:p>
     <w:p>
@@ -1944,27 +1924,7 @@
           <w:szCs w:val="20"/>
           <w:lang w:val="es-ES"/>
         </w:rPr>
-        <w:t xml:space="preserve">Están todas las funciones y departamentos integrados en el Sistema </w:t>
-      </w:r>
-      <w:proofErr w:type="spellStart"/>
-      <w:r>
-        <w:rPr>
-          <w:rFonts w:ascii="Bahnschrift" w:hAnsi="Bahnschrift"/>
-          <w:sz w:val="20"/>
-          <w:szCs w:val="20"/>
-          <w:lang w:val="es-ES"/>
-        </w:rPr>
-        <w:t>Odoo</w:t>
-      </w:r>
-      <w:proofErr w:type="spellEnd"/>
-      <w:r>
-        <w:rPr>
-          <w:rFonts w:ascii="Bahnschrift" w:hAnsi="Bahnschrift"/>
-          <w:sz w:val="20"/>
-          <w:szCs w:val="20"/>
-          <w:lang w:val="es-ES"/>
-        </w:rPr>
-        <w:t>. </w:t>
+        <w:t>Están todas las funciones y departamentos integrados en el Sistema Odoo. </w:t>
       </w:r>
     </w:p>
     <w:p>
@@ -2076,6 +2036,7 @@
       <w:r>
         <w:rPr>
           <w:rFonts w:ascii="Bahnschrift" w:hAnsi="Bahnschrift"/>
+          <w:noProof/>
           <w:sz w:val="20"/>
           <w:szCs w:val="20"/>
           <w:lang w:val="es-ES"/>
@@ -2194,6 +2155,7 @@
       <w:r>
         <w:rPr>
           <w:rFonts w:ascii="Bahnschrift" w:hAnsi="Bahnschrift"/>
+          <w:noProof/>
           <w:sz w:val="20"/>
           <w:szCs w:val="20"/>
           <w:lang w:val="es-ES"/>
@@ -2234,6 +2196,200 @@
           </wp:inline>
         </w:drawing>
       </w:r>
+    </w:p>
+    <w:p>
+      <w:pPr>
+        <w:rPr>
+          <w:rFonts w:ascii="Bahnschrift" w:hAnsi="Bahnschrift"/>
+          <w:sz w:val="20"/>
+          <w:szCs w:val="20"/>
+          <w:lang w:val="es-ES"/>
+        </w:rPr>
+      </w:pPr>
+      <w:r>
+        <w:rPr>
+          <w:rFonts w:ascii="Bahnschrift" w:hAnsi="Bahnschrift"/>
+          <w:sz w:val="20"/>
+          <w:szCs w:val="20"/>
+          <w:lang w:val="es-ES"/>
+        </w:rPr>
+        <w:br w:type="page"/>
+      </w:r>
+    </w:p>
+    <w:p>
+      <w:pPr>
+        <w:pStyle w:val="Prrafodelista"/>
+        <w:numPr>
+          <w:ilvl w:val="0"/>
+          <w:numId w:val="18"/>
+        </w:numPr>
+        <w:suppressAutoHyphens w:val="0"/>
+        <w:spacing w:after="120"/>
+        <w:jc w:val="both"/>
+        <w:rPr>
+          <w:rFonts w:ascii="Bahnschrift" w:hAnsi="Bahnschrift"/>
+          <w:sz w:val="20"/>
+          <w:szCs w:val="20"/>
+          <w:lang w:val="es-ES"/>
+        </w:rPr>
+      </w:pPr>
+      <w:r>
+        <w:rPr>
+          <w:rFonts w:ascii="Bahnschrift" w:hAnsi="Bahnschrift"/>
+          <w:sz w:val="20"/>
+          <w:szCs w:val="20"/>
+          <w:lang w:val="es-ES"/>
+        </w:rPr>
+        <w:lastRenderedPageBreak/>
+        <w:t>Según nos informa el DPD (delegado de Protección de Datos) de la corporación, hecha la Evaluación de Impacto preceptiva, observa que no existe ningún mecanismo que permita la copia de seguridad exigible.</w:t>
+      </w:r>
+    </w:p>
+    <w:p>
+      <w:pPr>
+        <w:pStyle w:val="Prrafodelista"/>
+        <w:numPr>
+          <w:ilvl w:val="1"/>
+          <w:numId w:val="18"/>
+        </w:numPr>
+        <w:suppressAutoHyphens w:val="0"/>
+        <w:spacing w:after="120"/>
+        <w:jc w:val="both"/>
+        <w:rPr>
+          <w:rFonts w:ascii="Bahnschrift" w:hAnsi="Bahnschrift"/>
+          <w:sz w:val="20"/>
+          <w:szCs w:val="20"/>
+          <w:lang w:val="es-ES"/>
+        </w:rPr>
+      </w:pPr>
+      <w:r>
+        <w:rPr>
+          <w:rFonts w:ascii="Bahnschrift" w:hAnsi="Bahnschrift"/>
+          <w:sz w:val="20"/>
+          <w:szCs w:val="20"/>
+          <w:lang w:val="es-ES"/>
+        </w:rPr>
+        <w:t>Investigue qué es una evaluación de Impacto. Justifique, si procede, por qué hemos de llevarla a cabo. Recaude instrumentos para llevarla a cabo.</w:t>
+      </w:r>
+    </w:p>
+    <w:p>
+      <w:pPr>
+        <w:suppressAutoHyphens w:val="0"/>
+        <w:spacing w:after="120"/>
+        <w:jc w:val="both"/>
+        <w:rPr>
+          <w:rFonts w:ascii="Bahnschrift" w:hAnsi="Bahnschrift"/>
+          <w:sz w:val="20"/>
+          <w:szCs w:val="20"/>
+          <w:lang w:val="es-ES"/>
+        </w:rPr>
+      </w:pPr>
+      <w:r>
+        <w:rPr>
+          <w:rFonts w:ascii="Bahnschrift" w:hAnsi="Bahnschrift"/>
+          <w:sz w:val="20"/>
+          <w:szCs w:val="20"/>
+          <w:lang w:val="es-ES"/>
+        </w:rPr>
+        <w:t>-</w:t>
+      </w:r>
+      <w:r>
+        <w:rPr>
+          <w:rFonts w:ascii="Bahnschrift" w:hAnsi="Bahnschrift"/>
+          <w:sz w:val="20"/>
+          <w:szCs w:val="20"/>
+          <w:lang w:val="es-ES"/>
+        </w:rPr>
+        <w:t xml:space="preserve"> </w:t>
+      </w:r>
+      <w:r>
+        <w:rPr>
+          <w:rFonts w:ascii="Bahnschrift" w:hAnsi="Bahnschrift"/>
+          <w:sz w:val="20"/>
+          <w:szCs w:val="20"/>
+          <w:lang w:val="es-ES"/>
+        </w:rPr>
+        <w:t>La evaluación de impacto es un instrumento que contribuye a la toma de decisiones y a la rendición de cuentas, es decir, aporta información tanto para actores a nivel gerencial, como para los ciudadanos sobre la efectividad de los programas a los cuales se destina un presupuesto público.</w:t>
+      </w:r>
+    </w:p>
+    <w:p>
+      <w:pPr>
+        <w:pStyle w:val="Prrafodelista"/>
+        <w:numPr>
+          <w:ilvl w:val="1"/>
+          <w:numId w:val="18"/>
+        </w:numPr>
+        <w:suppressAutoHyphens w:val="0"/>
+        <w:spacing w:after="120"/>
+        <w:jc w:val="both"/>
+        <w:rPr>
+          <w:rFonts w:ascii="Bahnschrift" w:hAnsi="Bahnschrift"/>
+          <w:sz w:val="20"/>
+          <w:szCs w:val="20"/>
+          <w:lang w:val="es-ES"/>
+        </w:rPr>
+      </w:pPr>
+      <w:r>
+        <w:rPr>
+          <w:rFonts w:ascii="Bahnschrift" w:hAnsi="Bahnschrift"/>
+          <w:sz w:val="20"/>
+          <w:szCs w:val="20"/>
+          <w:lang w:val="es-ES"/>
+        </w:rPr>
+        <w:t>Si procede, instale el módulo de Copia de Seguridad de Odoo.</w:t>
+      </w:r>
+    </w:p>
+    <w:p>
+      <w:pPr>
+        <w:pStyle w:val="Prrafodelista"/>
+        <w:suppressAutoHyphens w:val="0"/>
+        <w:spacing w:after="120"/>
+        <w:ind w:left="1080"/>
+        <w:jc w:val="both"/>
+        <w:rPr>
+          <w:rFonts w:ascii="Bahnschrift" w:hAnsi="Bahnschrift"/>
+          <w:sz w:val="20"/>
+          <w:szCs w:val="20"/>
+          <w:lang w:val="es-ES"/>
+        </w:rPr>
+      </w:pPr>
+    </w:p>
+    <w:p>
+      <w:pPr>
+        <w:pStyle w:val="Prrafodelista"/>
+        <w:numPr>
+          <w:ilvl w:val="1"/>
+          <w:numId w:val="18"/>
+        </w:numPr>
+        <w:suppressAutoHyphens w:val="0"/>
+        <w:spacing w:after="120"/>
+        <w:jc w:val="both"/>
+        <w:rPr>
+          <w:rFonts w:ascii="Bahnschrift" w:hAnsi="Bahnschrift"/>
+          <w:sz w:val="20"/>
+          <w:szCs w:val="20"/>
+          <w:lang w:val="es-ES"/>
+        </w:rPr>
+      </w:pPr>
+      <w:r>
+        <w:rPr>
+          <w:rFonts w:ascii="Bahnschrift" w:hAnsi="Bahnschrift"/>
+          <w:sz w:val="20"/>
+          <w:szCs w:val="20"/>
+          <w:lang w:val="es-ES"/>
+        </w:rPr>
+        <w:t>Acceda a la copia de seguridad y verifique: ¿Qué objetos contienen la copia de seguridad; ¿Puede cifrarse las entidades bases tal y como exige la norma?; ¿Puede almacenarse las copias de seguridad fuera de la sede administrativa?</w:t>
+      </w:r>
+    </w:p>
+    <w:p>
+      <w:pPr>
+        <w:spacing w:after="200" w:line="276" w:lineRule="auto"/>
+        <w:rPr>
+          <w:rFonts w:ascii="Bahnschrift" w:hAnsi="Bahnschrift"/>
+          <w:sz w:val="20"/>
+          <w:szCs w:val="20"/>
+          <w:lang w:val="es-ES"/>
+        </w:rPr>
+      </w:pPr>
     </w:p>
     <w:p>
       <w:pPr>
@@ -3569,7 +3725,7 @@
   <w:abstractNum w:abstractNumId="0" w15:restartNumberingAfterBreak="0">
     <w:nsid w:val="033F4298"/>
     <w:multiLevelType w:val="multilevel"/>
-    <w:tmpl w:val="1362FAF8"/>
+    <w:tmpl w:val="2DB6071C"/>
     <w:lvl w:ilvl="0">
       <w:start w:val="3"/>
       <w:numFmt w:val="decimal"/>
@@ -3582,9 +3738,9 @@
         <w:ind w:left="360" w:hanging="360"/>
       </w:pPr>
     </w:lvl>
-    <w:lvl w:ilvl="1" w:tentative="1">
-      <w:start w:val="1"/>
-      <w:numFmt w:val="decimal"/>
+    <w:lvl w:ilvl="1">
+      <w:start w:val="1"/>
+      <w:numFmt w:val="lowerLetter"/>
       <w:lvlText w:val="%2."/>
       <w:lvlJc w:val="left"/>
       <w:pPr>
@@ -3593,8 +3749,11 @@
         </w:tabs>
         <w:ind w:left="1080" w:hanging="360"/>
       </w:pPr>
-    </w:lvl>
-    <w:lvl w:ilvl="2" w:tentative="1">
+      <w:rPr>
+        <w:rFonts w:ascii="Bahnschrift" w:eastAsia="Times New Roman" w:hAnsi="Bahnschrift" w:cs="Times New Roman"/>
+      </w:rPr>
+    </w:lvl>
+    <w:lvl w:ilvl="2">
       <w:start w:val="1"/>
       <w:numFmt w:val="decimal"/>
       <w:lvlText w:val="%3."/>
@@ -5203,6 +5362,101 @@
     </w:lvl>
   </w:abstractNum>
   <w:abstractNum w:abstractNumId="14" w15:restartNumberingAfterBreak="0">
+    <w:nsid w:val="43833327"/>
+    <w:multiLevelType w:val="hybridMultilevel"/>
+    <w:tmpl w:val="75E692C6"/>
+    <w:lvl w:ilvl="0" w:tplc="FFFFFFFF">
+      <w:start w:val="1"/>
+      <w:numFmt w:val="decimal"/>
+      <w:lvlText w:val="%1."/>
+      <w:lvlJc w:val="left"/>
+      <w:pPr>
+        <w:ind w:left="720" w:hanging="360"/>
+      </w:pPr>
+      <w:rPr>
+        <w:rFonts w:hint="default"/>
+      </w:rPr>
+    </w:lvl>
+    <w:lvl w:ilvl="1" w:tplc="FFFFFFFF">
+      <w:start w:val="1"/>
+      <w:numFmt w:val="lowerLetter"/>
+      <w:lvlText w:val="%2."/>
+      <w:lvlJc w:val="left"/>
+      <w:pPr>
+        <w:ind w:left="1440" w:hanging="360"/>
+      </w:pPr>
+    </w:lvl>
+    <w:lvl w:ilvl="2" w:tplc="FFFFFFFF">
+      <w:start w:val="1"/>
+      <w:numFmt w:val="bullet"/>
+      <w:lvlText w:val="o"/>
+      <w:lvlJc w:val="left"/>
+      <w:pPr>
+        <w:ind w:left="2160" w:hanging="360"/>
+      </w:pPr>
+      <w:rPr>
+        <w:rFonts w:ascii="Courier New" w:hAnsi="Courier New" w:cs="Courier New" w:hint="default"/>
+      </w:rPr>
+    </w:lvl>
+    <w:lvl w:ilvl="3" w:tplc="040A0005">
+      <w:start w:val="1"/>
+      <w:numFmt w:val="bullet"/>
+      <w:lvlText w:val=""/>
+      <w:lvlJc w:val="left"/>
+      <w:pPr>
+        <w:ind w:left="2880" w:hanging="360"/>
+      </w:pPr>
+      <w:rPr>
+        <w:rFonts w:ascii="Wingdings" w:hAnsi="Wingdings" w:hint="default"/>
+      </w:rPr>
+    </w:lvl>
+    <w:lvl w:ilvl="4" w:tplc="FFFFFFFF" w:tentative="1">
+      <w:start w:val="1"/>
+      <w:numFmt w:val="lowerLetter"/>
+      <w:lvlText w:val="%5."/>
+      <w:lvlJc w:val="left"/>
+      <w:pPr>
+        <w:ind w:left="3600" w:hanging="360"/>
+      </w:pPr>
+    </w:lvl>
+    <w:lvl w:ilvl="5" w:tplc="FFFFFFFF" w:tentative="1">
+      <w:start w:val="1"/>
+      <w:numFmt w:val="lowerRoman"/>
+      <w:lvlText w:val="%6."/>
+      <w:lvlJc w:val="right"/>
+      <w:pPr>
+        <w:ind w:left="4320" w:hanging="180"/>
+      </w:pPr>
+    </w:lvl>
+    <w:lvl w:ilvl="6" w:tplc="FFFFFFFF" w:tentative="1">
+      <w:start w:val="1"/>
+      <w:numFmt w:val="decimal"/>
+      <w:lvlText w:val="%7."/>
+      <w:lvlJc w:val="left"/>
+      <w:pPr>
+        <w:ind w:left="5040" w:hanging="360"/>
+      </w:pPr>
+    </w:lvl>
+    <w:lvl w:ilvl="7" w:tplc="FFFFFFFF" w:tentative="1">
+      <w:start w:val="1"/>
+      <w:numFmt w:val="lowerLetter"/>
+      <w:lvlText w:val="%8."/>
+      <w:lvlJc w:val="left"/>
+      <w:pPr>
+        <w:ind w:left="5760" w:hanging="360"/>
+      </w:pPr>
+    </w:lvl>
+    <w:lvl w:ilvl="8" w:tplc="FFFFFFFF" w:tentative="1">
+      <w:start w:val="1"/>
+      <w:numFmt w:val="lowerRoman"/>
+      <w:lvlText w:val="%9."/>
+      <w:lvlJc w:val="right"/>
+      <w:pPr>
+        <w:ind w:left="6480" w:hanging="180"/>
+      </w:pPr>
+    </w:lvl>
+  </w:abstractNum>
+  <w:abstractNum w:abstractNumId="15" w15:restartNumberingAfterBreak="0">
     <w:nsid w:val="4DCE5188"/>
     <w:multiLevelType w:val="multilevel"/>
     <w:tmpl w:val="617AE14E"/>
@@ -5315,7 +5569,7 @@
       </w:pPr>
     </w:lvl>
   </w:abstractNum>
-  <w:abstractNum w:abstractNumId="15" w15:restartNumberingAfterBreak="0">
+  <w:abstractNum w:abstractNumId="16" w15:restartNumberingAfterBreak="0">
     <w:nsid w:val="510DFAFB"/>
     <w:multiLevelType w:val="multilevel"/>
     <w:tmpl w:val="D39CAC52"/>
@@ -5428,7 +5682,7 @@
       </w:pPr>
     </w:lvl>
   </w:abstractNum>
-  <w:abstractNum w:abstractNumId="16" w15:restartNumberingAfterBreak="0">
+  <w:abstractNum w:abstractNumId="17" w15:restartNumberingAfterBreak="0">
     <w:nsid w:val="5F17283D"/>
     <w:multiLevelType w:val="multilevel"/>
     <w:tmpl w:val="1B723702"/>
@@ -5568,7 +5822,7 @@
       </w:rPr>
     </w:lvl>
   </w:abstractNum>
-  <w:abstractNum w:abstractNumId="17" w15:restartNumberingAfterBreak="0">
+  <w:abstractNum w:abstractNumId="18" w15:restartNumberingAfterBreak="0">
     <w:nsid w:val="68BEF531"/>
     <w:multiLevelType w:val="multilevel"/>
     <w:tmpl w:val="4C14FA10"/>
@@ -5681,7 +5935,7 @@
       </w:pPr>
     </w:lvl>
   </w:abstractNum>
-  <w:abstractNum w:abstractNumId="18" w15:restartNumberingAfterBreak="0">
+  <w:abstractNum w:abstractNumId="19" w15:restartNumberingAfterBreak="0">
     <w:nsid w:val="69569735"/>
     <w:multiLevelType w:val="multilevel"/>
     <w:tmpl w:val="8C5E7442"/>
@@ -5794,7 +6048,7 @@
       </w:pPr>
     </w:lvl>
   </w:abstractNum>
-  <w:abstractNum w:abstractNumId="19" w15:restartNumberingAfterBreak="0">
+  <w:abstractNum w:abstractNumId="20" w15:restartNumberingAfterBreak="0">
     <w:nsid w:val="6A55F4BD"/>
     <w:multiLevelType w:val="multilevel"/>
     <w:tmpl w:val="7F88E794"/>
@@ -5907,7 +6161,7 @@
       </w:pPr>
     </w:lvl>
   </w:abstractNum>
-  <w:abstractNum w:abstractNumId="20" w15:restartNumberingAfterBreak="0">
+  <w:abstractNum w:abstractNumId="21" w15:restartNumberingAfterBreak="0">
     <w:nsid w:val="7A527539"/>
     <w:multiLevelType w:val="multilevel"/>
     <w:tmpl w:val="9E3E3EFE"/>
@@ -6030,10 +6284,10 @@
     <w:abstractNumId w:val="1"/>
   </w:num>
   <w:num w:numId="4">
-    <w:abstractNumId w:val="15"/>
+    <w:abstractNumId w:val="16"/>
   </w:num>
   <w:num w:numId="5">
-    <w:abstractNumId w:val="14"/>
+    <w:abstractNumId w:val="15"/>
   </w:num>
   <w:num w:numId="6">
     <w:abstractNumId w:val="2"/>
@@ -6045,25 +6299,25 @@
     <w:abstractNumId w:val="3"/>
   </w:num>
   <w:num w:numId="9">
-    <w:abstractNumId w:val="19"/>
+    <w:abstractNumId w:val="20"/>
   </w:num>
   <w:num w:numId="10">
     <w:abstractNumId w:val="11"/>
   </w:num>
   <w:num w:numId="11">
-    <w:abstractNumId w:val="17"/>
+    <w:abstractNumId w:val="18"/>
   </w:num>
   <w:num w:numId="12">
     <w:abstractNumId w:val="7"/>
   </w:num>
   <w:num w:numId="13">
-    <w:abstractNumId w:val="16"/>
+    <w:abstractNumId w:val="17"/>
   </w:num>
   <w:num w:numId="14">
     <w:abstractNumId w:val="10"/>
   </w:num>
   <w:num w:numId="15">
-    <w:abstractNumId w:val="18"/>
+    <w:abstractNumId w:val="19"/>
   </w:num>
   <w:num w:numId="16">
     <w:abstractNumId w:val="13"/>
@@ -6081,7 +6335,10 @@
     <w:abstractNumId w:val="6"/>
   </w:num>
   <w:num w:numId="21">
-    <w:abstractNumId w:val="20"/>
+    <w:abstractNumId w:val="21"/>
+  </w:num>
+  <w:num w:numId="22">
+    <w:abstractNumId w:val="14"/>
   </w:num>
 </w:numbering>
 </file>
@@ -6676,6 +6933,7 @@
   <w:style w:type="character" w:default="1" w:styleId="Fuentedeprrafopredeter">
     <w:name w:val="Default Paragraph Font"/>
     <w:uiPriority w:val="1"/>
+    <w:semiHidden/>
     <w:unhideWhenUsed/>
   </w:style>
   <w:style w:type="table" w:default="1" w:styleId="Tablanormal">
@@ -8282,6 +8540,15 @@
 </file>
 
 <file path=customXml/item1.xml><?xml version="1.0" encoding="utf-8"?>
+<?mso-contentType ?>
+<FormTemplates xmlns="http://schemas.microsoft.com/sharepoint/v3/contenttype/forms">
+  <Display>DocumentLibraryForm</Display>
+  <Edit>DocumentLibraryForm</Edit>
+  <New>DocumentLibraryForm</New>
+</FormTemplates>
+</file>
+
+<file path=customXml/item2.xml><?xml version="1.0" encoding="utf-8"?>
 <ct:contentTypeSchema xmlns:ct="http://schemas.microsoft.com/office/2006/metadata/contentType" xmlns:ma="http://schemas.microsoft.com/office/2006/metadata/properties/metaAttributes" ct:_="" ma:_="" ma:contentTypeName="Documento" ma:contentTypeID="0x0101005F40CA066E659F4B9090201F7E811A01" ma:contentTypeVersion="8" ma:contentTypeDescription="Crear nuevo documento." ma:contentTypeScope="" ma:versionID="15a4b8dc76207101463f7de66e13fc70">
   <xsd:schema xmlns:xsd="http://www.w3.org/2001/XMLSchema" xmlns:xs="http://www.w3.org/2001/XMLSchema" xmlns:p="http://schemas.microsoft.com/office/2006/metadata/properties" xmlns:ns2="5b533411-4578-4408-8654-472077516b4a" xmlns:ns3="29673f02-9c33-4269-99ba-345c25402206" targetNamespace="http://schemas.microsoft.com/office/2006/metadata/properties" ma:root="true" ma:fieldsID="012e03e78021ef48790db9c5999e5948" ns2:_="" ns3:_="">
     <xsd:import namespace="5b533411-4578-4408-8654-472077516b4a"/>
@@ -8458,20 +8725,19 @@
 </ct:contentTypeSchema>
 </file>
 
-<file path=customXml/item2.xml><?xml version="1.0" encoding="utf-8"?>
-<?mso-contentType ?>
-<FormTemplates xmlns="http://schemas.microsoft.com/sharepoint/v3/contenttype/forms">
-  <Display>DocumentLibraryForm</Display>
-  <Edit>DocumentLibraryForm</Edit>
-  <New>DocumentLibraryForm</New>
-</FormTemplates>
-</file>
-
 <file path=customXml/item3.xml><?xml version="1.0" encoding="utf-8"?>
 <b:Sources xmlns:b="http://schemas.openxmlformats.org/officeDocument/2006/bibliography" xmlns="http://schemas.openxmlformats.org/officeDocument/2006/bibliography" SelectedStyle="\APASixthEditionOfficeOnline.xsl" StyleName="APA Sixth Edition"/>
 </file>
 
 <file path=customXml/itemProps1.xml><?xml version="1.0" encoding="utf-8"?>
+<ds:datastoreItem xmlns:ds="http://schemas.openxmlformats.org/officeDocument/2006/customXml" ds:itemID="{DD28F7AD-2A10-4C68-A0F9-79F729B950CC}">
+  <ds:schemaRefs>
+    <ds:schemaRef ds:uri="http://schemas.microsoft.com/sharepoint/v3/contenttype/forms"/>
+  </ds:schemaRefs>
+</ds:datastoreItem>
+</file>
+
+<file path=customXml/itemProps2.xml><?xml version="1.0" encoding="utf-8"?>
 <ds:datastoreItem xmlns:ds="http://schemas.openxmlformats.org/officeDocument/2006/customXml" ds:itemID="{E1F0F43E-E84E-4E87-8C8E-BA0AA43D21E0}">
   <ds:schemaRefs>
     <ds:schemaRef ds:uri="http://schemas.microsoft.com/office/2006/metadata/contentType"/>
@@ -8490,14 +8756,6 @@
 </ds:datastoreItem>
 </file>
 
-<file path=customXml/itemProps2.xml><?xml version="1.0" encoding="utf-8"?>
-<ds:datastoreItem xmlns:ds="http://schemas.openxmlformats.org/officeDocument/2006/customXml" ds:itemID="{DD28F7AD-2A10-4C68-A0F9-79F729B950CC}">
-  <ds:schemaRefs>
-    <ds:schemaRef ds:uri="http://schemas.microsoft.com/sharepoint/v3/contenttype/forms"/>
-  </ds:schemaRefs>
-</ds:datastoreItem>
-</file>
-
 <file path=customXml/itemProps3.xml><?xml version="1.0" encoding="utf-8"?>
 <ds:datastoreItem xmlns:ds="http://schemas.openxmlformats.org/officeDocument/2006/customXml" ds:itemID="{20019EB4-1C3F-40DB-9742-5B3A51476B7A}">
   <ds:schemaRefs>

--- a/SistemasDeGestionEmpresarial/DanielEspinosaMauriSGE-T1.docx
+++ b/SistemasDeGestionEmpresarial/DanielEspinosaMauriSGE-T1.docx
@@ -1408,39 +1408,8 @@
           <w:szCs w:val="20"/>
           <w:lang w:val="es-ES"/>
         </w:rPr>
-        <w:t xml:space="preserve">Una vez descargado el programa de la </w:t>
-      </w:r>
-      <w:proofErr w:type="spellStart"/>
-      <w:r>
-        <w:rPr>
-          <w:rFonts w:ascii="Bahnschrift" w:hAnsi="Bahnschrift"/>
-          <w:sz w:val="20"/>
-          <w:szCs w:val="20"/>
-          <w:lang w:val="es-ES"/>
-        </w:rPr>
-        <w:t>pagina</w:t>
-      </w:r>
-      <w:proofErr w:type="spellEnd"/>
-      <w:r>
-        <w:rPr>
-          <w:rFonts w:ascii="Bahnschrift" w:hAnsi="Bahnschrift"/>
-          <w:sz w:val="20"/>
-          <w:szCs w:val="20"/>
-          <w:lang w:val="es-ES"/>
-        </w:rPr>
-        <w:t xml:space="preserve"> web oficial, ejecutamos el archivo </w:t>
-      </w:r>
-      <w:proofErr w:type="spellStart"/>
-      <w:r>
-        <w:rPr>
-          <w:rFonts w:ascii="Bahnschrift" w:hAnsi="Bahnschrift"/>
-          <w:sz w:val="20"/>
-          <w:szCs w:val="20"/>
-          <w:lang w:val="es-ES"/>
-        </w:rPr>
-        <w:t>correcpondiente</w:t>
-      </w:r>
-      <w:proofErr w:type="spellEnd"/>
+        <w:t>Una vez descargado el programa de la pagina web oficial, ejecutamos el archivo correcpondiente</w:t>
+      </w:r>
     </w:p>
     <w:p>
       <w:pPr>
@@ -2340,6 +2309,328 @@
     </w:p>
     <w:p>
       <w:pPr>
+        <w:suppressAutoHyphens w:val="0"/>
+        <w:spacing w:after="120"/>
+        <w:jc w:val="both"/>
+        <w:rPr>
+          <w:rFonts w:ascii="Bahnschrift" w:hAnsi="Bahnschrift"/>
+          <w:sz w:val="20"/>
+          <w:szCs w:val="20"/>
+          <w:lang w:val="es-ES"/>
+        </w:rPr>
+      </w:pPr>
+      <w:r>
+        <w:rPr>
+          <w:rFonts w:ascii="Bahnschrift" w:hAnsi="Bahnschrift"/>
+          <w:sz w:val="20"/>
+          <w:szCs w:val="20"/>
+          <w:lang w:val="es-ES"/>
+        </w:rPr>
+        <w:t>-</w:t>
+      </w:r>
+      <w:r>
+        <w:rPr>
+          <w:rFonts w:ascii="Bahnschrift" w:hAnsi="Bahnschrift"/>
+          <w:sz w:val="20"/>
+          <w:szCs w:val="20"/>
+          <w:lang w:val="es-ES"/>
+        </w:rPr>
+        <w:t xml:space="preserve"> Ponemos el siguiente enlace para entrar en las copias de seguridad de odoo:</w:t>
+      </w:r>
+    </w:p>
+    <w:p>
+      <w:pPr>
+        <w:suppressAutoHyphens w:val="0"/>
+        <w:spacing w:after="120"/>
+        <w:jc w:val="both"/>
+        <w:rPr>
+          <w:rFonts w:ascii="Bahnschrift" w:hAnsi="Bahnschrift"/>
+          <w:sz w:val="20"/>
+          <w:szCs w:val="20"/>
+          <w:lang w:val="es-ES"/>
+        </w:rPr>
+      </w:pPr>
+      <w:hyperlink r:id="rId18" w:history="1">
+        <w:r>
+          <w:rPr>
+            <w:rStyle w:val="Hipervnculo"/>
+            <w:rFonts w:ascii="Bahnschrift" w:hAnsi="Bahnschrift"/>
+            <w:sz w:val="20"/>
+            <w:szCs w:val="20"/>
+            <w:lang w:val="es-ES"/>
+          </w:rPr>
+          <w:t>http://localhost:8069/web/database/manager</w:t>
+        </w:r>
+      </w:hyperlink>
+    </w:p>
+    <w:p>
+      <w:pPr>
+        <w:suppressAutoHyphens w:val="0"/>
+        <w:spacing w:after="120"/>
+        <w:jc w:val="both"/>
+        <w:rPr>
+          <w:rFonts w:ascii="Bahnschrift" w:hAnsi="Bahnschrift"/>
+          <w:sz w:val="20"/>
+          <w:szCs w:val="20"/>
+          <w:lang w:val="es-ES"/>
+        </w:rPr>
+      </w:pPr>
+      <w:r>
+        <w:rPr>
+          <w:rFonts w:ascii="Bahnschrift" w:hAnsi="Bahnschrift"/>
+          <w:sz w:val="20"/>
+          <w:szCs w:val="20"/>
+          <w:lang w:val="es-ES"/>
+        </w:rPr>
+        <w:t>-</w:t>
+      </w:r>
+      <w:r>
+        <w:rPr>
+          <w:rFonts w:ascii="Bahnschrift" w:hAnsi="Bahnschrift"/>
+          <w:sz w:val="20"/>
+          <w:szCs w:val="20"/>
+          <w:lang w:val="es-ES"/>
+        </w:rPr>
+        <w:t xml:space="preserve"> Una vez en la pagina le damos a Backup e introducimos nuestra contraseña de la cuenta de odoo</w:t>
+      </w:r>
+    </w:p>
+    <w:p>
+      <w:pPr>
+        <w:suppressAutoHyphens w:val="0"/>
+        <w:spacing w:after="120"/>
+        <w:jc w:val="both"/>
+        <w:rPr>
+          <w:rFonts w:ascii="Bahnschrift" w:hAnsi="Bahnschrift"/>
+          <w:sz w:val="20"/>
+          <w:szCs w:val="20"/>
+          <w:lang w:val="es-ES"/>
+        </w:rPr>
+      </w:pPr>
+      <w:r>
+        <w:rPr>
+          <w:lang w:val="es-ES"/>
+        </w:rPr>
+        <w:drawing>
+          <wp:inline distT="0" distB="0" distL="0" distR="0" wp14:anchorId="2768B3DE" wp14:editId="12C676DE">
+            <wp:extent cx="5332112" cy="2847975"/>
+            <wp:effectExtent l="0" t="0" r="1905" b="0"/>
+            <wp:docPr id="5" name="Imagen 5"/>
+            <wp:cNvGraphicFramePr>
+              <a:graphicFrameLocks xmlns:a="http://schemas.openxmlformats.org/drawingml/2006/main" noChangeAspect="1"/>
+            </wp:cNvGraphicFramePr>
+            <a:graphic xmlns:a="http://schemas.openxmlformats.org/drawingml/2006/main">
+              <a:graphicData uri="http://schemas.openxmlformats.org/drawingml/2006/picture">
+                <pic:pic xmlns:pic="http://schemas.openxmlformats.org/drawingml/2006/picture">
+                  <pic:nvPicPr>
+                    <pic:cNvPr id="1" name=""/>
+                    <pic:cNvPicPr/>
+                  </pic:nvPicPr>
+                  <pic:blipFill rotWithShape="1">
+                    <a:blip r:embed="rId19"/>
+                    <a:srcRect r="25035" b="26010"/>
+                    <a:stretch/>
+                  </pic:blipFill>
+                  <pic:spPr bwMode="auto">
+                    <a:xfrm>
+                      <a:off x="0" y="0"/>
+                      <a:ext cx="5341139" cy="2852796"/>
+                    </a:xfrm>
+                    <a:prstGeom prst="rect">
+                      <a:avLst/>
+                    </a:prstGeom>
+                    <a:ln>
+                      <a:noFill/>
+                    </a:ln>
+                    <a:extLst>
+                      <a:ext uri="{53640926-AAD7-44D8-BBD7-CCE9431645EC}">
+                        <a14:shadowObscured xmlns:a14="http://schemas.microsoft.com/office/drawing/2010/main"/>
+                      </a:ext>
+                    </a:extLst>
+                  </pic:spPr>
+                </pic:pic>
+              </a:graphicData>
+            </a:graphic>
+          </wp:inline>
+        </w:drawing>
+      </w:r>
+    </w:p>
+    <w:p>
+      <w:pPr>
+        <w:rPr>
+          <w:rFonts w:ascii="Bahnschrift" w:hAnsi="Bahnschrift"/>
+          <w:sz w:val="20"/>
+          <w:szCs w:val="20"/>
+          <w:lang w:val="es-ES"/>
+        </w:rPr>
+      </w:pPr>
+      <w:r>
+        <w:rPr>
+          <w:rFonts w:ascii="Bahnschrift" w:hAnsi="Bahnschrift"/>
+          <w:sz w:val="20"/>
+          <w:szCs w:val="20"/>
+          <w:lang w:val="es-ES"/>
+        </w:rPr>
+        <w:br w:type="page"/>
+      </w:r>
+    </w:p>
+    <w:p>
+      <w:pPr>
+        <w:suppressAutoHyphens w:val="0"/>
+        <w:spacing w:after="120"/>
+        <w:jc w:val="both"/>
+        <w:rPr>
+          <w:rFonts w:ascii="Bahnschrift" w:hAnsi="Bahnschrift"/>
+          <w:sz w:val="20"/>
+          <w:szCs w:val="20"/>
+          <w:lang w:val="es-ES"/>
+        </w:rPr>
+      </w:pPr>
+      <w:r>
+        <w:rPr>
+          <w:rFonts w:ascii="Bahnschrift" w:hAnsi="Bahnschrift"/>
+          <w:sz w:val="20"/>
+          <w:szCs w:val="20"/>
+          <w:lang w:val="es-ES"/>
+        </w:rPr>
+        <w:lastRenderedPageBreak/>
+        <w:t>-</w:t>
+      </w:r>
+      <w:r>
+        <w:rPr>
+          <w:rFonts w:ascii="Bahnschrift" w:hAnsi="Bahnschrift"/>
+          <w:sz w:val="20"/>
+          <w:szCs w:val="20"/>
+          <w:lang w:val="es-ES"/>
+        </w:rPr>
+        <w:t xml:space="preserve"> </w:t>
+      </w:r>
+      <w:r>
+        <w:rPr>
+          <w:rFonts w:ascii="Bahnschrift" w:hAnsi="Bahnschrift"/>
+          <w:sz w:val="20"/>
+          <w:szCs w:val="20"/>
+          <w:lang w:val="es-ES"/>
+        </w:rPr>
+        <w:t>S</w:t>
+      </w:r>
+      <w:r>
+        <w:rPr>
+          <w:rFonts w:ascii="Bahnschrift" w:hAnsi="Bahnschrift"/>
+          <w:sz w:val="20"/>
+          <w:szCs w:val="20"/>
+          <w:lang w:val="es-ES"/>
+        </w:rPr>
+        <w:t>e nos descargar</w:t>
+      </w:r>
+      <w:r>
+        <w:rPr>
+          <w:rFonts w:ascii="Bahnschrift" w:hAnsi="Bahnschrift"/>
+          <w:sz w:val="20"/>
+          <w:szCs w:val="20"/>
+          <w:lang w:val="es-ES"/>
+        </w:rPr>
+        <w:t>á</w:t>
+      </w:r>
+      <w:r>
+        <w:rPr>
+          <w:rFonts w:ascii="Bahnschrift" w:hAnsi="Bahnschrift"/>
+          <w:sz w:val="20"/>
+          <w:szCs w:val="20"/>
+          <w:lang w:val="es-ES"/>
+        </w:rPr>
+        <w:t xml:space="preserve"> un archivo zip con la copia de seguridad dentro</w:t>
+      </w:r>
+    </w:p>
+    <w:p>
+      <w:pPr>
+        <w:suppressAutoHyphens w:val="0"/>
+        <w:spacing w:after="120"/>
+        <w:jc w:val="both"/>
+        <w:rPr>
+          <w:rFonts w:ascii="Bahnschrift" w:hAnsi="Bahnschrift"/>
+          <w:sz w:val="20"/>
+          <w:szCs w:val="20"/>
+          <w:lang w:val="es-ES"/>
+        </w:rPr>
+      </w:pPr>
+    </w:p>
+    <w:p>
+      <w:pPr>
+        <w:suppressAutoHyphens w:val="0"/>
+        <w:spacing w:after="120"/>
+        <w:jc w:val="both"/>
+        <w:rPr>
+          <w:rFonts w:ascii="Bahnschrift" w:hAnsi="Bahnschrift"/>
+          <w:sz w:val="20"/>
+          <w:szCs w:val="20"/>
+          <w:lang w:val="es-ES"/>
+        </w:rPr>
+      </w:pPr>
+      <w:r>
+        <w:rPr>
+          <w:rFonts w:ascii="Bahnschrift" w:hAnsi="Bahnschrift"/>
+          <w:sz w:val="20"/>
+          <w:szCs w:val="20"/>
+          <w:lang w:val="es-ES"/>
+        </w:rPr>
+        <w:drawing>
+          <wp:inline distT="0" distB="0" distL="0" distR="0" wp14:anchorId="5225AC2F" wp14:editId="00582402">
+            <wp:extent cx="5400040" cy="4836160"/>
+            <wp:effectExtent l="0" t="0" r="0" b="2540"/>
+            <wp:docPr id="14" name="Imagen 14"/>
+            <wp:cNvGraphicFramePr>
+              <a:graphicFrameLocks xmlns:a="http://schemas.openxmlformats.org/drawingml/2006/main" noChangeAspect="1"/>
+            </wp:cNvGraphicFramePr>
+            <a:graphic xmlns:a="http://schemas.openxmlformats.org/drawingml/2006/main">
+              <a:graphicData uri="http://schemas.openxmlformats.org/drawingml/2006/picture">
+                <pic:pic xmlns:pic="http://schemas.openxmlformats.org/drawingml/2006/picture">
+                  <pic:nvPicPr>
+                    <pic:cNvPr id="1" name=""/>
+                    <pic:cNvPicPr/>
+                  </pic:nvPicPr>
+                  <pic:blipFill>
+                    <a:blip r:embed="rId20"/>
+                    <a:stretch>
+                      <a:fillRect/>
+                    </a:stretch>
+                  </pic:blipFill>
+                  <pic:spPr>
+                    <a:xfrm>
+                      <a:off x="0" y="0"/>
+                      <a:ext cx="5400040" cy="4836160"/>
+                    </a:xfrm>
+                    <a:prstGeom prst="rect">
+                      <a:avLst/>
+                    </a:prstGeom>
+                  </pic:spPr>
+                </pic:pic>
+              </a:graphicData>
+            </a:graphic>
+          </wp:inline>
+        </w:drawing>
+      </w:r>
+    </w:p>
+    <w:p>
+      <w:pPr>
+        <w:rPr>
+          <w:rFonts w:ascii="Bahnschrift" w:hAnsi="Bahnschrift"/>
+          <w:sz w:val="20"/>
+          <w:szCs w:val="20"/>
+          <w:lang w:val="es-ES"/>
+        </w:rPr>
+      </w:pPr>
+      <w:r>
+        <w:rPr>
+          <w:rFonts w:ascii="Bahnschrift" w:hAnsi="Bahnschrift"/>
+          <w:sz w:val="20"/>
+          <w:szCs w:val="20"/>
+          <w:lang w:val="es-ES"/>
+        </w:rPr>
+        <w:br w:type="page"/>
+      </w:r>
+    </w:p>
+    <w:p>
+      <w:pPr>
         <w:pStyle w:val="Prrafodelista"/>
         <w:suppressAutoHyphens w:val="0"/>
         <w:spacing w:after="120"/>
@@ -2382,6 +2673,451 @@
     </w:p>
     <w:p>
       <w:pPr>
+        <w:suppressAutoHyphens w:val="0"/>
+        <w:spacing w:after="120"/>
+        <w:jc w:val="both"/>
+        <w:rPr>
+          <w:rFonts w:ascii="Bahnschrift" w:hAnsi="Bahnschrift"/>
+          <w:sz w:val="20"/>
+          <w:szCs w:val="20"/>
+          <w:lang w:val="es-ES"/>
+        </w:rPr>
+      </w:pPr>
+      <w:r>
+        <w:rPr>
+          <w:rFonts w:ascii="Bahnschrift" w:hAnsi="Bahnschrift"/>
+          <w:sz w:val="20"/>
+          <w:szCs w:val="20"/>
+          <w:lang w:val="es-ES"/>
+        </w:rPr>
+        <w:t>-</w:t>
+      </w:r>
+      <w:r>
+        <w:rPr>
+          <w:rFonts w:ascii="Bahnschrift" w:hAnsi="Bahnschrift"/>
+          <w:sz w:val="20"/>
+          <w:szCs w:val="20"/>
+          <w:lang w:val="es-ES"/>
+        </w:rPr>
+        <w:t xml:space="preserve"> Para restaurar la copia de seguridad le damos a “Restore database”</w:t>
+      </w:r>
+    </w:p>
+    <w:p>
+      <w:pPr>
+        <w:suppressAutoHyphens w:val="0"/>
+        <w:spacing w:after="120"/>
+        <w:jc w:val="both"/>
+        <w:rPr>
+          <w:rFonts w:ascii="Bahnschrift" w:hAnsi="Bahnschrift"/>
+          <w:sz w:val="20"/>
+          <w:szCs w:val="20"/>
+          <w:lang w:val="es-ES"/>
+        </w:rPr>
+      </w:pPr>
+      <w:r>
+        <w:rPr>
+          <w:rFonts w:ascii="Bahnschrift" w:hAnsi="Bahnschrift"/>
+          <w:sz w:val="20"/>
+          <w:szCs w:val="20"/>
+          <w:lang w:val="es-ES"/>
+        </w:rPr>
+        <w:drawing>
+          <wp:inline distT="0" distB="0" distL="0" distR="0" wp14:anchorId="7A7AC0CD" wp14:editId="7D50796F">
+            <wp:extent cx="5400040" cy="2159779"/>
+            <wp:effectExtent l="0" t="0" r="0" b="0"/>
+            <wp:docPr id="15" name="Imagen 15"/>
+            <wp:cNvGraphicFramePr>
+              <a:graphicFrameLocks xmlns:a="http://schemas.openxmlformats.org/drawingml/2006/main" noChangeAspect="1"/>
+            </wp:cNvGraphicFramePr>
+            <a:graphic xmlns:a="http://schemas.openxmlformats.org/drawingml/2006/main">
+              <a:graphicData uri="http://schemas.openxmlformats.org/drawingml/2006/picture">
+                <pic:pic xmlns:pic="http://schemas.openxmlformats.org/drawingml/2006/picture">
+                  <pic:nvPicPr>
+                    <pic:cNvPr id="1" name=""/>
+                    <pic:cNvPicPr/>
+                  </pic:nvPicPr>
+                  <pic:blipFill rotWithShape="1">
+                    <a:blip r:embed="rId21"/>
+                    <a:srcRect b="21954"/>
+                    <a:stretch/>
+                  </pic:blipFill>
+                  <pic:spPr bwMode="auto">
+                    <a:xfrm>
+                      <a:off x="0" y="0"/>
+                      <a:ext cx="5400040" cy="2159779"/>
+                    </a:xfrm>
+                    <a:prstGeom prst="rect">
+                      <a:avLst/>
+                    </a:prstGeom>
+                    <a:ln>
+                      <a:noFill/>
+                    </a:ln>
+                    <a:extLst>
+                      <a:ext uri="{53640926-AAD7-44D8-BBD7-CCE9431645EC}">
+                        <a14:shadowObscured xmlns:a14="http://schemas.microsoft.com/office/drawing/2010/main"/>
+                      </a:ext>
+                    </a:extLst>
+                  </pic:spPr>
+                </pic:pic>
+              </a:graphicData>
+            </a:graphic>
+          </wp:inline>
+        </w:drawing>
+      </w:r>
+    </w:p>
+    <w:p>
+      <w:pPr>
+        <w:suppressAutoHyphens w:val="0"/>
+        <w:spacing w:after="120"/>
+        <w:jc w:val="both"/>
+        <w:rPr>
+          <w:rFonts w:ascii="Bahnschrift" w:hAnsi="Bahnschrift"/>
+          <w:sz w:val="20"/>
+          <w:szCs w:val="20"/>
+          <w:lang w:val="es-ES"/>
+        </w:rPr>
+      </w:pPr>
+      <w:r>
+        <w:rPr>
+          <w:rFonts w:ascii="Bahnschrift" w:hAnsi="Bahnschrift"/>
+          <w:sz w:val="20"/>
+          <w:szCs w:val="20"/>
+          <w:lang w:val="es-ES"/>
+        </w:rPr>
+        <w:t>-</w:t>
+      </w:r>
+      <w:r>
+        <w:rPr>
+          <w:rFonts w:ascii="Bahnschrift" w:hAnsi="Bahnschrift"/>
+          <w:sz w:val="20"/>
+          <w:szCs w:val="20"/>
+          <w:lang w:val="es-ES"/>
+        </w:rPr>
+        <w:t xml:space="preserve"> Seleccionamos el archivo .zip descargado antes y le damos a continue</w:t>
+      </w:r>
+    </w:p>
+    <w:p>
+      <w:pPr>
+        <w:suppressAutoHyphens w:val="0"/>
+        <w:spacing w:after="120"/>
+        <w:jc w:val="center"/>
+        <w:rPr>
+          <w:rFonts w:ascii="Bahnschrift" w:hAnsi="Bahnschrift"/>
+          <w:sz w:val="20"/>
+          <w:szCs w:val="20"/>
+          <w:lang w:val="es-ES"/>
+        </w:rPr>
+      </w:pPr>
+      <w:r>
+        <w:rPr>
+          <w:rFonts w:ascii="Bahnschrift" w:hAnsi="Bahnschrift"/>
+          <w:sz w:val="20"/>
+          <w:szCs w:val="20"/>
+          <w:lang w:val="es-ES"/>
+        </w:rPr>
+        <w:drawing>
+          <wp:inline distT="0" distB="0" distL="0" distR="0" wp14:anchorId="0B984923" wp14:editId="6E4E764F">
+            <wp:extent cx="3321012" cy="3394821"/>
+            <wp:effectExtent l="0" t="0" r="0" b="0"/>
+            <wp:docPr id="17" name="Imagen 17"/>
+            <wp:cNvGraphicFramePr>
+              <a:graphicFrameLocks xmlns:a="http://schemas.openxmlformats.org/drawingml/2006/main" noChangeAspect="1"/>
+            </wp:cNvGraphicFramePr>
+            <a:graphic xmlns:a="http://schemas.openxmlformats.org/drawingml/2006/main">
+              <a:graphicData uri="http://schemas.openxmlformats.org/drawingml/2006/picture">
+                <pic:pic xmlns:pic="http://schemas.openxmlformats.org/drawingml/2006/picture">
+                  <pic:nvPicPr>
+                    <pic:cNvPr id="1" name=""/>
+                    <pic:cNvPicPr/>
+                  </pic:nvPicPr>
+                  <pic:blipFill>
+                    <a:blip r:embed="rId22"/>
+                    <a:stretch>
+                      <a:fillRect/>
+                    </a:stretch>
+                  </pic:blipFill>
+                  <pic:spPr>
+                    <a:xfrm>
+                      <a:off x="0" y="0"/>
+                      <a:ext cx="3324682" cy="3398572"/>
+                    </a:xfrm>
+                    <a:prstGeom prst="rect">
+                      <a:avLst/>
+                    </a:prstGeom>
+                  </pic:spPr>
+                </pic:pic>
+              </a:graphicData>
+            </a:graphic>
+          </wp:inline>
+        </w:drawing>
+      </w:r>
+    </w:p>
+    <w:p>
+      <w:pPr>
+        <w:suppressAutoHyphens w:val="0"/>
+        <w:spacing w:after="120"/>
+        <w:jc w:val="both"/>
+        <w:rPr>
+          <w:rFonts w:ascii="Bahnschrift" w:hAnsi="Bahnschrift"/>
+          <w:sz w:val="20"/>
+          <w:szCs w:val="20"/>
+          <w:lang w:val="es-ES"/>
+        </w:rPr>
+      </w:pPr>
+      <w:r>
+        <w:rPr>
+          <w:rFonts w:ascii="Bahnschrift" w:hAnsi="Bahnschrift"/>
+          <w:sz w:val="20"/>
+          <w:szCs w:val="20"/>
+          <w:lang w:val="es-ES"/>
+        </w:rPr>
+        <w:t>-</w:t>
+      </w:r>
+      <w:r>
+        <w:rPr>
+          <w:rFonts w:ascii="Bahnschrift" w:hAnsi="Bahnschrift"/>
+          <w:sz w:val="20"/>
+          <w:szCs w:val="20"/>
+          <w:lang w:val="es-ES"/>
+        </w:rPr>
+        <w:t xml:space="preserve"> Una vez cargada la copia de seguridad ya tendremos la nueva base de datos restaurada</w:t>
+      </w:r>
+    </w:p>
+    <w:p>
+      <w:pPr>
+        <w:suppressAutoHyphens w:val="0"/>
+        <w:spacing w:after="120"/>
+        <w:jc w:val="both"/>
+        <w:rPr>
+          <w:rFonts w:ascii="Bahnschrift" w:hAnsi="Bahnschrift"/>
+          <w:sz w:val="20"/>
+          <w:szCs w:val="20"/>
+          <w:lang w:val="es-ES"/>
+        </w:rPr>
+      </w:pPr>
+      <w:r>
+        <w:rPr>
+          <w:rFonts w:ascii="Bahnschrift" w:hAnsi="Bahnschrift"/>
+          <w:sz w:val="20"/>
+          <w:szCs w:val="20"/>
+          <w:lang w:val="es-ES"/>
+        </w:rPr>
+        <w:drawing>
+          <wp:inline distT="0" distB="0" distL="0" distR="0" wp14:anchorId="762CF10B" wp14:editId="26997FFF">
+            <wp:extent cx="3062960" cy="1255583"/>
+            <wp:effectExtent l="0" t="0" r="4445" b="1905"/>
+            <wp:docPr id="19" name="Imagen 19"/>
+            <wp:cNvGraphicFramePr>
+              <a:graphicFrameLocks xmlns:a="http://schemas.openxmlformats.org/drawingml/2006/main" noChangeAspect="1"/>
+            </wp:cNvGraphicFramePr>
+            <a:graphic xmlns:a="http://schemas.openxmlformats.org/drawingml/2006/main">
+              <a:graphicData uri="http://schemas.openxmlformats.org/drawingml/2006/picture">
+                <pic:pic xmlns:pic="http://schemas.openxmlformats.org/drawingml/2006/picture">
+                  <pic:nvPicPr>
+                    <pic:cNvPr id="1" name=""/>
+                    <pic:cNvPicPr/>
+                  </pic:nvPicPr>
+                  <pic:blipFill>
+                    <a:blip r:embed="rId23"/>
+                    <a:stretch>
+                      <a:fillRect/>
+                    </a:stretch>
+                  </pic:blipFill>
+                  <pic:spPr>
+                    <a:xfrm>
+                      <a:off x="0" y="0"/>
+                      <a:ext cx="3073585" cy="1259939"/>
+                    </a:xfrm>
+                    <a:prstGeom prst="rect">
+                      <a:avLst/>
+                    </a:prstGeom>
+                  </pic:spPr>
+                </pic:pic>
+              </a:graphicData>
+            </a:graphic>
+          </wp:inline>
+        </w:drawing>
+      </w:r>
+    </w:p>
+    <w:p>
+      <w:pPr>
+        <w:rPr>
+          <w:rFonts w:ascii="Bahnschrift" w:hAnsi="Bahnschrift"/>
+          <w:sz w:val="20"/>
+          <w:szCs w:val="20"/>
+          <w:lang w:val="es-ES"/>
+        </w:rPr>
+      </w:pPr>
+      <w:r>
+        <w:rPr>
+          <w:rFonts w:ascii="Bahnschrift" w:hAnsi="Bahnschrift"/>
+          <w:sz w:val="20"/>
+          <w:szCs w:val="20"/>
+          <w:lang w:val="es-ES"/>
+        </w:rPr>
+        <w:lastRenderedPageBreak/>
+        <w:t>-</w:t>
+      </w:r>
+      <w:r>
+        <w:rPr>
+          <w:rFonts w:ascii="Bahnschrift" w:hAnsi="Bahnschrift"/>
+          <w:sz w:val="20"/>
+          <w:szCs w:val="20"/>
+          <w:lang w:val="es-ES"/>
+        </w:rPr>
+        <w:t xml:space="preserve"> Para entrar en la nueva base de datos, la seleccionamos en el inicio de sesión de odoo</w:t>
+      </w:r>
+    </w:p>
+    <w:p>
+      <w:pPr>
+        <w:jc w:val="center"/>
+        <w:rPr>
+          <w:rFonts w:ascii="Bahnschrift" w:hAnsi="Bahnschrift"/>
+          <w:sz w:val="20"/>
+          <w:szCs w:val="20"/>
+          <w:lang w:val="es-ES"/>
+        </w:rPr>
+      </w:pPr>
+      <w:r>
+        <w:rPr>
+          <w:rFonts w:ascii="Bahnschrift" w:hAnsi="Bahnschrift"/>
+          <w:sz w:val="20"/>
+          <w:szCs w:val="20"/>
+          <w:lang w:val="es-ES"/>
+        </w:rPr>
+        <w:drawing>
+          <wp:inline distT="0" distB="0" distL="0" distR="0" wp14:anchorId="4023A76F" wp14:editId="4E9922A6">
+            <wp:extent cx="2053192" cy="3233911"/>
+            <wp:effectExtent l="0" t="0" r="4445" b="5080"/>
+            <wp:docPr id="20" name="Imagen 20"/>
+            <wp:cNvGraphicFramePr>
+              <a:graphicFrameLocks xmlns:a="http://schemas.openxmlformats.org/drawingml/2006/main" noChangeAspect="1"/>
+            </wp:cNvGraphicFramePr>
+            <a:graphic xmlns:a="http://schemas.openxmlformats.org/drawingml/2006/main">
+              <a:graphicData uri="http://schemas.openxmlformats.org/drawingml/2006/picture">
+                <pic:pic xmlns:pic="http://schemas.openxmlformats.org/drawingml/2006/picture">
+                  <pic:nvPicPr>
+                    <pic:cNvPr id="1" name=""/>
+                    <pic:cNvPicPr/>
+                  </pic:nvPicPr>
+                  <pic:blipFill>
+                    <a:blip r:embed="rId24"/>
+                    <a:stretch>
+                      <a:fillRect/>
+                    </a:stretch>
+                  </pic:blipFill>
+                  <pic:spPr>
+                    <a:xfrm>
+                      <a:off x="0" y="0"/>
+                      <a:ext cx="2072370" cy="3264118"/>
+                    </a:xfrm>
+                    <a:prstGeom prst="rect">
+                      <a:avLst/>
+                    </a:prstGeom>
+                  </pic:spPr>
+                </pic:pic>
+              </a:graphicData>
+            </a:graphic>
+          </wp:inline>
+        </w:drawing>
+      </w:r>
+    </w:p>
+    <w:p>
+      <w:pPr>
+        <w:rPr>
+          <w:rFonts w:ascii="Bahnschrift" w:hAnsi="Bahnschrift"/>
+          <w:sz w:val="20"/>
+          <w:szCs w:val="20"/>
+          <w:lang w:val="es-ES"/>
+        </w:rPr>
+      </w:pPr>
+      <w:r>
+        <w:rPr>
+          <w:rFonts w:ascii="Bahnschrift" w:hAnsi="Bahnschrift"/>
+          <w:sz w:val="20"/>
+          <w:szCs w:val="20"/>
+          <w:lang w:val="es-ES"/>
+        </w:rPr>
+        <w:t>-</w:t>
+      </w:r>
+      <w:r>
+        <w:rPr>
+          <w:rFonts w:ascii="Bahnschrift" w:hAnsi="Bahnschrift"/>
+          <w:sz w:val="20"/>
+          <w:szCs w:val="20"/>
+          <w:lang w:val="es-ES"/>
+        </w:rPr>
+        <w:t xml:space="preserve"> Nos guarda todas las aplicaciones instaladas</w:t>
+      </w:r>
+    </w:p>
+    <w:p>
+      <w:pPr>
+        <w:rPr>
+          <w:rFonts w:ascii="Bahnschrift" w:hAnsi="Bahnschrift"/>
+          <w:sz w:val="20"/>
+          <w:szCs w:val="20"/>
+          <w:lang w:val="es-ES"/>
+        </w:rPr>
+      </w:pPr>
+      <w:r>
+        <w:rPr>
+          <w:rFonts w:ascii="Bahnschrift" w:hAnsi="Bahnschrift"/>
+          <w:sz w:val="20"/>
+          <w:szCs w:val="20"/>
+          <w:lang w:val="es-ES"/>
+        </w:rPr>
+        <w:drawing>
+          <wp:inline distT="0" distB="0" distL="0" distR="0" wp14:anchorId="3223BA9C" wp14:editId="7B6DB45A">
+            <wp:extent cx="5731615" cy="2047583"/>
+            <wp:effectExtent l="0" t="0" r="2540" b="0"/>
+            <wp:docPr id="21" name="Imagen 21"/>
+            <wp:cNvGraphicFramePr>
+              <a:graphicFrameLocks xmlns:a="http://schemas.openxmlformats.org/drawingml/2006/main" noChangeAspect="1"/>
+            </wp:cNvGraphicFramePr>
+            <a:graphic xmlns:a="http://schemas.openxmlformats.org/drawingml/2006/main">
+              <a:graphicData uri="http://schemas.openxmlformats.org/drawingml/2006/picture">
+                <pic:pic xmlns:pic="http://schemas.openxmlformats.org/drawingml/2006/picture">
+                  <pic:nvPicPr>
+                    <pic:cNvPr id="1" name=""/>
+                    <pic:cNvPicPr/>
+                  </pic:nvPicPr>
+                  <pic:blipFill>
+                    <a:blip r:embed="rId25"/>
+                    <a:stretch>
+                      <a:fillRect/>
+                    </a:stretch>
+                  </pic:blipFill>
+                  <pic:spPr>
+                    <a:xfrm>
+                      <a:off x="0" y="0"/>
+                      <a:ext cx="5749614" cy="2054013"/>
+                    </a:xfrm>
+                    <a:prstGeom prst="rect">
+                      <a:avLst/>
+                    </a:prstGeom>
+                  </pic:spPr>
+                </pic:pic>
+              </a:graphicData>
+            </a:graphic>
+          </wp:inline>
+        </w:drawing>
+      </w:r>
+    </w:p>
+    <w:p>
+      <w:pPr>
+        <w:suppressAutoHyphens w:val="0"/>
+        <w:spacing w:after="120"/>
+        <w:jc w:val="both"/>
+        <w:rPr>
+          <w:rFonts w:ascii="Bahnschrift" w:hAnsi="Bahnschrift"/>
+          <w:sz w:val="20"/>
+          <w:szCs w:val="20"/>
+          <w:lang w:val="es-ES"/>
+        </w:rPr>
+      </w:pPr>
+    </w:p>
+    <w:p>
+      <w:pPr>
         <w:spacing w:after="200" w:line="276" w:lineRule="auto"/>
         <w:rPr>
           <w:rFonts w:ascii="Bahnschrift" w:hAnsi="Bahnschrift"/>
@@ -3154,8 +3890,8 @@
       </w:r>
     </w:p>
     <w:sectPr>
-      <w:headerReference w:type="default" r:id="rId18"/>
-      <w:footerReference w:type="default" r:id="rId19"/>
+      <w:headerReference w:type="default" r:id="rId26"/>
+      <w:footerReference w:type="default" r:id="rId27"/>
       <w:pgSz w:w="11906" w:h="16838"/>
       <w:pgMar w:top="1743" w:right="1701" w:bottom="1417" w:left="1701" w:header="708" w:footer="326" w:gutter="0"/>
       <w:cols w:space="720"/>
@@ -3244,23 +3980,13 @@
       </w:rPr>
       <w:tab/>
     </w:r>
-    <w:proofErr w:type="gramStart"/>
     <w:r>
       <w:rPr>
         <w:rFonts w:ascii="Bahnschrift Light" w:hAnsi="Bahnschrift Light" w:cs="Cambria"/>
         <w:sz w:val="20"/>
         <w:szCs w:val="20"/>
       </w:rPr>
-      <w:t>Página  de</w:t>
-    </w:r>
-    <w:proofErr w:type="gramEnd"/>
-    <w:r>
-      <w:rPr>
-        <w:rFonts w:ascii="Bahnschrift Light" w:hAnsi="Bahnschrift Light" w:cs="Cambria"/>
-        <w:sz w:val="20"/>
-        <w:szCs w:val="20"/>
-      </w:rPr>
-      <w:t xml:space="preserve"> </w:t>
+      <w:t xml:space="preserve">Página  de </w:t>
     </w:r>
     <w:r>
       <w:rPr>
@@ -8253,6 +8979,17 @@
       </w:tcPr>
     </w:tblStylePr>
   </w:style>
+  <w:style w:type="character" w:styleId="Hipervnculo">
+    <w:name w:val="Hyperlink"/>
+    <w:basedOn w:val="Fuentedeprrafopredeter"/>
+    <w:uiPriority w:val="99"/>
+    <w:unhideWhenUsed/>
+    <w:rsid w:val="004E743B"/>
+    <w:rPr>
+      <w:color w:val="0000FF" w:themeColor="hyperlink"/>
+      <w:u w:val="single"/>
+    </w:rPr>
+  </w:style>
 </w:styles>
 </file>
 
@@ -8540,15 +9277,6 @@
 </file>
 
 <file path=customXml/item1.xml><?xml version="1.0" encoding="utf-8"?>
-<?mso-contentType ?>
-<FormTemplates xmlns="http://schemas.microsoft.com/sharepoint/v3/contenttype/forms">
-  <Display>DocumentLibraryForm</Display>
-  <Edit>DocumentLibraryForm</Edit>
-  <New>DocumentLibraryForm</New>
-</FormTemplates>
-</file>
-
-<file path=customXml/item2.xml><?xml version="1.0" encoding="utf-8"?>
 <ct:contentTypeSchema xmlns:ct="http://schemas.microsoft.com/office/2006/metadata/contentType" xmlns:ma="http://schemas.microsoft.com/office/2006/metadata/properties/metaAttributes" ct:_="" ma:_="" ma:contentTypeName="Documento" ma:contentTypeID="0x0101005F40CA066E659F4B9090201F7E811A01" ma:contentTypeVersion="8" ma:contentTypeDescription="Crear nuevo documento." ma:contentTypeScope="" ma:versionID="15a4b8dc76207101463f7de66e13fc70">
   <xsd:schema xmlns:xsd="http://www.w3.org/2001/XMLSchema" xmlns:xs="http://www.w3.org/2001/XMLSchema" xmlns:p="http://schemas.microsoft.com/office/2006/metadata/properties" xmlns:ns2="5b533411-4578-4408-8654-472077516b4a" xmlns:ns3="29673f02-9c33-4269-99ba-345c25402206" targetNamespace="http://schemas.microsoft.com/office/2006/metadata/properties" ma:root="true" ma:fieldsID="012e03e78021ef48790db9c5999e5948" ns2:_="" ns3:_="">
     <xsd:import namespace="5b533411-4578-4408-8654-472077516b4a"/>
@@ -8725,19 +9453,20 @@
 </ct:contentTypeSchema>
 </file>
 
+<file path=customXml/item2.xml><?xml version="1.0" encoding="utf-8"?>
+<?mso-contentType ?>
+<FormTemplates xmlns="http://schemas.microsoft.com/sharepoint/v3/contenttype/forms">
+  <Display>DocumentLibraryForm</Display>
+  <Edit>DocumentLibraryForm</Edit>
+  <New>DocumentLibraryForm</New>
+</FormTemplates>
+</file>
+
 <file path=customXml/item3.xml><?xml version="1.0" encoding="utf-8"?>
 <b:Sources xmlns:b="http://schemas.openxmlformats.org/officeDocument/2006/bibliography" xmlns="http://schemas.openxmlformats.org/officeDocument/2006/bibliography" SelectedStyle="\APASixthEditionOfficeOnline.xsl" StyleName="APA Sixth Edition"/>
 </file>
 
 <file path=customXml/itemProps1.xml><?xml version="1.0" encoding="utf-8"?>
-<ds:datastoreItem xmlns:ds="http://schemas.openxmlformats.org/officeDocument/2006/customXml" ds:itemID="{DD28F7AD-2A10-4C68-A0F9-79F729B950CC}">
-  <ds:schemaRefs>
-    <ds:schemaRef ds:uri="http://schemas.microsoft.com/sharepoint/v3/contenttype/forms"/>
-  </ds:schemaRefs>
-</ds:datastoreItem>
-</file>
-
-<file path=customXml/itemProps2.xml><?xml version="1.0" encoding="utf-8"?>
 <ds:datastoreItem xmlns:ds="http://schemas.openxmlformats.org/officeDocument/2006/customXml" ds:itemID="{E1F0F43E-E84E-4E87-8C8E-BA0AA43D21E0}">
   <ds:schemaRefs>
     <ds:schemaRef ds:uri="http://schemas.microsoft.com/office/2006/metadata/contentType"/>
@@ -8756,6 +9485,14 @@
 </ds:datastoreItem>
 </file>
 
+<file path=customXml/itemProps2.xml><?xml version="1.0" encoding="utf-8"?>
+<ds:datastoreItem xmlns:ds="http://schemas.openxmlformats.org/officeDocument/2006/customXml" ds:itemID="{DD28F7AD-2A10-4C68-A0F9-79F729B950CC}">
+  <ds:schemaRefs>
+    <ds:schemaRef ds:uri="http://schemas.microsoft.com/sharepoint/v3/contenttype/forms"/>
+  </ds:schemaRefs>
+</ds:datastoreItem>
+</file>
+
 <file path=customXml/itemProps3.xml><?xml version="1.0" encoding="utf-8"?>
 <ds:datastoreItem xmlns:ds="http://schemas.openxmlformats.org/officeDocument/2006/customXml" ds:itemID="{20019EB4-1C3F-40DB-9742-5B3A51476B7A}">
   <ds:schemaRefs>

--- a/SistemasDeGestionEmpresarial/DanielEspinosaMauriSGE-T1.docx
+++ b/SistemasDeGestionEmpresarial/DanielEspinosaMauriSGE-T1.docx
@@ -1408,8 +1408,39 @@
           <w:szCs w:val="20"/>
           <w:lang w:val="es-ES"/>
         </w:rPr>
-        <w:t>Una vez descargado el programa de la pagina web oficial, ejecutamos el archivo correcpondiente</w:t>
-      </w:r>
+        <w:t xml:space="preserve">Una vez descargado el programa de la </w:t>
+      </w:r>
+      <w:proofErr w:type="spellStart"/>
+      <w:r>
+        <w:rPr>
+          <w:rFonts w:ascii="Bahnschrift" w:hAnsi="Bahnschrift"/>
+          <w:sz w:val="20"/>
+          <w:szCs w:val="20"/>
+          <w:lang w:val="es-ES"/>
+        </w:rPr>
+        <w:t>pagina</w:t>
+      </w:r>
+      <w:proofErr w:type="spellEnd"/>
+      <w:r>
+        <w:rPr>
+          <w:rFonts w:ascii="Bahnschrift" w:hAnsi="Bahnschrift"/>
+          <w:sz w:val="20"/>
+          <w:szCs w:val="20"/>
+          <w:lang w:val="es-ES"/>
+        </w:rPr>
+        <w:t xml:space="preserve"> web oficial, ejecutamos el archivo </w:t>
+      </w:r>
+      <w:proofErr w:type="spellStart"/>
+      <w:r>
+        <w:rPr>
+          <w:rFonts w:ascii="Bahnschrift" w:hAnsi="Bahnschrift"/>
+          <w:sz w:val="20"/>
+          <w:szCs w:val="20"/>
+          <w:lang w:val="es-ES"/>
+        </w:rPr>
+        <w:t>correcpondiente</w:t>
+      </w:r>
+      <w:proofErr w:type="spellEnd"/>
     </w:p>
     <w:p>
       <w:pPr>
@@ -1432,9 +1463,9 @@
           <w:lang w:val="es-ES"/>
         </w:rPr>
         <w:drawing>
-          <wp:inline distT="0" distB="0" distL="0" distR="0" wp14:anchorId="6B8D9BE5" wp14:editId="32A29B86">
+          <wp:inline distT="0" distB="0" distL="0" distR="0" wp14:anchorId="6B8D9BE5" wp14:editId="6AE1F853">
             <wp:extent cx="800212" cy="676369"/>
-            <wp:effectExtent l="0" t="0" r="0" b="0"/>
+            <wp:effectExtent l="38100" t="38100" r="95250" b="85725"/>
             <wp:docPr id="6" name="Imagen 6"/>
             <wp:cNvGraphicFramePr>
               <a:graphicFrameLocks xmlns:a="http://schemas.openxmlformats.org/drawingml/2006/main" noChangeAspect="1"/>
@@ -1460,6 +1491,20 @@
                     <a:prstGeom prst="rect">
                       <a:avLst/>
                     </a:prstGeom>
+                    <a:ln w="3175" cap="sq">
+                      <a:solidFill>
+                        <a:srgbClr val="000000"/>
+                      </a:solidFill>
+                      <a:prstDash val="solid"/>
+                      <a:miter lim="800000"/>
+                    </a:ln>
+                    <a:effectLst>
+                      <a:outerShdw blurRad="50800" dist="38100" dir="2700000" algn="tl" rotWithShape="0">
+                        <a:srgbClr val="000000">
+                          <a:alpha val="43000"/>
+                        </a:srgbClr>
+                      </a:outerShdw>
+                    </a:effectLst>
                   </pic:spPr>
                 </pic:pic>
               </a:graphicData>
@@ -1514,9 +1559,9 @@
           <w:lang w:val="es-ES"/>
         </w:rPr>
         <w:drawing>
-          <wp:inline distT="0" distB="0" distL="0" distR="0" wp14:anchorId="44CE2A59" wp14:editId="343B61FD">
+          <wp:inline distT="0" distB="0" distL="0" distR="0" wp14:anchorId="44CE2A59" wp14:editId="542F5E11">
             <wp:extent cx="3753374" cy="2724530"/>
-            <wp:effectExtent l="0" t="0" r="0" b="0"/>
+            <wp:effectExtent l="38100" t="38100" r="95250" b="95250"/>
             <wp:docPr id="7" name="Imagen 7"/>
             <wp:cNvGraphicFramePr>
               <a:graphicFrameLocks xmlns:a="http://schemas.openxmlformats.org/drawingml/2006/main" noChangeAspect="1"/>
@@ -1542,6 +1587,20 @@
                     <a:prstGeom prst="rect">
                       <a:avLst/>
                     </a:prstGeom>
+                    <a:ln w="3175" cap="sq">
+                      <a:solidFill>
+                        <a:srgbClr val="000000"/>
+                      </a:solidFill>
+                      <a:prstDash val="solid"/>
+                      <a:miter lim="800000"/>
+                    </a:ln>
+                    <a:effectLst>
+                      <a:outerShdw blurRad="50800" dist="38100" dir="2700000" algn="tl" rotWithShape="0">
+                        <a:srgbClr val="000000">
+                          <a:alpha val="43000"/>
+                        </a:srgbClr>
+                      </a:outerShdw>
+                    </a:effectLst>
                   </pic:spPr>
                 </pic:pic>
               </a:graphicData>
@@ -1595,10 +1654,11 @@
           <w:szCs w:val="20"/>
           <w:lang w:val="es-ES"/>
         </w:rPr>
+        <w:lastRenderedPageBreak/>
         <w:drawing>
-          <wp:inline distT="0" distB="0" distL="0" distR="0" wp14:anchorId="3B63C69B" wp14:editId="7DC6F4CF">
+          <wp:inline distT="0" distB="0" distL="0" distR="0" wp14:anchorId="3B63C69B" wp14:editId="604E3452">
             <wp:extent cx="4077269" cy="3086531"/>
-            <wp:effectExtent l="0" t="0" r="0" b="0"/>
+            <wp:effectExtent l="38100" t="38100" r="95250" b="95250"/>
             <wp:docPr id="8" name="Imagen 8"/>
             <wp:cNvGraphicFramePr>
               <a:graphicFrameLocks xmlns:a="http://schemas.openxmlformats.org/drawingml/2006/main" noChangeAspect="1"/>
@@ -1624,6 +1684,20 @@
                     <a:prstGeom prst="rect">
                       <a:avLst/>
                     </a:prstGeom>
+                    <a:ln w="3175" cap="sq">
+                      <a:solidFill>
+                        <a:srgbClr val="000000"/>
+                      </a:solidFill>
+                      <a:prstDash val="solid"/>
+                      <a:miter lim="800000"/>
+                    </a:ln>
+                    <a:effectLst>
+                      <a:outerShdw blurRad="50800" dist="38100" dir="2700000" algn="tl" rotWithShape="0">
+                        <a:srgbClr val="000000">
+                          <a:alpha val="43000"/>
+                        </a:srgbClr>
+                      </a:outerShdw>
+                    </a:effectLst>
                   </pic:spPr>
                 </pic:pic>
               </a:graphicData>
@@ -1698,9 +1772,9 @@
           <w:lang w:val="es-ES"/>
         </w:rPr>
         <w:drawing>
-          <wp:inline distT="0" distB="0" distL="0" distR="0" wp14:anchorId="035032B7" wp14:editId="36B64503">
+          <wp:inline distT="0" distB="0" distL="0" distR="0" wp14:anchorId="035032B7" wp14:editId="52FF053D">
             <wp:extent cx="4134427" cy="3096057"/>
-            <wp:effectExtent l="0" t="0" r="0" b="9525"/>
+            <wp:effectExtent l="38100" t="38100" r="95250" b="104775"/>
             <wp:docPr id="9" name="Imagen 9"/>
             <wp:cNvGraphicFramePr>
               <a:graphicFrameLocks xmlns:a="http://schemas.openxmlformats.org/drawingml/2006/main" noChangeAspect="1"/>
@@ -1726,6 +1800,20 @@
                     <a:prstGeom prst="rect">
                       <a:avLst/>
                     </a:prstGeom>
+                    <a:ln w="3175" cap="sq">
+                      <a:solidFill>
+                        <a:srgbClr val="000000"/>
+                      </a:solidFill>
+                      <a:prstDash val="solid"/>
+                      <a:miter lim="800000"/>
+                    </a:ln>
+                    <a:effectLst>
+                      <a:outerShdw blurRad="50800" dist="38100" dir="2700000" algn="tl" rotWithShape="0">
+                        <a:srgbClr val="000000">
+                          <a:alpha val="43000"/>
+                        </a:srgbClr>
+                      </a:outerShdw>
+                    </a:effectLst>
                   </pic:spPr>
                 </pic:pic>
               </a:graphicData>
@@ -1940,9 +2028,9 @@
           <w:noProof/>
         </w:rPr>
         <w:drawing>
-          <wp:inline distT="0" distB="0" distL="0" distR="0" wp14:anchorId="2CDE612C" wp14:editId="7F556B0A">
+          <wp:inline distT="0" distB="0" distL="0" distR="0" wp14:anchorId="2CDE612C" wp14:editId="6E8978B9">
             <wp:extent cx="5939222" cy="2574951"/>
-            <wp:effectExtent l="0" t="0" r="4445" b="0"/>
+            <wp:effectExtent l="38100" t="38100" r="99695" b="92075"/>
             <wp:docPr id="12" name="Imagen 12"/>
             <wp:cNvGraphicFramePr>
               <a:graphicFrameLocks xmlns:a="http://schemas.openxmlformats.org/drawingml/2006/main" noChangeAspect="1"/>
@@ -1975,10 +2063,20 @@
                     <a:prstGeom prst="rect">
                       <a:avLst/>
                     </a:prstGeom>
-                    <a:noFill/>
-                    <a:ln>
-                      <a:noFill/>
+                    <a:ln w="3175" cap="sq">
+                      <a:solidFill>
+                        <a:srgbClr val="000000"/>
+                      </a:solidFill>
+                      <a:prstDash val="solid"/>
+                      <a:miter lim="800000"/>
                     </a:ln>
+                    <a:effectLst>
+                      <a:outerShdw blurRad="50800" dist="38100" dir="2700000" algn="tl" rotWithShape="0">
+                        <a:srgbClr val="000000">
+                          <a:alpha val="43000"/>
+                        </a:srgbClr>
+                      </a:outerShdw>
+                    </a:effectLst>
                     <a:extLst>
                       <a:ext uri="{53640926-AAD7-44D8-BBD7-CCE9431645EC}">
                         <a14:shadowObscured xmlns:a14="http://schemas.microsoft.com/office/drawing/2010/main"/>
@@ -2011,9 +2109,9 @@
           <w:lang w:val="es-ES"/>
         </w:rPr>
         <w:drawing>
-          <wp:inline distT="0" distB="0" distL="0" distR="0" wp14:anchorId="14C285E2" wp14:editId="3F46CDD0">
+          <wp:inline distT="0" distB="0" distL="0" distR="0" wp14:anchorId="14C285E2" wp14:editId="063EE3AF">
             <wp:extent cx="5968917" cy="2955340"/>
-            <wp:effectExtent l="0" t="0" r="0" b="0"/>
+            <wp:effectExtent l="38100" t="38100" r="89535" b="92710"/>
             <wp:docPr id="11" name="Imagen 11"/>
             <wp:cNvGraphicFramePr>
               <a:graphicFrameLocks xmlns:a="http://schemas.openxmlformats.org/drawingml/2006/main" noChangeAspect="1"/>
@@ -2039,6 +2137,20 @@
                     <a:prstGeom prst="rect">
                       <a:avLst/>
                     </a:prstGeom>
+                    <a:ln w="3175" cap="sq">
+                      <a:solidFill>
+                        <a:srgbClr val="000000"/>
+                      </a:solidFill>
+                      <a:prstDash val="solid"/>
+                      <a:miter lim="800000"/>
+                    </a:ln>
+                    <a:effectLst>
+                      <a:outerShdw blurRad="50800" dist="38100" dir="2700000" algn="tl" rotWithShape="0">
+                        <a:srgbClr val="000000">
+                          <a:alpha val="43000"/>
+                        </a:srgbClr>
+                      </a:outerShdw>
+                    </a:effectLst>
                   </pic:spPr>
                 </pic:pic>
               </a:graphicData>
@@ -2130,9 +2242,9 @@
           <w:lang w:val="es-ES"/>
         </w:rPr>
         <w:drawing>
-          <wp:inline distT="0" distB="0" distL="0" distR="0" wp14:anchorId="56C82F86" wp14:editId="59E4B0A1">
+          <wp:inline distT="0" distB="0" distL="0" distR="0" wp14:anchorId="56C82F86" wp14:editId="5043707D">
             <wp:extent cx="5791158" cy="2822713"/>
-            <wp:effectExtent l="0" t="0" r="635" b="0"/>
+            <wp:effectExtent l="38100" t="38100" r="95885" b="92075"/>
             <wp:docPr id="13" name="Imagen 13"/>
             <wp:cNvGraphicFramePr>
               <a:graphicFrameLocks xmlns:a="http://schemas.openxmlformats.org/drawingml/2006/main" noChangeAspect="1"/>
@@ -2158,6 +2270,20 @@
                     <a:prstGeom prst="rect">
                       <a:avLst/>
                     </a:prstGeom>
+                    <a:ln w="3175" cap="sq">
+                      <a:solidFill>
+                        <a:srgbClr val="000000"/>
+                      </a:solidFill>
+                      <a:prstDash val="solid"/>
+                      <a:miter lim="800000"/>
+                    </a:ln>
+                    <a:effectLst>
+                      <a:outerShdw blurRad="50800" dist="38100" dir="2700000" algn="tl" rotWithShape="0">
+                        <a:srgbClr val="000000">
+                          <a:alpha val="43000"/>
+                        </a:srgbClr>
+                      </a:outerShdw>
+                    </a:effectLst>
                   </pic:spPr>
                 </pic:pic>
               </a:graphicData>
@@ -2335,7 +2461,27 @@
           <w:szCs w:val="20"/>
           <w:lang w:val="es-ES"/>
         </w:rPr>
-        <w:t xml:space="preserve"> Ponemos el siguiente enlace para entrar en las copias de seguridad de odoo:</w:t>
+        <w:t xml:space="preserve"> Ponemos el siguiente enlace para entrar en las copias de seguridad de </w:t>
+      </w:r>
+      <w:proofErr w:type="spellStart"/>
+      <w:r>
+        <w:rPr>
+          <w:rFonts w:ascii="Bahnschrift" w:hAnsi="Bahnschrift"/>
+          <w:sz w:val="20"/>
+          <w:szCs w:val="20"/>
+          <w:lang w:val="es-ES"/>
+        </w:rPr>
+        <w:t>odoo</w:t>
+      </w:r>
+      <w:proofErr w:type="spellEnd"/>
+      <w:r>
+        <w:rPr>
+          <w:rFonts w:ascii="Bahnschrift" w:hAnsi="Bahnschrift"/>
+          <w:sz w:val="20"/>
+          <w:szCs w:val="20"/>
+          <w:lang w:val="es-ES"/>
+        </w:rPr>
+        <w:t>:</w:t>
       </w:r>
     </w:p>
     <w:p>
@@ -2391,8 +2537,59 @@
           <w:szCs w:val="20"/>
           <w:lang w:val="es-ES"/>
         </w:rPr>
-        <w:t xml:space="preserve"> Una vez en la pagina le damos a Backup e introducimos nuestra contraseña de la cuenta de odoo</w:t>
-      </w:r>
+        <w:t xml:space="preserve"> Una vez en la </w:t>
+      </w:r>
+      <w:proofErr w:type="spellStart"/>
+      <w:r>
+        <w:rPr>
+          <w:rFonts w:ascii="Bahnschrift" w:hAnsi="Bahnschrift"/>
+          <w:sz w:val="20"/>
+          <w:szCs w:val="20"/>
+          <w:lang w:val="es-ES"/>
+        </w:rPr>
+        <w:t>pagina</w:t>
+      </w:r>
+      <w:proofErr w:type="spellEnd"/>
+      <w:r>
+        <w:rPr>
+          <w:rFonts w:ascii="Bahnschrift" w:hAnsi="Bahnschrift"/>
+          <w:sz w:val="20"/>
+          <w:szCs w:val="20"/>
+          <w:lang w:val="es-ES"/>
+        </w:rPr>
+        <w:t xml:space="preserve"> le damos a </w:t>
+      </w:r>
+      <w:proofErr w:type="spellStart"/>
+      <w:r>
+        <w:rPr>
+          <w:rFonts w:ascii="Bahnschrift" w:hAnsi="Bahnschrift"/>
+          <w:sz w:val="20"/>
+          <w:szCs w:val="20"/>
+          <w:lang w:val="es-ES"/>
+        </w:rPr>
+        <w:t>Backup</w:t>
+      </w:r>
+      <w:proofErr w:type="spellEnd"/>
+      <w:r>
+        <w:rPr>
+          <w:rFonts w:ascii="Bahnschrift" w:hAnsi="Bahnschrift"/>
+          <w:sz w:val="20"/>
+          <w:szCs w:val="20"/>
+          <w:lang w:val="es-ES"/>
+        </w:rPr>
+        <w:t xml:space="preserve"> e introducimos nuestra contraseña de la cuenta de </w:t>
+      </w:r>
+      <w:proofErr w:type="spellStart"/>
+      <w:r>
+        <w:rPr>
+          <w:rFonts w:ascii="Bahnschrift" w:hAnsi="Bahnschrift"/>
+          <w:sz w:val="20"/>
+          <w:szCs w:val="20"/>
+          <w:lang w:val="es-ES"/>
+        </w:rPr>
+        <w:t>odoo</w:t>
+      </w:r>
+      <w:proofErr w:type="spellEnd"/>
     </w:p>
     <w:p>
       <w:pPr>
@@ -2408,12 +2605,13 @@
       </w:pPr>
       <w:r>
         <w:rPr>
+          <w:noProof/>
           <w:lang w:val="es-ES"/>
         </w:rPr>
         <w:drawing>
-          <wp:inline distT="0" distB="0" distL="0" distR="0" wp14:anchorId="2768B3DE" wp14:editId="12C676DE">
+          <wp:inline distT="0" distB="0" distL="0" distR="0" wp14:anchorId="2768B3DE" wp14:editId="685A033C">
             <wp:extent cx="5332112" cy="2847975"/>
-            <wp:effectExtent l="0" t="0" r="1905" b="0"/>
+            <wp:effectExtent l="38100" t="38100" r="97155" b="85725"/>
             <wp:docPr id="5" name="Imagen 5"/>
             <wp:cNvGraphicFramePr>
               <a:graphicFrameLocks xmlns:a="http://schemas.openxmlformats.org/drawingml/2006/main" noChangeAspect="1"/>
@@ -2438,9 +2636,20 @@
                     <a:prstGeom prst="rect">
                       <a:avLst/>
                     </a:prstGeom>
-                    <a:ln>
-                      <a:noFill/>
+                    <a:ln w="3175" cap="sq">
+                      <a:solidFill>
+                        <a:srgbClr val="000000"/>
+                      </a:solidFill>
+                      <a:prstDash val="solid"/>
+                      <a:miter lim="800000"/>
                     </a:ln>
+                    <a:effectLst>
+                      <a:outerShdw blurRad="50800" dist="38100" dir="2700000" algn="tl" rotWithShape="0">
+                        <a:srgbClr val="000000">
+                          <a:alpha val="43000"/>
+                        </a:srgbClr>
+                      </a:outerShdw>
+                    </a:effectLst>
                     <a:extLst>
                       <a:ext uri="{53640926-AAD7-44D8-BBD7-CCE9431645EC}">
                         <a14:shadowObscured xmlns:a14="http://schemas.microsoft.com/office/drawing/2010/main"/>
@@ -2569,14 +2778,15 @@
       <w:r>
         <w:rPr>
           <w:rFonts w:ascii="Bahnschrift" w:hAnsi="Bahnschrift"/>
+          <w:noProof/>
           <w:sz w:val="20"/>
           <w:szCs w:val="20"/>
           <w:lang w:val="es-ES"/>
         </w:rPr>
         <w:drawing>
-          <wp:inline distT="0" distB="0" distL="0" distR="0" wp14:anchorId="5225AC2F" wp14:editId="00582402">
+          <wp:inline distT="0" distB="0" distL="0" distR="0" wp14:anchorId="5225AC2F" wp14:editId="550931C6">
             <wp:extent cx="5400040" cy="4836160"/>
-            <wp:effectExtent l="0" t="0" r="0" b="2540"/>
+            <wp:effectExtent l="38100" t="38100" r="86360" b="97790"/>
             <wp:docPr id="14" name="Imagen 14"/>
             <wp:cNvGraphicFramePr>
               <a:graphicFrameLocks xmlns:a="http://schemas.openxmlformats.org/drawingml/2006/main" noChangeAspect="1"/>
@@ -2602,6 +2812,20 @@
                     <a:prstGeom prst="rect">
                       <a:avLst/>
                     </a:prstGeom>
+                    <a:ln w="3175" cap="sq">
+                      <a:solidFill>
+                        <a:srgbClr val="000000"/>
+                      </a:solidFill>
+                      <a:prstDash val="solid"/>
+                      <a:miter lim="800000"/>
+                    </a:ln>
+                    <a:effectLst>
+                      <a:outerShdw blurRad="50800" dist="38100" dir="2700000" algn="tl" rotWithShape="0">
+                        <a:srgbClr val="000000">
+                          <a:alpha val="43000"/>
+                        </a:srgbClr>
+                      </a:outerShdw>
+                    </a:effectLst>
                   </pic:spPr>
                 </pic:pic>
               </a:graphicData>
@@ -2699,7 +2923,47 @@
           <w:szCs w:val="20"/>
           <w:lang w:val="es-ES"/>
         </w:rPr>
-        <w:t xml:space="preserve"> Para restaurar la copia de seguridad le damos a “Restore database”</w:t>
+        <w:t xml:space="preserve"> Para restaurar la copia de seguridad le damos a “</w:t>
+      </w:r>
+      <w:proofErr w:type="spellStart"/>
+      <w:r>
+        <w:rPr>
+          <w:rFonts w:ascii="Bahnschrift" w:hAnsi="Bahnschrift"/>
+          <w:sz w:val="20"/>
+          <w:szCs w:val="20"/>
+          <w:lang w:val="es-ES"/>
+        </w:rPr>
+        <w:t>Restore</w:t>
+      </w:r>
+      <w:proofErr w:type="spellEnd"/>
+      <w:r>
+        <w:rPr>
+          <w:rFonts w:ascii="Bahnschrift" w:hAnsi="Bahnschrift"/>
+          <w:sz w:val="20"/>
+          <w:szCs w:val="20"/>
+          <w:lang w:val="es-ES"/>
+        </w:rPr>
+        <w:t xml:space="preserve"> </w:t>
+      </w:r>
+      <w:proofErr w:type="spellStart"/>
+      <w:r>
+        <w:rPr>
+          <w:rFonts w:ascii="Bahnschrift" w:hAnsi="Bahnschrift"/>
+          <w:sz w:val="20"/>
+          <w:szCs w:val="20"/>
+          <w:lang w:val="es-ES"/>
+        </w:rPr>
+        <w:t>database</w:t>
+      </w:r>
+      <w:proofErr w:type="spellEnd"/>
+      <w:r>
+        <w:rPr>
+          <w:rFonts w:ascii="Bahnschrift" w:hAnsi="Bahnschrift"/>
+          <w:sz w:val="20"/>
+          <w:szCs w:val="20"/>
+          <w:lang w:val="es-ES"/>
+        </w:rPr>
+        <w:t>”</w:t>
       </w:r>
     </w:p>
     <w:p>
@@ -2717,14 +2981,15 @@
       <w:r>
         <w:rPr>
           <w:rFonts w:ascii="Bahnschrift" w:hAnsi="Bahnschrift"/>
+          <w:noProof/>
           <w:sz w:val="20"/>
           <w:szCs w:val="20"/>
           <w:lang w:val="es-ES"/>
         </w:rPr>
         <w:drawing>
-          <wp:inline distT="0" distB="0" distL="0" distR="0" wp14:anchorId="7A7AC0CD" wp14:editId="7D50796F">
-            <wp:extent cx="5400040" cy="2159779"/>
-            <wp:effectExtent l="0" t="0" r="0" b="0"/>
+          <wp:inline distT="0" distB="0" distL="0" distR="0" wp14:anchorId="7A7AC0CD" wp14:editId="0FC0D274">
+            <wp:extent cx="5094882" cy="2037729"/>
+            <wp:effectExtent l="38100" t="38100" r="86995" b="95885"/>
             <wp:docPr id="15" name="Imagen 15"/>
             <wp:cNvGraphicFramePr>
               <a:graphicFrameLocks xmlns:a="http://schemas.openxmlformats.org/drawingml/2006/main" noChangeAspect="1"/>
@@ -2744,14 +3009,25 @@
                   <pic:spPr bwMode="auto">
                     <a:xfrm>
                       <a:off x="0" y="0"/>
-                      <a:ext cx="5400040" cy="2159779"/>
+                      <a:ext cx="5103300" cy="2041096"/>
                     </a:xfrm>
                     <a:prstGeom prst="rect">
                       <a:avLst/>
                     </a:prstGeom>
-                    <a:ln>
-                      <a:noFill/>
+                    <a:ln w="3175" cap="sq">
+                      <a:solidFill>
+                        <a:srgbClr val="000000"/>
+                      </a:solidFill>
+                      <a:prstDash val="solid"/>
+                      <a:miter lim="800000"/>
                     </a:ln>
+                    <a:effectLst>
+                      <a:outerShdw blurRad="50800" dist="38100" dir="2700000" algn="tl" rotWithShape="0">
+                        <a:srgbClr val="000000">
+                          <a:alpha val="43000"/>
+                        </a:srgbClr>
+                      </a:outerShdw>
+                    </a:effectLst>
                     <a:extLst>
                       <a:ext uri="{53640926-AAD7-44D8-BBD7-CCE9431645EC}">
                         <a14:shadowObscured xmlns:a14="http://schemas.microsoft.com/office/drawing/2010/main"/>
@@ -2811,14 +3087,15 @@
       <w:r>
         <w:rPr>
           <w:rFonts w:ascii="Bahnschrift" w:hAnsi="Bahnschrift"/>
+          <w:noProof/>
           <w:sz w:val="20"/>
           <w:szCs w:val="20"/>
           <w:lang w:val="es-ES"/>
         </w:rPr>
         <w:drawing>
-          <wp:inline distT="0" distB="0" distL="0" distR="0" wp14:anchorId="0B984923" wp14:editId="6E4E764F">
-            <wp:extent cx="3321012" cy="3394821"/>
-            <wp:effectExtent l="0" t="0" r="0" b="0"/>
+          <wp:inline distT="0" distB="0" distL="0" distR="0" wp14:anchorId="0B984923" wp14:editId="2B5F3F07">
+            <wp:extent cx="3086568" cy="3155166"/>
+            <wp:effectExtent l="38100" t="38100" r="95250" b="102870"/>
             <wp:docPr id="17" name="Imagen 17"/>
             <wp:cNvGraphicFramePr>
               <a:graphicFrameLocks xmlns:a="http://schemas.openxmlformats.org/drawingml/2006/main" noChangeAspect="1"/>
@@ -2839,11 +3116,25 @@
                   <pic:spPr>
                     <a:xfrm>
                       <a:off x="0" y="0"/>
-                      <a:ext cx="3324682" cy="3398572"/>
+                      <a:ext cx="3096166" cy="3164978"/>
                     </a:xfrm>
                     <a:prstGeom prst="rect">
                       <a:avLst/>
                     </a:prstGeom>
+                    <a:ln w="3175" cap="sq">
+                      <a:solidFill>
+                        <a:srgbClr val="000000"/>
+                      </a:solidFill>
+                      <a:prstDash val="solid"/>
+                      <a:miter lim="800000"/>
+                    </a:ln>
+                    <a:effectLst>
+                      <a:outerShdw blurRad="50800" dist="38100" dir="2700000" algn="tl" rotWithShape="0">
+                        <a:srgbClr val="000000">
+                          <a:alpha val="43000"/>
+                        </a:srgbClr>
+                      </a:outerShdw>
+                    </a:effectLst>
                   </pic:spPr>
                 </pic:pic>
               </a:graphicData>
@@ -2898,14 +3189,15 @@
       <w:r>
         <w:rPr>
           <w:rFonts w:ascii="Bahnschrift" w:hAnsi="Bahnschrift"/>
+          <w:noProof/>
           <w:sz w:val="20"/>
           <w:szCs w:val="20"/>
           <w:lang w:val="es-ES"/>
         </w:rPr>
         <w:drawing>
-          <wp:inline distT="0" distB="0" distL="0" distR="0" wp14:anchorId="762CF10B" wp14:editId="26997FFF">
+          <wp:inline distT="0" distB="0" distL="0" distR="0" wp14:anchorId="762CF10B" wp14:editId="3F639685">
             <wp:extent cx="3062960" cy="1255583"/>
-            <wp:effectExtent l="0" t="0" r="4445" b="1905"/>
+            <wp:effectExtent l="38100" t="38100" r="99695" b="97155"/>
             <wp:docPr id="19" name="Imagen 19"/>
             <wp:cNvGraphicFramePr>
               <a:graphicFrameLocks xmlns:a="http://schemas.openxmlformats.org/drawingml/2006/main" noChangeAspect="1"/>
@@ -2931,6 +3223,20 @@
                     <a:prstGeom prst="rect">
                       <a:avLst/>
                     </a:prstGeom>
+                    <a:ln w="3175" cap="sq">
+                      <a:solidFill>
+                        <a:srgbClr val="000000"/>
+                      </a:solidFill>
+                      <a:prstDash val="solid"/>
+                      <a:miter lim="800000"/>
+                    </a:ln>
+                    <a:effectLst>
+                      <a:outerShdw blurRad="50800" dist="38100" dir="2700000" algn="tl" rotWithShape="0">
+                        <a:srgbClr val="000000">
+                          <a:alpha val="43000"/>
+                        </a:srgbClr>
+                      </a:outerShdw>
+                    </a:effectLst>
                   </pic:spPr>
                 </pic:pic>
               </a:graphicData>
@@ -2965,8 +3271,19 @@
           <w:szCs w:val="20"/>
           <w:lang w:val="es-ES"/>
         </w:rPr>
-        <w:t xml:space="preserve"> Para entrar en la nueva base de datos, la seleccionamos en el inicio de sesión de odoo</w:t>
-      </w:r>
+        <w:t xml:space="preserve"> Para entrar en la nueva base de datos, la seleccionamos en el inicio de sesión de </w:t>
+      </w:r>
+      <w:proofErr w:type="spellStart"/>
+      <w:r>
+        <w:rPr>
+          <w:rFonts w:ascii="Bahnschrift" w:hAnsi="Bahnschrift"/>
+          <w:sz w:val="20"/>
+          <w:szCs w:val="20"/>
+          <w:lang w:val="es-ES"/>
+        </w:rPr>
+        <w:t>odoo</w:t>
+      </w:r>
+      <w:proofErr w:type="spellEnd"/>
     </w:p>
     <w:p>
       <w:pPr>
@@ -2981,14 +3298,15 @@
       <w:r>
         <w:rPr>
           <w:rFonts w:ascii="Bahnschrift" w:hAnsi="Bahnschrift"/>
+          <w:noProof/>
           <w:sz w:val="20"/>
           <w:szCs w:val="20"/>
           <w:lang w:val="es-ES"/>
         </w:rPr>
         <w:drawing>
-          <wp:inline distT="0" distB="0" distL="0" distR="0" wp14:anchorId="4023A76F" wp14:editId="4E9922A6">
+          <wp:inline distT="0" distB="0" distL="0" distR="0" wp14:anchorId="4023A76F" wp14:editId="23EC4C88">
             <wp:extent cx="2053192" cy="3233911"/>
-            <wp:effectExtent l="0" t="0" r="4445" b="5080"/>
+            <wp:effectExtent l="38100" t="38100" r="99695" b="100330"/>
             <wp:docPr id="20" name="Imagen 20"/>
             <wp:cNvGraphicFramePr>
               <a:graphicFrameLocks xmlns:a="http://schemas.openxmlformats.org/drawingml/2006/main" noChangeAspect="1"/>
@@ -3014,6 +3332,20 @@
                     <a:prstGeom prst="rect">
                       <a:avLst/>
                     </a:prstGeom>
+                    <a:ln w="3175" cap="sq">
+                      <a:solidFill>
+                        <a:srgbClr val="000000"/>
+                      </a:solidFill>
+                      <a:prstDash val="solid"/>
+                      <a:miter lim="800000"/>
+                    </a:ln>
+                    <a:effectLst>
+                      <a:outerShdw blurRad="50800" dist="38100" dir="2700000" algn="tl" rotWithShape="0">
+                        <a:srgbClr val="000000">
+                          <a:alpha val="43000"/>
+                        </a:srgbClr>
+                      </a:outerShdw>
+                    </a:effectLst>
                   </pic:spPr>
                 </pic:pic>
               </a:graphicData>
@@ -3062,14 +3394,15 @@
       <w:r>
         <w:rPr>
           <w:rFonts w:ascii="Bahnschrift" w:hAnsi="Bahnschrift"/>
+          <w:noProof/>
           <w:sz w:val="20"/>
           <w:szCs w:val="20"/>
           <w:lang w:val="es-ES"/>
         </w:rPr>
         <w:drawing>
-          <wp:inline distT="0" distB="0" distL="0" distR="0" wp14:anchorId="3223BA9C" wp14:editId="7B6DB45A">
+          <wp:inline distT="0" distB="0" distL="0" distR="0" wp14:anchorId="3223BA9C" wp14:editId="77DD94FC">
             <wp:extent cx="5731615" cy="2047583"/>
-            <wp:effectExtent l="0" t="0" r="2540" b="0"/>
+            <wp:effectExtent l="38100" t="38100" r="97790" b="86360"/>
             <wp:docPr id="21" name="Imagen 21"/>
             <wp:cNvGraphicFramePr>
               <a:graphicFrameLocks xmlns:a="http://schemas.openxmlformats.org/drawingml/2006/main" noChangeAspect="1"/>
@@ -3095,6 +3428,20 @@
                     <a:prstGeom prst="rect">
                       <a:avLst/>
                     </a:prstGeom>
+                    <a:ln w="3175" cap="sq">
+                      <a:solidFill>
+                        <a:srgbClr val="000000"/>
+                      </a:solidFill>
+                      <a:prstDash val="solid"/>
+                      <a:miter lim="800000"/>
+                    </a:ln>
+                    <a:effectLst>
+                      <a:outerShdw blurRad="50800" dist="38100" dir="2700000" algn="tl" rotWithShape="0">
+                        <a:srgbClr val="000000">
+                          <a:alpha val="43000"/>
+                        </a:srgbClr>
+                      </a:outerShdw>
+                    </a:effectLst>
                   </pic:spPr>
                 </pic:pic>
               </a:graphicData>
@@ -3105,39 +3452,1661 @@
     </w:p>
     <w:p>
       <w:pPr>
-        <w:suppressAutoHyphens w:val="0"/>
-        <w:spacing w:after="120"/>
+        <w:rPr>
+          <w:rFonts w:ascii="Bahnschrift" w:hAnsi="Bahnschrift"/>
+          <w:sz w:val="20"/>
+          <w:szCs w:val="20"/>
+          <w:lang w:val="es-ES"/>
+        </w:rPr>
+      </w:pPr>
+      <w:r>
+        <w:rPr>
+          <w:rFonts w:ascii="Bahnschrift" w:hAnsi="Bahnschrift"/>
+          <w:sz w:val="20"/>
+          <w:szCs w:val="20"/>
+          <w:lang w:val="es-ES"/>
+        </w:rPr>
+        <w:br w:type="page"/>
+      </w:r>
+    </w:p>
+    <w:p>
+      <w:pPr>
+        <w:pStyle w:val="Prrafodelista"/>
+        <w:numPr>
+          <w:ilvl w:val="0"/>
+          <w:numId w:val="18"/>
+        </w:numPr>
+        <w:rPr>
+          <w:rFonts w:ascii="Bahnschrift" w:hAnsi="Bahnschrift"/>
+          <w:b/>
+          <w:bCs/>
+          <w:sz w:val="20"/>
+          <w:szCs w:val="20"/>
+          <w:lang w:val="es-ES" w:eastAsia="es-ES_tradnl"/>
+        </w:rPr>
+      </w:pPr>
+      <w:r>
+        <w:rPr>
+          <w:rStyle w:val="normaltextrun"/>
+          <w:rFonts w:ascii="Bahnschrift" w:hAnsi="Bahnschrift"/>
+          <w:sz w:val="20"/>
+          <w:szCs w:val="20"/>
+        </w:rPr>
+        <w:lastRenderedPageBreak/>
+        <w:t xml:space="preserve">Conseguida la </w:t>
+      </w:r>
+      <w:r>
+        <w:rPr>
+          <w:rStyle w:val="normaltextrun"/>
+          <w:rFonts w:ascii="Bahnschrift" w:hAnsi="Bahnschrift"/>
+          <w:b/>
+          <w:bCs/>
+          <w:sz w:val="20"/>
+          <w:szCs w:val="20"/>
+        </w:rPr>
+        <w:t>certificación ISO 9000</w:t>
+      </w:r>
+      <w:r>
+        <w:rPr>
+          <w:rStyle w:val="superscript"/>
+          <w:rFonts w:ascii="Bahnschrift" w:eastAsia="Calibri" w:hAnsi="Bahnschrift"/>
+          <w:sz w:val="16"/>
+          <w:szCs w:val="16"/>
+          <w:vertAlign w:val="superscript"/>
+        </w:rPr>
+        <w:t>6</w:t>
+      </w:r>
+      <w:r>
+        <w:rPr>
+          <w:rStyle w:val="normaltextrun"/>
+          <w:rFonts w:ascii="Bahnschrift" w:hAnsi="Bahnschrift"/>
+          <w:sz w:val="20"/>
+          <w:szCs w:val="20"/>
+        </w:rPr>
+        <w:t>, el departamento de calidad de MADERAS CILPE, S.L., ésta, deberá reflejarse como proceso en Odoo. El CPD recibe la orden y deberá modular la aplicación para:</w:t>
+      </w:r>
+      <w:r>
+        <w:rPr>
+          <w:rStyle w:val="eop"/>
+          <w:rFonts w:ascii="Bahnschrift" w:eastAsia="Calibri" w:hAnsi="Bahnschrift"/>
+          <w:sz w:val="20"/>
+          <w:szCs w:val="20"/>
+        </w:rPr>
+        <w:t> </w:t>
+      </w:r>
+    </w:p>
+    <w:p>
+      <w:pPr>
+        <w:pStyle w:val="paragraph"/>
+        <w:numPr>
+          <w:ilvl w:val="0"/>
+          <w:numId w:val="24"/>
+        </w:numPr>
+        <w:tabs>
+          <w:tab w:val="clear" w:pos="720"/>
+        </w:tabs>
+        <w:spacing w:before="0" w:beforeAutospacing="0" w:after="0" w:afterAutospacing="0"/>
+        <w:ind w:left="993" w:hanging="284"/>
         <w:jc w:val="both"/>
-        <w:rPr>
-          <w:rFonts w:ascii="Bahnschrift" w:hAnsi="Bahnschrift"/>
-          <w:sz w:val="20"/>
-          <w:szCs w:val="20"/>
-          <w:lang w:val="es-ES"/>
-        </w:rPr>
-      </w:pPr>
-    </w:p>
-    <w:p>
-      <w:pPr>
-        <w:spacing w:after="200" w:line="276" w:lineRule="auto"/>
-        <w:rPr>
-          <w:rFonts w:ascii="Bahnschrift" w:hAnsi="Bahnschrift"/>
-          <w:sz w:val="20"/>
-          <w:szCs w:val="20"/>
-          <w:lang w:val="es-ES"/>
-        </w:rPr>
-      </w:pPr>
-    </w:p>
-    <w:p>
-      <w:pPr>
-        <w:spacing w:after="200" w:line="276" w:lineRule="auto"/>
-        <w:ind w:left="1068"/>
-        <w:rPr>
-          <w:rFonts w:ascii="Bahnschrift" w:hAnsi="Bahnschrift"/>
-          <w:sz w:val="20"/>
-          <w:szCs w:val="20"/>
-          <w:lang w:val="es-ES"/>
-        </w:rPr>
-      </w:pPr>
+        <w:textAlignment w:val="baseline"/>
+        <w:rPr>
+          <w:rStyle w:val="normaltextrun"/>
+          <w:rFonts w:ascii="Bahnschrift" w:hAnsi="Bahnschrift"/>
+          <w:sz w:val="20"/>
+          <w:szCs w:val="20"/>
+        </w:rPr>
+      </w:pPr>
+      <w:r>
+        <w:rPr>
+          <w:rStyle w:val="normaltextrun"/>
+          <w:rFonts w:ascii="Bahnschrift" w:hAnsi="Bahnschrift"/>
+          <w:sz w:val="20"/>
+          <w:szCs w:val="20"/>
+        </w:rPr>
+        <w:t>La Planificación de la fabricación:  Instale los módulos pertinentes</w:t>
+      </w:r>
+    </w:p>
+    <w:p>
+      <w:pPr>
+        <w:pStyle w:val="paragraph"/>
+        <w:spacing w:before="0" w:beforeAutospacing="0" w:after="0" w:afterAutospacing="0"/>
+        <w:jc w:val="both"/>
+        <w:textAlignment w:val="baseline"/>
+        <w:rPr>
+          <w:rStyle w:val="eop"/>
+          <w:rFonts w:ascii="Bahnschrift" w:hAnsi="Bahnschrift"/>
+          <w:sz w:val="20"/>
+          <w:szCs w:val="20"/>
+        </w:rPr>
+      </w:pPr>
+      <w:r>
+        <w:rPr>
+          <w:rStyle w:val="normaltextrun"/>
+          <w:rFonts w:ascii="Bahnschrift" w:hAnsi="Bahnschrift"/>
+          <w:sz w:val="20"/>
+          <w:szCs w:val="20"/>
+        </w:rPr>
+        <w:t>Planificación de la fabricación:</w:t>
+      </w:r>
+    </w:p>
+    <w:p>
+      <w:pPr>
+        <w:pStyle w:val="paragraph"/>
+        <w:spacing w:before="0" w:beforeAutospacing="0" w:after="0" w:afterAutospacing="0"/>
+        <w:jc w:val="both"/>
+        <w:textAlignment w:val="baseline"/>
+        <w:rPr>
+          <w:rFonts w:ascii="Bahnschrift" w:hAnsi="Bahnschrift"/>
+          <w:sz w:val="20"/>
+          <w:szCs w:val="20"/>
+        </w:rPr>
+      </w:pPr>
+      <w:r>
+        <w:rPr>
+          <w:rFonts w:ascii="Bahnschrift" w:hAnsi="Bahnschrift"/>
+          <w:sz w:val="20"/>
+          <w:szCs w:val="20"/>
+        </w:rPr>
+        <w:drawing>
+          <wp:inline distT="0" distB="0" distL="0" distR="0" wp14:anchorId="6B0D8FFF" wp14:editId="6C63E969">
+            <wp:extent cx="5400040" cy="1242695"/>
+            <wp:effectExtent l="38100" t="38100" r="86360" b="90805"/>
+            <wp:docPr id="16" name="Imagen 16"/>
+            <wp:cNvGraphicFramePr>
+              <a:graphicFrameLocks xmlns:a="http://schemas.openxmlformats.org/drawingml/2006/main" noChangeAspect="1"/>
+            </wp:cNvGraphicFramePr>
+            <a:graphic xmlns:a="http://schemas.openxmlformats.org/drawingml/2006/main">
+              <a:graphicData uri="http://schemas.openxmlformats.org/drawingml/2006/picture">
+                <pic:pic xmlns:pic="http://schemas.openxmlformats.org/drawingml/2006/picture">
+                  <pic:nvPicPr>
+                    <pic:cNvPr id="1" name=""/>
+                    <pic:cNvPicPr/>
+                  </pic:nvPicPr>
+                  <pic:blipFill>
+                    <a:blip r:embed="rId26"/>
+                    <a:stretch>
+                      <a:fillRect/>
+                    </a:stretch>
+                  </pic:blipFill>
+                  <pic:spPr>
+                    <a:xfrm>
+                      <a:off x="0" y="0"/>
+                      <a:ext cx="5400040" cy="1242695"/>
+                    </a:xfrm>
+                    <a:prstGeom prst="rect">
+                      <a:avLst/>
+                    </a:prstGeom>
+                    <a:ln w="3175" cap="sq">
+                      <a:solidFill>
+                        <a:srgbClr val="000000"/>
+                      </a:solidFill>
+                      <a:prstDash val="solid"/>
+                      <a:miter lim="800000"/>
+                    </a:ln>
+                    <a:effectLst>
+                      <a:outerShdw blurRad="50800" dist="38100" dir="2700000" algn="tl" rotWithShape="0">
+                        <a:srgbClr val="000000">
+                          <a:alpha val="43000"/>
+                        </a:srgbClr>
+                      </a:outerShdw>
+                    </a:effectLst>
+                  </pic:spPr>
+                </pic:pic>
+              </a:graphicData>
+            </a:graphic>
+          </wp:inline>
+        </w:drawing>
+      </w:r>
+    </w:p>
+    <w:p>
+      <w:pPr>
+        <w:pStyle w:val="paragraph"/>
+        <w:numPr>
+          <w:ilvl w:val="0"/>
+          <w:numId w:val="25"/>
+        </w:numPr>
+        <w:tabs>
+          <w:tab w:val="clear" w:pos="720"/>
+        </w:tabs>
+        <w:spacing w:before="0" w:beforeAutospacing="0" w:after="0" w:afterAutospacing="0"/>
+        <w:ind w:left="993" w:hanging="284"/>
+        <w:jc w:val="both"/>
+        <w:textAlignment w:val="baseline"/>
+        <w:rPr>
+          <w:rStyle w:val="eop"/>
+          <w:rFonts w:ascii="Bahnschrift" w:hAnsi="Bahnschrift"/>
+          <w:sz w:val="20"/>
+          <w:szCs w:val="20"/>
+        </w:rPr>
+      </w:pPr>
+      <w:r>
+        <w:rPr>
+          <w:rStyle w:val="normaltextrun"/>
+          <w:rFonts w:ascii="Bahnschrift" w:hAnsi="Bahnschrift"/>
+          <w:sz w:val="20"/>
+          <w:szCs w:val="20"/>
+        </w:rPr>
+        <w:t>El Almacenaje: se necesita planificar el stock tanto de la materia prima, del producto en proceso, el producto finalizado y el producto con pedido a cliente. Si ha lugar, instale el módulo correspondiente.</w:t>
+      </w:r>
+    </w:p>
+    <w:p>
+      <w:pPr>
+        <w:pStyle w:val="paragraph"/>
+        <w:spacing w:before="0" w:beforeAutospacing="0" w:after="0" w:afterAutospacing="0"/>
+        <w:jc w:val="both"/>
+        <w:textAlignment w:val="baseline"/>
+        <w:rPr>
+          <w:rStyle w:val="eop"/>
+          <w:rFonts w:ascii="Bahnschrift" w:hAnsi="Bahnschrift"/>
+          <w:sz w:val="20"/>
+          <w:szCs w:val="20"/>
+        </w:rPr>
+      </w:pPr>
+      <w:r>
+        <w:rPr>
+          <w:rStyle w:val="eop"/>
+          <w:rFonts w:ascii="Bahnschrift" w:eastAsia="Calibri" w:hAnsi="Bahnschrift"/>
+          <w:sz w:val="20"/>
+          <w:szCs w:val="20"/>
+        </w:rPr>
+        <w:t>Almacenaje:</w:t>
+      </w:r>
+    </w:p>
+    <w:p>
+      <w:pPr>
+        <w:pStyle w:val="paragraph"/>
+        <w:spacing w:before="0" w:beforeAutospacing="0" w:after="0" w:afterAutospacing="0"/>
+        <w:jc w:val="both"/>
+        <w:textAlignment w:val="baseline"/>
+        <w:rPr>
+          <w:rFonts w:ascii="Bahnschrift" w:hAnsi="Bahnschrift"/>
+          <w:sz w:val="20"/>
+          <w:szCs w:val="20"/>
+        </w:rPr>
+      </w:pPr>
+      <w:r>
+        <w:rPr>
+          <w:rFonts w:ascii="Bahnschrift" w:hAnsi="Bahnschrift"/>
+          <w:sz w:val="20"/>
+          <w:szCs w:val="20"/>
+        </w:rPr>
+        <w:drawing>
+          <wp:inline distT="0" distB="0" distL="0" distR="0" wp14:anchorId="0A88444E" wp14:editId="3CC3E559">
+            <wp:extent cx="5123048" cy="1465105"/>
+            <wp:effectExtent l="38100" t="38100" r="97155" b="97155"/>
+            <wp:docPr id="18" name="Imagen 18"/>
+            <wp:cNvGraphicFramePr>
+              <a:graphicFrameLocks xmlns:a="http://schemas.openxmlformats.org/drawingml/2006/main" noChangeAspect="1"/>
+            </wp:cNvGraphicFramePr>
+            <a:graphic xmlns:a="http://schemas.openxmlformats.org/drawingml/2006/main">
+              <a:graphicData uri="http://schemas.openxmlformats.org/drawingml/2006/picture">
+                <pic:pic xmlns:pic="http://schemas.openxmlformats.org/drawingml/2006/picture">
+                  <pic:nvPicPr>
+                    <pic:cNvPr id="1" name=""/>
+                    <pic:cNvPicPr/>
+                  </pic:nvPicPr>
+                  <pic:blipFill>
+                    <a:blip r:embed="rId27"/>
+                    <a:stretch>
+                      <a:fillRect/>
+                    </a:stretch>
+                  </pic:blipFill>
+                  <pic:spPr>
+                    <a:xfrm>
+                      <a:off x="0" y="0"/>
+                      <a:ext cx="5143139" cy="1470851"/>
+                    </a:xfrm>
+                    <a:prstGeom prst="rect">
+                      <a:avLst/>
+                    </a:prstGeom>
+                    <a:ln w="3175" cap="sq">
+                      <a:solidFill>
+                        <a:srgbClr val="000000"/>
+                      </a:solidFill>
+                      <a:prstDash val="solid"/>
+                      <a:miter lim="800000"/>
+                    </a:ln>
+                    <a:effectLst>
+                      <a:outerShdw blurRad="50800" dist="38100" dir="2700000" algn="tl" rotWithShape="0">
+                        <a:srgbClr val="000000">
+                          <a:alpha val="43000"/>
+                        </a:srgbClr>
+                      </a:outerShdw>
+                    </a:effectLst>
+                  </pic:spPr>
+                </pic:pic>
+              </a:graphicData>
+            </a:graphic>
+          </wp:inline>
+        </w:drawing>
+      </w:r>
+    </w:p>
+    <w:p>
+      <w:pPr>
+        <w:pStyle w:val="paragraph"/>
+        <w:numPr>
+          <w:ilvl w:val="0"/>
+          <w:numId w:val="26"/>
+        </w:numPr>
+        <w:tabs>
+          <w:tab w:val="clear" w:pos="720"/>
+        </w:tabs>
+        <w:spacing w:before="0" w:beforeAutospacing="0" w:after="0" w:afterAutospacing="0"/>
+        <w:ind w:left="993" w:hanging="284"/>
+        <w:jc w:val="both"/>
+        <w:textAlignment w:val="baseline"/>
+        <w:rPr>
+          <w:rStyle w:val="normaltextrun"/>
+          <w:rFonts w:ascii="Bahnschrift" w:hAnsi="Bahnschrift"/>
+          <w:sz w:val="20"/>
+          <w:szCs w:val="20"/>
+        </w:rPr>
+      </w:pPr>
+      <w:r>
+        <w:rPr>
+          <w:rStyle w:val="normaltextrun"/>
+          <w:rFonts w:ascii="Bahnschrift" w:hAnsi="Bahnschrift"/>
+          <w:sz w:val="20"/>
+          <w:szCs w:val="20"/>
+        </w:rPr>
+        <w:t>La Logística y Distribución: La aplicación deberá ayudar a la planificación de la distribución (según histórico de pedidos). Asegure que Odoo tiene el módulo de Atención al Cliente instalado y activo.</w:t>
+      </w:r>
+    </w:p>
+    <w:p>
+      <w:pPr>
+        <w:pStyle w:val="paragraph"/>
+        <w:spacing w:before="0" w:beforeAutospacing="0" w:after="0" w:afterAutospacing="0"/>
+        <w:jc w:val="both"/>
+        <w:textAlignment w:val="baseline"/>
+        <w:rPr>
+          <w:rStyle w:val="eop"/>
+          <w:rFonts w:ascii="Bahnschrift" w:hAnsi="Bahnschrift"/>
+          <w:sz w:val="20"/>
+          <w:szCs w:val="20"/>
+        </w:rPr>
+      </w:pPr>
+      <w:r>
+        <w:rPr>
+          <w:rStyle w:val="normaltextrun"/>
+          <w:rFonts w:ascii="Bahnschrift" w:hAnsi="Bahnschrift"/>
+          <w:sz w:val="20"/>
+          <w:szCs w:val="20"/>
+        </w:rPr>
+        <w:t>Logística y distribución:</w:t>
+      </w:r>
+    </w:p>
+    <w:p>
+      <w:pPr>
+        <w:pStyle w:val="paragraph"/>
+        <w:spacing w:before="0" w:beforeAutospacing="0" w:after="0" w:afterAutospacing="0"/>
+        <w:jc w:val="both"/>
+        <w:textAlignment w:val="baseline"/>
+        <w:rPr>
+          <w:rStyle w:val="eop"/>
+          <w:rFonts w:ascii="Bahnschrift" w:eastAsia="Calibri" w:hAnsi="Bahnschrift"/>
+          <w:sz w:val="20"/>
+          <w:szCs w:val="20"/>
+        </w:rPr>
+      </w:pPr>
+      <w:r>
+        <w:rPr>
+          <w:rStyle w:val="eop"/>
+          <w:rFonts w:ascii="Bahnschrift" w:eastAsia="Calibri" w:hAnsi="Bahnschrift"/>
+          <w:sz w:val="20"/>
+          <w:szCs w:val="20"/>
+        </w:rPr>
+        <w:drawing>
+          <wp:inline distT="0" distB="0" distL="0" distR="0" wp14:anchorId="43C27F87" wp14:editId="68FC6A8E">
+            <wp:extent cx="5089389" cy="1335785"/>
+            <wp:effectExtent l="38100" t="38100" r="92710" b="93345"/>
+            <wp:docPr id="23" name="Imagen 23"/>
+            <wp:cNvGraphicFramePr>
+              <a:graphicFrameLocks xmlns:a="http://schemas.openxmlformats.org/drawingml/2006/main" noChangeAspect="1"/>
+            </wp:cNvGraphicFramePr>
+            <a:graphic xmlns:a="http://schemas.openxmlformats.org/drawingml/2006/main">
+              <a:graphicData uri="http://schemas.openxmlformats.org/drawingml/2006/picture">
+                <pic:pic xmlns:pic="http://schemas.openxmlformats.org/drawingml/2006/picture">
+                  <pic:nvPicPr>
+                    <pic:cNvPr id="1" name=""/>
+                    <pic:cNvPicPr/>
+                  </pic:nvPicPr>
+                  <pic:blipFill>
+                    <a:blip r:embed="rId28"/>
+                    <a:stretch>
+                      <a:fillRect/>
+                    </a:stretch>
+                  </pic:blipFill>
+                  <pic:spPr>
+                    <a:xfrm>
+                      <a:off x="0" y="0"/>
+                      <a:ext cx="5115125" cy="1342540"/>
+                    </a:xfrm>
+                    <a:prstGeom prst="rect">
+                      <a:avLst/>
+                    </a:prstGeom>
+                    <a:ln w="3175" cap="sq">
+                      <a:solidFill>
+                        <a:srgbClr val="000000"/>
+                      </a:solidFill>
+                      <a:prstDash val="solid"/>
+                      <a:miter lim="800000"/>
+                    </a:ln>
+                    <a:effectLst>
+                      <a:outerShdw blurRad="50800" dist="38100" dir="2700000" algn="tl" rotWithShape="0">
+                        <a:srgbClr val="000000">
+                          <a:alpha val="43000"/>
+                        </a:srgbClr>
+                      </a:outerShdw>
+                    </a:effectLst>
+                  </pic:spPr>
+                </pic:pic>
+              </a:graphicData>
+            </a:graphic>
+          </wp:inline>
+        </w:drawing>
+      </w:r>
+    </w:p>
+    <w:p>
+      <w:pPr>
+        <w:pStyle w:val="paragraph"/>
+        <w:spacing w:before="0" w:beforeAutospacing="0" w:after="0" w:afterAutospacing="0"/>
+        <w:jc w:val="both"/>
+        <w:textAlignment w:val="baseline"/>
+        <w:rPr>
+          <w:rStyle w:val="eop"/>
+          <w:rFonts w:ascii="Bahnschrift" w:eastAsia="Calibri" w:hAnsi="Bahnschrift"/>
+          <w:sz w:val="20"/>
+          <w:szCs w:val="20"/>
+        </w:rPr>
+      </w:pPr>
+      <w:r>
+        <w:rPr>
+          <w:rStyle w:val="eop"/>
+          <w:rFonts w:ascii="Bahnschrift" w:eastAsia="Calibri" w:hAnsi="Bahnschrift"/>
+          <w:sz w:val="20"/>
+          <w:szCs w:val="20"/>
+        </w:rPr>
+        <w:t>Atención al cliente:</w:t>
+      </w:r>
+    </w:p>
+    <w:p>
+      <w:pPr>
+        <w:pStyle w:val="paragraph"/>
+        <w:spacing w:before="0" w:beforeAutospacing="0" w:after="0" w:afterAutospacing="0"/>
+        <w:jc w:val="both"/>
+        <w:textAlignment w:val="baseline"/>
+        <w:rPr>
+          <w:rFonts w:ascii="Bahnschrift" w:hAnsi="Bahnschrift"/>
+          <w:sz w:val="20"/>
+          <w:szCs w:val="20"/>
+        </w:rPr>
+      </w:pPr>
+      <w:r>
+        <w:rPr>
+          <w:rFonts w:ascii="Bahnschrift" w:hAnsi="Bahnschrift"/>
+          <w:sz w:val="20"/>
+          <w:szCs w:val="20"/>
+        </w:rPr>
+        <w:drawing>
+          <wp:inline distT="0" distB="0" distL="0" distR="0" wp14:anchorId="6BBA2E50" wp14:editId="6960F5A9">
+            <wp:extent cx="5097219" cy="1436140"/>
+            <wp:effectExtent l="38100" t="38100" r="84455" b="88265"/>
+            <wp:docPr id="22" name="Imagen 22"/>
+            <wp:cNvGraphicFramePr>
+              <a:graphicFrameLocks xmlns:a="http://schemas.openxmlformats.org/drawingml/2006/main" noChangeAspect="1"/>
+            </wp:cNvGraphicFramePr>
+            <a:graphic xmlns:a="http://schemas.openxmlformats.org/drawingml/2006/main">
+              <a:graphicData uri="http://schemas.openxmlformats.org/drawingml/2006/picture">
+                <pic:pic xmlns:pic="http://schemas.openxmlformats.org/drawingml/2006/picture">
+                  <pic:nvPicPr>
+                    <pic:cNvPr id="1" name=""/>
+                    <pic:cNvPicPr/>
+                  </pic:nvPicPr>
+                  <pic:blipFill>
+                    <a:blip r:embed="rId29"/>
+                    <a:stretch>
+                      <a:fillRect/>
+                    </a:stretch>
+                  </pic:blipFill>
+                  <pic:spPr>
+                    <a:xfrm>
+                      <a:off x="0" y="0"/>
+                      <a:ext cx="5118141" cy="1442035"/>
+                    </a:xfrm>
+                    <a:prstGeom prst="rect">
+                      <a:avLst/>
+                    </a:prstGeom>
+                    <a:ln w="3175" cap="sq">
+                      <a:solidFill>
+                        <a:srgbClr val="000000"/>
+                      </a:solidFill>
+                      <a:prstDash val="solid"/>
+                      <a:miter lim="800000"/>
+                    </a:ln>
+                    <a:effectLst>
+                      <a:outerShdw blurRad="50800" dist="38100" dir="2700000" algn="tl" rotWithShape="0">
+                        <a:srgbClr val="000000">
+                          <a:alpha val="43000"/>
+                        </a:srgbClr>
+                      </a:outerShdw>
+                    </a:effectLst>
+                  </pic:spPr>
+                </pic:pic>
+              </a:graphicData>
+            </a:graphic>
+          </wp:inline>
+        </w:drawing>
+      </w:r>
+    </w:p>
+    <w:p>
+      <w:pPr>
+        <w:rPr>
+          <w:rFonts w:ascii="Bahnschrift" w:eastAsia="Times New Roman" w:hAnsi="Bahnschrift"/>
+          <w:sz w:val="20"/>
+          <w:szCs w:val="20"/>
+          <w:lang w:val="es-ES" w:eastAsia="es-ES"/>
+        </w:rPr>
+      </w:pPr>
+      <w:r>
+        <w:rPr>
+          <w:rFonts w:ascii="Bahnschrift" w:hAnsi="Bahnschrift"/>
+          <w:sz w:val="20"/>
+          <w:szCs w:val="20"/>
+        </w:rPr>
+        <w:br w:type="page"/>
+      </w:r>
+    </w:p>
+    <w:p>
+      <w:pPr>
+        <w:pStyle w:val="paragraph"/>
+        <w:numPr>
+          <w:ilvl w:val="0"/>
+          <w:numId w:val="27"/>
+        </w:numPr>
+        <w:tabs>
+          <w:tab w:val="clear" w:pos="720"/>
+        </w:tabs>
+        <w:spacing w:before="0" w:beforeAutospacing="0" w:after="0" w:afterAutospacing="0"/>
+        <w:ind w:left="993" w:hanging="284"/>
+        <w:jc w:val="both"/>
+        <w:textAlignment w:val="baseline"/>
+        <w:rPr>
+          <w:rStyle w:val="normaltextrun"/>
+          <w:rFonts w:ascii="Bahnschrift" w:hAnsi="Bahnschrift"/>
+          <w:sz w:val="20"/>
+          <w:szCs w:val="20"/>
+        </w:rPr>
+      </w:pPr>
+      <w:r>
+        <w:rPr>
+          <w:rStyle w:val="normaltextrun"/>
+          <w:rFonts w:ascii="Bahnschrift" w:hAnsi="Bahnschrift"/>
+          <w:sz w:val="20"/>
+          <w:szCs w:val="20"/>
+        </w:rPr>
+        <w:lastRenderedPageBreak/>
+        <w:t xml:space="preserve">Confirmación de correo electrónico: </w:t>
+      </w:r>
+      <w:r>
+        <w:rPr>
+          <w:rStyle w:val="normaltextrun"/>
+          <w:rFonts w:ascii="Bahnschrift" w:hAnsi="Bahnschrift"/>
+          <w:sz w:val="20"/>
+          <w:szCs w:val="20"/>
+        </w:rPr>
+        <w:t>Enviar un</w:t>
+      </w:r>
+      <w:r>
+        <w:rPr>
+          <w:rStyle w:val="normaltextrun"/>
+          <w:rFonts w:ascii="Bahnschrift" w:hAnsi="Bahnschrift"/>
+          <w:sz w:val="20"/>
+          <w:szCs w:val="20"/>
+        </w:rPr>
+        <w:t xml:space="preserve"> correo electrónico de confirmación automática cuando se realicen los pedidos de entrega</w:t>
+      </w:r>
+    </w:p>
+    <w:p>
+      <w:pPr>
+        <w:pStyle w:val="paragraph"/>
+        <w:spacing w:before="0" w:beforeAutospacing="0" w:after="0" w:afterAutospacing="0"/>
+        <w:jc w:val="both"/>
+        <w:textAlignment w:val="baseline"/>
+        <w:rPr>
+          <w:rStyle w:val="eop"/>
+          <w:rFonts w:ascii="Bahnschrift" w:hAnsi="Bahnschrift"/>
+          <w:sz w:val="20"/>
+          <w:szCs w:val="20"/>
+        </w:rPr>
+      </w:pPr>
+      <w:r>
+        <w:rPr>
+          <w:rStyle w:val="normaltextrun"/>
+          <w:rFonts w:ascii="Bahnschrift" w:hAnsi="Bahnschrift"/>
+          <w:sz w:val="20"/>
+          <w:szCs w:val="20"/>
+        </w:rPr>
+        <w:t>Correos:</w:t>
+      </w:r>
+    </w:p>
+    <w:p>
+      <w:pPr>
+        <w:pStyle w:val="paragraph"/>
+        <w:spacing w:before="0" w:beforeAutospacing="0" w:after="0" w:afterAutospacing="0"/>
+        <w:jc w:val="both"/>
+        <w:textAlignment w:val="baseline"/>
+        <w:rPr>
+          <w:rFonts w:ascii="Bahnschrift" w:hAnsi="Bahnschrift"/>
+          <w:sz w:val="20"/>
+          <w:szCs w:val="20"/>
+        </w:rPr>
+      </w:pPr>
+      <w:r>
+        <w:rPr>
+          <w:rFonts w:ascii="Bahnschrift" w:hAnsi="Bahnschrift"/>
+          <w:sz w:val="20"/>
+          <w:szCs w:val="20"/>
+        </w:rPr>
+        <w:drawing>
+          <wp:inline distT="0" distB="0" distL="0" distR="0" wp14:anchorId="06A2ABA2" wp14:editId="411EF466">
+            <wp:extent cx="5400040" cy="1228725"/>
+            <wp:effectExtent l="38100" t="38100" r="86360" b="104775"/>
+            <wp:docPr id="24" name="Imagen 24"/>
+            <wp:cNvGraphicFramePr>
+              <a:graphicFrameLocks xmlns:a="http://schemas.openxmlformats.org/drawingml/2006/main" noChangeAspect="1"/>
+            </wp:cNvGraphicFramePr>
+            <a:graphic xmlns:a="http://schemas.openxmlformats.org/drawingml/2006/main">
+              <a:graphicData uri="http://schemas.openxmlformats.org/drawingml/2006/picture">
+                <pic:pic xmlns:pic="http://schemas.openxmlformats.org/drawingml/2006/picture">
+                  <pic:nvPicPr>
+                    <pic:cNvPr id="1" name=""/>
+                    <pic:cNvPicPr/>
+                  </pic:nvPicPr>
+                  <pic:blipFill>
+                    <a:blip r:embed="rId30"/>
+                    <a:stretch>
+                      <a:fillRect/>
+                    </a:stretch>
+                  </pic:blipFill>
+                  <pic:spPr>
+                    <a:xfrm>
+                      <a:off x="0" y="0"/>
+                      <a:ext cx="5400040" cy="1228725"/>
+                    </a:xfrm>
+                    <a:prstGeom prst="rect">
+                      <a:avLst/>
+                    </a:prstGeom>
+                    <a:ln w="3175" cap="sq">
+                      <a:solidFill>
+                        <a:srgbClr val="000000"/>
+                      </a:solidFill>
+                      <a:prstDash val="solid"/>
+                      <a:miter lim="800000"/>
+                    </a:ln>
+                    <a:effectLst>
+                      <a:outerShdw blurRad="50800" dist="38100" dir="2700000" algn="tl" rotWithShape="0">
+                        <a:srgbClr val="000000">
+                          <a:alpha val="43000"/>
+                        </a:srgbClr>
+                      </a:outerShdw>
+                    </a:effectLst>
+                  </pic:spPr>
+                </pic:pic>
+              </a:graphicData>
+            </a:graphic>
+          </wp:inline>
+        </w:drawing>
+      </w:r>
+    </w:p>
+    <w:p>
+      <w:pPr>
+        <w:rPr>
+          <w:rStyle w:val="normaltextrun"/>
+          <w:rFonts w:ascii="Bahnschrift" w:eastAsia="Times New Roman" w:hAnsi="Bahnschrift"/>
+          <w:sz w:val="20"/>
+          <w:szCs w:val="20"/>
+          <w:lang w:val="es-ES" w:eastAsia="es-ES"/>
+        </w:rPr>
+      </w:pPr>
+      <w:r>
+        <w:rPr>
+          <w:rStyle w:val="normaltextrun"/>
+          <w:rFonts w:ascii="Bahnschrift" w:hAnsi="Bahnschrift"/>
+          <w:sz w:val="20"/>
+          <w:szCs w:val="20"/>
+        </w:rPr>
+        <w:br w:type="page"/>
+      </w:r>
+    </w:p>
+    <w:p>
+      <w:pPr>
+        <w:pStyle w:val="paragraph"/>
+        <w:numPr>
+          <w:ilvl w:val="0"/>
+          <w:numId w:val="28"/>
+        </w:numPr>
+        <w:spacing w:before="0" w:beforeAutospacing="0" w:after="0" w:afterAutospacing="0"/>
+        <w:ind w:left="284" w:hanging="284"/>
+        <w:jc w:val="both"/>
+        <w:textAlignment w:val="baseline"/>
+        <w:rPr>
+          <w:rFonts w:ascii="Bahnschrift" w:hAnsi="Bahnschrift"/>
+          <w:sz w:val="20"/>
+          <w:szCs w:val="20"/>
+        </w:rPr>
+      </w:pPr>
+      <w:r>
+        <w:rPr>
+          <w:rStyle w:val="normaltextrun"/>
+          <w:rFonts w:ascii="Bahnschrift" w:hAnsi="Bahnschrift"/>
+          <w:sz w:val="20"/>
+          <w:szCs w:val="20"/>
+        </w:rPr>
+        <w:lastRenderedPageBreak/>
+        <w:t>El departamento de RRHH, nos pone en conocimiento que el Estatuto de los Trabajadores</w:t>
+      </w:r>
+      <w:r>
+        <w:rPr>
+          <w:rStyle w:val="superscript"/>
+          <w:rFonts w:ascii="Bahnschrift" w:eastAsia="Calibri" w:hAnsi="Bahnschrift"/>
+          <w:sz w:val="16"/>
+          <w:szCs w:val="16"/>
+          <w:vertAlign w:val="superscript"/>
+        </w:rPr>
+        <w:t>8</w:t>
+      </w:r>
+      <w:r>
+        <w:rPr>
+          <w:rStyle w:val="normaltextrun"/>
+          <w:rFonts w:ascii="Bahnschrift" w:hAnsi="Bahnschrift"/>
+          <w:sz w:val="20"/>
+          <w:szCs w:val="20"/>
+        </w:rPr>
+        <w:t>, ha sido actualizado y obliga a las empresas a llevar un registro de horas obligatorio diario -tanto de las horas normales como de las extraordinarias realizadas por los empleados-, en caso de que las causasen. Además, deben informar mensualmente a los representantes legales de los trabajadores sobre el número de horas realizadas.</w:t>
+      </w:r>
+      <w:r>
+        <w:rPr>
+          <w:rStyle w:val="eop"/>
+          <w:rFonts w:ascii="Bahnschrift" w:eastAsia="Calibri" w:hAnsi="Bahnschrift"/>
+          <w:sz w:val="20"/>
+          <w:szCs w:val="20"/>
+        </w:rPr>
+        <w:t> </w:t>
+      </w:r>
+    </w:p>
+    <w:p>
+      <w:pPr>
+        <w:pStyle w:val="paragraph"/>
+        <w:spacing w:before="0" w:beforeAutospacing="0" w:after="0" w:afterAutospacing="0"/>
+        <w:ind w:left="708"/>
+        <w:jc w:val="both"/>
+        <w:textAlignment w:val="baseline"/>
+        <w:rPr>
+          <w:rFonts w:ascii="Bahnschrift" w:hAnsi="Bahnschrift"/>
+          <w:sz w:val="20"/>
+          <w:szCs w:val="20"/>
+        </w:rPr>
+      </w:pPr>
+      <w:r>
+        <w:rPr>
+          <w:rStyle w:val="normaltextrun"/>
+          <w:rFonts w:ascii="Bahnschrift" w:hAnsi="Bahnschrift"/>
+          <w:sz w:val="20"/>
+          <w:szCs w:val="20"/>
+        </w:rPr>
+        <w:t>A este efecto, RRHH, nos traslada la inquietud acerca de la mecanización de este proceso (para los 35 trabajadores). El CPD debe cerciorarse que a este efecto haya un módulo que hagas las funciones demandadas.</w:t>
+      </w:r>
+      <w:r>
+        <w:rPr>
+          <w:rStyle w:val="eop"/>
+          <w:rFonts w:ascii="Bahnschrift" w:eastAsia="Calibri" w:hAnsi="Bahnschrift"/>
+          <w:sz w:val="20"/>
+          <w:szCs w:val="20"/>
+        </w:rPr>
+        <w:t> </w:t>
+      </w:r>
+    </w:p>
+    <w:p>
+      <w:pPr>
+        <w:pStyle w:val="paragraph"/>
+        <w:numPr>
+          <w:ilvl w:val="0"/>
+          <w:numId w:val="29"/>
+        </w:numPr>
+        <w:tabs>
+          <w:tab w:val="clear" w:pos="720"/>
+          <w:tab w:val="num" w:pos="851"/>
+        </w:tabs>
+        <w:spacing w:before="0" w:beforeAutospacing="0" w:after="0" w:afterAutospacing="0"/>
+        <w:ind w:left="851" w:hanging="142"/>
+        <w:jc w:val="both"/>
+        <w:textAlignment w:val="baseline"/>
+        <w:rPr>
+          <w:rStyle w:val="eop"/>
+          <w:rFonts w:ascii="Bahnschrift" w:hAnsi="Bahnschrift"/>
+          <w:sz w:val="20"/>
+          <w:szCs w:val="20"/>
+        </w:rPr>
+      </w:pPr>
+      <w:r>
+        <w:rPr>
+          <w:rStyle w:val="normaltextrun"/>
+          <w:rFonts w:ascii="Bahnschrift" w:hAnsi="Bahnschrift"/>
+          <w:sz w:val="20"/>
+          <w:szCs w:val="20"/>
+        </w:rPr>
+        <w:t>Busca e instala, si procede, el módulo asociado a este departamento para la tarea a implementar.</w:t>
+      </w:r>
+    </w:p>
+    <w:p>
+      <w:pPr>
+        <w:pStyle w:val="paragraph"/>
+        <w:spacing w:before="0" w:beforeAutospacing="0" w:after="0" w:afterAutospacing="0"/>
+        <w:jc w:val="both"/>
+        <w:textAlignment w:val="baseline"/>
+        <w:rPr>
+          <w:rStyle w:val="eop"/>
+          <w:rFonts w:ascii="Bahnschrift" w:eastAsia="Calibri" w:hAnsi="Bahnschrift"/>
+          <w:sz w:val="20"/>
+          <w:szCs w:val="20"/>
+        </w:rPr>
+      </w:pPr>
+      <w:r>
+        <w:rPr>
+          <w:rStyle w:val="eop"/>
+          <w:rFonts w:ascii="Bahnschrift" w:eastAsia="Calibri" w:hAnsi="Bahnschrift"/>
+          <w:sz w:val="20"/>
+          <w:szCs w:val="20"/>
+        </w:rPr>
+        <w:t>El módulo perfecto sería Asistencias, te hace un informe de cuando han entrado y salido tus empleados</w:t>
+      </w:r>
+      <w:r>
+        <w:rPr>
+          <w:rStyle w:val="eop"/>
+          <w:rFonts w:ascii="Bahnschrift" w:eastAsia="Calibri" w:hAnsi="Bahnschrift"/>
+          <w:sz w:val="20"/>
+          <w:szCs w:val="20"/>
+        </w:rPr>
+        <w:t>, incluso te hace gráficos</w:t>
+      </w:r>
+      <w:r>
+        <w:rPr>
+          <w:rStyle w:val="eop"/>
+          <w:rFonts w:ascii="Bahnschrift" w:eastAsia="Calibri" w:hAnsi="Bahnschrift"/>
+          <w:sz w:val="20"/>
+          <w:szCs w:val="20"/>
+        </w:rPr>
+        <w:t>:</w:t>
+      </w:r>
+    </w:p>
+    <w:p>
+      <w:pPr>
+        <w:pStyle w:val="paragraph"/>
+        <w:spacing w:before="0" w:beforeAutospacing="0" w:after="0" w:afterAutospacing="0"/>
+        <w:jc w:val="both"/>
+        <w:textAlignment w:val="baseline"/>
+        <w:rPr>
+          <w:rFonts w:ascii="Bahnschrift" w:hAnsi="Bahnschrift"/>
+          <w:sz w:val="20"/>
+          <w:szCs w:val="20"/>
+        </w:rPr>
+      </w:pPr>
+      <w:r>
+        <w:rPr>
+          <w:rFonts w:ascii="Bahnschrift" w:hAnsi="Bahnschrift"/>
+          <w:sz w:val="20"/>
+          <w:szCs w:val="20"/>
+        </w:rPr>
+        <w:drawing>
+          <wp:inline distT="0" distB="0" distL="0" distR="0" wp14:anchorId="7C1E379A" wp14:editId="27CB5D8A">
+            <wp:extent cx="5400040" cy="2171065"/>
+            <wp:effectExtent l="38100" t="38100" r="86360" b="95885"/>
+            <wp:docPr id="25" name="Imagen 25"/>
+            <wp:cNvGraphicFramePr>
+              <a:graphicFrameLocks xmlns:a="http://schemas.openxmlformats.org/drawingml/2006/main" noChangeAspect="1"/>
+            </wp:cNvGraphicFramePr>
+            <a:graphic xmlns:a="http://schemas.openxmlformats.org/drawingml/2006/main">
+              <a:graphicData uri="http://schemas.openxmlformats.org/drawingml/2006/picture">
+                <pic:pic xmlns:pic="http://schemas.openxmlformats.org/drawingml/2006/picture">
+                  <pic:nvPicPr>
+                    <pic:cNvPr id="1" name=""/>
+                    <pic:cNvPicPr/>
+                  </pic:nvPicPr>
+                  <pic:blipFill>
+                    <a:blip r:embed="rId31"/>
+                    <a:stretch>
+                      <a:fillRect/>
+                    </a:stretch>
+                  </pic:blipFill>
+                  <pic:spPr>
+                    <a:xfrm>
+                      <a:off x="0" y="0"/>
+                      <a:ext cx="5400040" cy="2171065"/>
+                    </a:xfrm>
+                    <a:prstGeom prst="rect">
+                      <a:avLst/>
+                    </a:prstGeom>
+                    <a:ln w="3175" cap="sq">
+                      <a:solidFill>
+                        <a:srgbClr val="000000"/>
+                      </a:solidFill>
+                      <a:prstDash val="solid"/>
+                      <a:miter lim="800000"/>
+                    </a:ln>
+                    <a:effectLst>
+                      <a:outerShdw blurRad="50800" dist="38100" dir="2700000" algn="tl" rotWithShape="0">
+                        <a:srgbClr val="000000">
+                          <a:alpha val="43000"/>
+                        </a:srgbClr>
+                      </a:outerShdw>
+                    </a:effectLst>
+                  </pic:spPr>
+                </pic:pic>
+              </a:graphicData>
+            </a:graphic>
+          </wp:inline>
+        </w:drawing>
+      </w:r>
+    </w:p>
+    <w:p>
+      <w:pPr>
+        <w:pStyle w:val="paragraph"/>
+        <w:spacing w:before="0" w:beforeAutospacing="0" w:after="0" w:afterAutospacing="0"/>
+        <w:jc w:val="both"/>
+        <w:textAlignment w:val="baseline"/>
+        <w:rPr>
+          <w:rFonts w:ascii="Bahnschrift" w:hAnsi="Bahnschrift"/>
+          <w:sz w:val="20"/>
+          <w:szCs w:val="20"/>
+        </w:rPr>
+      </w:pPr>
+      <w:r>
+        <w:rPr>
+          <w:rFonts w:ascii="Bahnschrift" w:hAnsi="Bahnschrift"/>
+          <w:sz w:val="20"/>
+          <w:szCs w:val="20"/>
+        </w:rPr>
+        <w:drawing>
+          <wp:inline distT="0" distB="0" distL="0" distR="0" wp14:anchorId="42D91E12" wp14:editId="32F65234">
+            <wp:extent cx="5400040" cy="2564765"/>
+            <wp:effectExtent l="38100" t="38100" r="86360" b="102235"/>
+            <wp:docPr id="26" name="Imagen 26"/>
+            <wp:cNvGraphicFramePr>
+              <a:graphicFrameLocks xmlns:a="http://schemas.openxmlformats.org/drawingml/2006/main" noChangeAspect="1"/>
+            </wp:cNvGraphicFramePr>
+            <a:graphic xmlns:a="http://schemas.openxmlformats.org/drawingml/2006/main">
+              <a:graphicData uri="http://schemas.openxmlformats.org/drawingml/2006/picture">
+                <pic:pic xmlns:pic="http://schemas.openxmlformats.org/drawingml/2006/picture">
+                  <pic:nvPicPr>
+                    <pic:cNvPr id="1" name=""/>
+                    <pic:cNvPicPr/>
+                  </pic:nvPicPr>
+                  <pic:blipFill>
+                    <a:blip r:embed="rId32"/>
+                    <a:stretch>
+                      <a:fillRect/>
+                    </a:stretch>
+                  </pic:blipFill>
+                  <pic:spPr>
+                    <a:xfrm>
+                      <a:off x="0" y="0"/>
+                      <a:ext cx="5400040" cy="2564765"/>
+                    </a:xfrm>
+                    <a:prstGeom prst="rect">
+                      <a:avLst/>
+                    </a:prstGeom>
+                    <a:ln w="3175" cap="sq">
+                      <a:solidFill>
+                        <a:srgbClr val="000000"/>
+                      </a:solidFill>
+                      <a:prstDash val="solid"/>
+                      <a:miter lim="800000"/>
+                    </a:ln>
+                    <a:effectLst>
+                      <a:outerShdw blurRad="50800" dist="38100" dir="2700000" algn="tl" rotWithShape="0">
+                        <a:srgbClr val="000000">
+                          <a:alpha val="43000"/>
+                        </a:srgbClr>
+                      </a:outerShdw>
+                    </a:effectLst>
+                  </pic:spPr>
+                </pic:pic>
+              </a:graphicData>
+            </a:graphic>
+          </wp:inline>
+        </w:drawing>
+      </w:r>
+    </w:p>
+    <w:p>
+      <w:pPr>
+        <w:rPr>
+          <w:rStyle w:val="normaltextrun"/>
+          <w:rFonts w:ascii="Bahnschrift" w:eastAsia="Times New Roman" w:hAnsi="Bahnschrift"/>
+          <w:sz w:val="20"/>
+          <w:szCs w:val="20"/>
+          <w:lang w:val="es-ES" w:eastAsia="es-ES"/>
+        </w:rPr>
+      </w:pPr>
+      <w:r>
+        <w:rPr>
+          <w:rStyle w:val="normaltextrun"/>
+          <w:rFonts w:ascii="Bahnschrift" w:hAnsi="Bahnschrift"/>
+          <w:sz w:val="20"/>
+          <w:szCs w:val="20"/>
+        </w:rPr>
+        <w:br w:type="page"/>
+      </w:r>
+    </w:p>
+    <w:p>
+      <w:pPr>
+        <w:pStyle w:val="paragraph"/>
+        <w:numPr>
+          <w:ilvl w:val="0"/>
+          <w:numId w:val="30"/>
+        </w:numPr>
+        <w:spacing w:before="0" w:beforeAutospacing="0" w:after="0" w:afterAutospacing="0"/>
+        <w:ind w:left="284" w:hanging="284"/>
+        <w:jc w:val="both"/>
+        <w:textAlignment w:val="baseline"/>
+        <w:rPr>
+          <w:rFonts w:ascii="Bahnschrift" w:hAnsi="Bahnschrift"/>
+          <w:sz w:val="20"/>
+          <w:szCs w:val="20"/>
+        </w:rPr>
+      </w:pPr>
+      <w:r>
+        <w:rPr>
+          <w:rStyle w:val="normaltextrun"/>
+          <w:rFonts w:ascii="Bahnschrift" w:hAnsi="Bahnschrift"/>
+          <w:sz w:val="20"/>
+          <w:szCs w:val="20"/>
+        </w:rPr>
+        <w:lastRenderedPageBreak/>
+        <w:t>En la configuración del SI, a requerimiento de RRHH y Ventas, realice las siguientes tareas:</w:t>
+      </w:r>
+      <w:r>
+        <w:rPr>
+          <w:rStyle w:val="eop"/>
+          <w:rFonts w:ascii="Bahnschrift" w:eastAsia="Calibri" w:hAnsi="Bahnschrift"/>
+          <w:sz w:val="20"/>
+          <w:szCs w:val="20"/>
+        </w:rPr>
+        <w:t> </w:t>
+      </w:r>
+    </w:p>
+    <w:p>
+      <w:pPr>
+        <w:pStyle w:val="paragraph"/>
+        <w:numPr>
+          <w:ilvl w:val="0"/>
+          <w:numId w:val="31"/>
+        </w:numPr>
+        <w:tabs>
+          <w:tab w:val="clear" w:pos="720"/>
+          <w:tab w:val="num" w:pos="993"/>
+        </w:tabs>
+        <w:spacing w:before="0" w:beforeAutospacing="0" w:after="0" w:afterAutospacing="0"/>
+        <w:ind w:left="851" w:hanging="142"/>
+        <w:jc w:val="both"/>
+        <w:textAlignment w:val="baseline"/>
+        <w:rPr>
+          <w:rStyle w:val="normaltextrun"/>
+          <w:rFonts w:ascii="Bahnschrift" w:hAnsi="Bahnschrift"/>
+          <w:sz w:val="20"/>
+          <w:szCs w:val="20"/>
+        </w:rPr>
+      </w:pPr>
+      <w:r>
+        <w:rPr>
+          <w:rStyle w:val="normaltextrun"/>
+          <w:rFonts w:ascii="Bahnschrift" w:hAnsi="Bahnschrift"/>
+          <w:sz w:val="20"/>
+          <w:szCs w:val="20"/>
+        </w:rPr>
+        <w:t>En asistencia, Active el conteo de horas extras y PIN usuario;</w:t>
+      </w:r>
+    </w:p>
+    <w:p>
+      <w:pPr>
+        <w:pStyle w:val="paragraph"/>
+        <w:spacing w:before="0" w:beforeAutospacing="0" w:after="0" w:afterAutospacing="0"/>
+        <w:jc w:val="both"/>
+        <w:textAlignment w:val="baseline"/>
+        <w:rPr>
+          <w:rFonts w:ascii="Bahnschrift" w:hAnsi="Bahnschrift"/>
+          <w:sz w:val="20"/>
+          <w:szCs w:val="20"/>
+        </w:rPr>
+      </w:pPr>
+      <w:r>
+        <w:rPr>
+          <w:rFonts w:ascii="Bahnschrift" w:hAnsi="Bahnschrift"/>
+          <w:sz w:val="20"/>
+          <w:szCs w:val="20"/>
+        </w:rPr>
+        <w:drawing>
+          <wp:inline distT="0" distB="0" distL="0" distR="0" wp14:anchorId="5AE19606" wp14:editId="0BCEA62E">
+            <wp:extent cx="3977360" cy="2088769"/>
+            <wp:effectExtent l="38100" t="38100" r="99695" b="102235"/>
+            <wp:docPr id="27" name="Imagen 27"/>
+            <wp:cNvGraphicFramePr>
+              <a:graphicFrameLocks xmlns:a="http://schemas.openxmlformats.org/drawingml/2006/main" noChangeAspect="1"/>
+            </wp:cNvGraphicFramePr>
+            <a:graphic xmlns:a="http://schemas.openxmlformats.org/drawingml/2006/main">
+              <a:graphicData uri="http://schemas.openxmlformats.org/drawingml/2006/picture">
+                <pic:pic xmlns:pic="http://schemas.openxmlformats.org/drawingml/2006/picture">
+                  <pic:nvPicPr>
+                    <pic:cNvPr id="1" name=""/>
+                    <pic:cNvPicPr/>
+                  </pic:nvPicPr>
+                  <pic:blipFill>
+                    <a:blip r:embed="rId33"/>
+                    <a:stretch>
+                      <a:fillRect/>
+                    </a:stretch>
+                  </pic:blipFill>
+                  <pic:spPr>
+                    <a:xfrm>
+                      <a:off x="0" y="0"/>
+                      <a:ext cx="3988611" cy="2094678"/>
+                    </a:xfrm>
+                    <a:prstGeom prst="rect">
+                      <a:avLst/>
+                    </a:prstGeom>
+                    <a:ln w="3175" cap="sq">
+                      <a:solidFill>
+                        <a:srgbClr val="000000"/>
+                      </a:solidFill>
+                      <a:prstDash val="solid"/>
+                      <a:miter lim="800000"/>
+                    </a:ln>
+                    <a:effectLst>
+                      <a:outerShdw blurRad="50800" dist="38100" dir="2700000" algn="tl" rotWithShape="0">
+                        <a:srgbClr val="000000">
+                          <a:alpha val="43000"/>
+                        </a:srgbClr>
+                      </a:outerShdw>
+                    </a:effectLst>
+                  </pic:spPr>
+                </pic:pic>
+              </a:graphicData>
+            </a:graphic>
+          </wp:inline>
+        </w:drawing>
+      </w:r>
+    </w:p>
+    <w:p>
+      <w:pPr>
+        <w:pStyle w:val="paragraph"/>
+        <w:numPr>
+          <w:ilvl w:val="0"/>
+          <w:numId w:val="32"/>
+        </w:numPr>
+        <w:tabs>
+          <w:tab w:val="clear" w:pos="720"/>
+          <w:tab w:val="num" w:pos="993"/>
+        </w:tabs>
+        <w:spacing w:before="0" w:beforeAutospacing="0" w:after="0" w:afterAutospacing="0"/>
+        <w:ind w:left="851" w:hanging="142"/>
+        <w:jc w:val="both"/>
+        <w:textAlignment w:val="baseline"/>
+        <w:rPr>
+          <w:rStyle w:val="eop"/>
+          <w:rFonts w:ascii="Bahnschrift" w:hAnsi="Bahnschrift"/>
+          <w:sz w:val="20"/>
+          <w:szCs w:val="20"/>
+        </w:rPr>
+      </w:pPr>
+      <w:r>
+        <w:rPr>
+          <w:rStyle w:val="normaltextrun"/>
+          <w:rFonts w:ascii="Bahnschrift" w:hAnsi="Bahnschrift"/>
+          <w:sz w:val="20"/>
+          <w:szCs w:val="20"/>
+        </w:rPr>
+        <w:t>En empleados:  Active la gestión de habilidades</w:t>
+      </w:r>
+    </w:p>
+    <w:p>
+      <w:pPr>
+        <w:pStyle w:val="paragraph"/>
+        <w:spacing w:before="0" w:beforeAutospacing="0" w:after="0" w:afterAutospacing="0"/>
+        <w:jc w:val="both"/>
+        <w:textAlignment w:val="baseline"/>
+        <w:rPr>
+          <w:rFonts w:ascii="Bahnschrift" w:hAnsi="Bahnschrift"/>
+          <w:sz w:val="20"/>
+          <w:szCs w:val="20"/>
+        </w:rPr>
+      </w:pPr>
+      <w:r>
+        <w:rPr>
+          <w:rFonts w:ascii="Bahnschrift" w:hAnsi="Bahnschrift"/>
+          <w:sz w:val="20"/>
+          <w:szCs w:val="20"/>
+        </w:rPr>
+        <w:drawing>
+          <wp:inline distT="0" distB="0" distL="0" distR="0" wp14:anchorId="09CFFF7D" wp14:editId="0BDAF6BB">
+            <wp:extent cx="3180766" cy="1314722"/>
+            <wp:effectExtent l="38100" t="38100" r="95885" b="95250"/>
+            <wp:docPr id="28" name="Imagen 28"/>
+            <wp:cNvGraphicFramePr>
+              <a:graphicFrameLocks xmlns:a="http://schemas.openxmlformats.org/drawingml/2006/main" noChangeAspect="1"/>
+            </wp:cNvGraphicFramePr>
+            <a:graphic xmlns:a="http://schemas.openxmlformats.org/drawingml/2006/main">
+              <a:graphicData uri="http://schemas.openxmlformats.org/drawingml/2006/picture">
+                <pic:pic xmlns:pic="http://schemas.openxmlformats.org/drawingml/2006/picture">
+                  <pic:nvPicPr>
+                    <pic:cNvPr id="1" name=""/>
+                    <pic:cNvPicPr/>
+                  </pic:nvPicPr>
+                  <pic:blipFill>
+                    <a:blip r:embed="rId34"/>
+                    <a:stretch>
+                      <a:fillRect/>
+                    </a:stretch>
+                  </pic:blipFill>
+                  <pic:spPr>
+                    <a:xfrm>
+                      <a:off x="0" y="0"/>
+                      <a:ext cx="3204478" cy="1324523"/>
+                    </a:xfrm>
+                    <a:prstGeom prst="rect">
+                      <a:avLst/>
+                    </a:prstGeom>
+                    <a:ln w="3175" cap="sq">
+                      <a:solidFill>
+                        <a:srgbClr val="000000"/>
+                      </a:solidFill>
+                      <a:prstDash val="solid"/>
+                      <a:miter lim="800000"/>
+                    </a:ln>
+                    <a:effectLst>
+                      <a:outerShdw blurRad="50800" dist="38100" dir="2700000" algn="tl" rotWithShape="0">
+                        <a:srgbClr val="000000">
+                          <a:alpha val="43000"/>
+                        </a:srgbClr>
+                      </a:outerShdw>
+                    </a:effectLst>
+                  </pic:spPr>
+                </pic:pic>
+              </a:graphicData>
+            </a:graphic>
+          </wp:inline>
+        </w:drawing>
+      </w:r>
+    </w:p>
+    <w:p>
+      <w:pPr>
+        <w:pStyle w:val="paragraph"/>
+        <w:numPr>
+          <w:ilvl w:val="0"/>
+          <w:numId w:val="33"/>
+        </w:numPr>
+        <w:tabs>
+          <w:tab w:val="clear" w:pos="720"/>
+          <w:tab w:val="num" w:pos="993"/>
+        </w:tabs>
+        <w:spacing w:before="0" w:beforeAutospacing="0" w:after="0" w:afterAutospacing="0"/>
+        <w:ind w:left="851" w:hanging="142"/>
+        <w:jc w:val="both"/>
+        <w:textAlignment w:val="baseline"/>
+        <w:rPr>
+          <w:rStyle w:val="eop"/>
+          <w:rFonts w:ascii="Bahnschrift" w:hAnsi="Bahnschrift"/>
+          <w:sz w:val="20"/>
+          <w:szCs w:val="20"/>
+        </w:rPr>
+      </w:pPr>
+      <w:r>
+        <w:rPr>
+          <w:rStyle w:val="normaltextrun"/>
+          <w:rFonts w:ascii="Bahnschrift" w:hAnsi="Bahnschrift"/>
+          <w:sz w:val="20"/>
+          <w:szCs w:val="20"/>
+        </w:rPr>
+        <w:t>En facturación y Contabilidad: Active: Venta a distancia intracomunitaria UE; Términos y condiciones predeterminados; Análisis de Margen.</w:t>
+      </w:r>
+    </w:p>
+    <w:p>
+      <w:pPr>
+        <w:pStyle w:val="paragraph"/>
+        <w:spacing w:before="0" w:beforeAutospacing="0" w:after="0" w:afterAutospacing="0"/>
+        <w:jc w:val="both"/>
+        <w:textAlignment w:val="baseline"/>
+        <w:rPr>
+          <w:rFonts w:ascii="Bahnschrift" w:hAnsi="Bahnschrift"/>
+          <w:sz w:val="20"/>
+          <w:szCs w:val="20"/>
+        </w:rPr>
+      </w:pPr>
+      <w:r>
+        <w:rPr>
+          <w:rFonts w:ascii="Bahnschrift" w:hAnsi="Bahnschrift"/>
+          <w:sz w:val="20"/>
+          <w:szCs w:val="20"/>
+        </w:rPr>
+        <w:drawing>
+          <wp:inline distT="0" distB="0" distL="0" distR="0" wp14:anchorId="133FE3E9" wp14:editId="055423E8">
+            <wp:extent cx="1935387" cy="1738296"/>
+            <wp:effectExtent l="38100" t="38100" r="103505" b="90805"/>
+            <wp:docPr id="29" name="Imagen 29"/>
+            <wp:cNvGraphicFramePr>
+              <a:graphicFrameLocks xmlns:a="http://schemas.openxmlformats.org/drawingml/2006/main" noChangeAspect="1"/>
+            </wp:cNvGraphicFramePr>
+            <a:graphic xmlns:a="http://schemas.openxmlformats.org/drawingml/2006/main">
+              <a:graphicData uri="http://schemas.openxmlformats.org/drawingml/2006/picture">
+                <pic:pic xmlns:pic="http://schemas.openxmlformats.org/drawingml/2006/picture">
+                  <pic:nvPicPr>
+                    <pic:cNvPr id="1" name=""/>
+                    <pic:cNvPicPr/>
+                  </pic:nvPicPr>
+                  <pic:blipFill>
+                    <a:blip r:embed="rId35"/>
+                    <a:stretch>
+                      <a:fillRect/>
+                    </a:stretch>
+                  </pic:blipFill>
+                  <pic:spPr>
+                    <a:xfrm>
+                      <a:off x="0" y="0"/>
+                      <a:ext cx="1951993" cy="1753211"/>
+                    </a:xfrm>
+                    <a:prstGeom prst="rect">
+                      <a:avLst/>
+                    </a:prstGeom>
+                    <a:ln w="3175" cap="sq">
+                      <a:solidFill>
+                        <a:srgbClr val="000000"/>
+                      </a:solidFill>
+                      <a:prstDash val="solid"/>
+                      <a:miter lim="800000"/>
+                    </a:ln>
+                    <a:effectLst>
+                      <a:outerShdw blurRad="50800" dist="38100" dir="2700000" algn="tl" rotWithShape="0">
+                        <a:srgbClr val="000000">
+                          <a:alpha val="43000"/>
+                        </a:srgbClr>
+                      </a:outerShdw>
+                    </a:effectLst>
+                  </pic:spPr>
+                </pic:pic>
+              </a:graphicData>
+            </a:graphic>
+          </wp:inline>
+        </w:drawing>
+      </w:r>
+      <w:r>
+        <w:rPr>
+          <w:rFonts w:ascii="Bahnschrift" w:hAnsi="Bahnschrift"/>
+          <w:sz w:val="20"/>
+          <w:szCs w:val="20"/>
+        </w:rPr>
+        <w:drawing>
+          <wp:inline distT="0" distB="0" distL="0" distR="0" wp14:anchorId="7805A36B" wp14:editId="706EA05A">
+            <wp:extent cx="2861006" cy="1453575"/>
+            <wp:effectExtent l="38100" t="38100" r="92075" b="89535"/>
+            <wp:docPr id="30" name="Imagen 30"/>
+            <wp:cNvGraphicFramePr>
+              <a:graphicFrameLocks xmlns:a="http://schemas.openxmlformats.org/drawingml/2006/main" noChangeAspect="1"/>
+            </wp:cNvGraphicFramePr>
+            <a:graphic xmlns:a="http://schemas.openxmlformats.org/drawingml/2006/main">
+              <a:graphicData uri="http://schemas.openxmlformats.org/drawingml/2006/picture">
+                <pic:pic xmlns:pic="http://schemas.openxmlformats.org/drawingml/2006/picture">
+                  <pic:nvPicPr>
+                    <pic:cNvPr id="1" name=""/>
+                    <pic:cNvPicPr/>
+                  </pic:nvPicPr>
+                  <pic:blipFill>
+                    <a:blip r:embed="rId36"/>
+                    <a:stretch>
+                      <a:fillRect/>
+                    </a:stretch>
+                  </pic:blipFill>
+                  <pic:spPr>
+                    <a:xfrm>
+                      <a:off x="0" y="0"/>
+                      <a:ext cx="2877958" cy="1462188"/>
+                    </a:xfrm>
+                    <a:prstGeom prst="rect">
+                      <a:avLst/>
+                    </a:prstGeom>
+                    <a:ln w="3175" cap="sq">
+                      <a:solidFill>
+                        <a:srgbClr val="000000"/>
+                      </a:solidFill>
+                      <a:prstDash val="solid"/>
+                      <a:miter lim="800000"/>
+                    </a:ln>
+                    <a:effectLst>
+                      <a:outerShdw blurRad="50800" dist="38100" dir="2700000" algn="tl" rotWithShape="0">
+                        <a:srgbClr val="000000">
+                          <a:alpha val="43000"/>
+                        </a:srgbClr>
+                      </a:outerShdw>
+                    </a:effectLst>
+                  </pic:spPr>
+                </pic:pic>
+              </a:graphicData>
+            </a:graphic>
+          </wp:inline>
+        </w:drawing>
+      </w:r>
+    </w:p>
+    <w:p>
+      <w:pPr>
+        <w:pStyle w:val="paragraph"/>
+        <w:spacing w:before="0" w:beforeAutospacing="0" w:after="0" w:afterAutospacing="0"/>
+        <w:jc w:val="both"/>
+        <w:textAlignment w:val="baseline"/>
+        <w:rPr>
+          <w:rFonts w:ascii="Bahnschrift" w:hAnsi="Bahnschrift"/>
+          <w:sz w:val="20"/>
+          <w:szCs w:val="20"/>
+        </w:rPr>
+      </w:pPr>
+      <w:r>
+        <w:rPr>
+          <w:rFonts w:ascii="Bahnschrift" w:hAnsi="Bahnschrift"/>
+          <w:sz w:val="20"/>
+          <w:szCs w:val="20"/>
+        </w:rPr>
+        <w:drawing>
+          <wp:inline distT="0" distB="0" distL="0" distR="0" wp14:anchorId="55C736FE" wp14:editId="3606ABBB">
+            <wp:extent cx="4791744" cy="1162212"/>
+            <wp:effectExtent l="38100" t="38100" r="104140" b="95250"/>
+            <wp:docPr id="31" name="Imagen 31"/>
+            <wp:cNvGraphicFramePr>
+              <a:graphicFrameLocks xmlns:a="http://schemas.openxmlformats.org/drawingml/2006/main" noChangeAspect="1"/>
+            </wp:cNvGraphicFramePr>
+            <a:graphic xmlns:a="http://schemas.openxmlformats.org/drawingml/2006/main">
+              <a:graphicData uri="http://schemas.openxmlformats.org/drawingml/2006/picture">
+                <pic:pic xmlns:pic="http://schemas.openxmlformats.org/drawingml/2006/picture">
+                  <pic:nvPicPr>
+                    <pic:cNvPr id="1" name=""/>
+                    <pic:cNvPicPr/>
+                  </pic:nvPicPr>
+                  <pic:blipFill>
+                    <a:blip r:embed="rId37"/>
+                    <a:stretch>
+                      <a:fillRect/>
+                    </a:stretch>
+                  </pic:blipFill>
+                  <pic:spPr>
+                    <a:xfrm>
+                      <a:off x="0" y="0"/>
+                      <a:ext cx="4791744" cy="1162212"/>
+                    </a:xfrm>
+                    <a:prstGeom prst="rect">
+                      <a:avLst/>
+                    </a:prstGeom>
+                    <a:ln w="3175" cap="sq">
+                      <a:solidFill>
+                        <a:srgbClr val="000000"/>
+                      </a:solidFill>
+                      <a:prstDash val="solid"/>
+                      <a:miter lim="800000"/>
+                    </a:ln>
+                    <a:effectLst>
+                      <a:outerShdw blurRad="50800" dist="38100" dir="2700000" algn="tl" rotWithShape="0">
+                        <a:srgbClr val="000000">
+                          <a:alpha val="43000"/>
+                        </a:srgbClr>
+                      </a:outerShdw>
+                    </a:effectLst>
+                  </pic:spPr>
+                </pic:pic>
+              </a:graphicData>
+            </a:graphic>
+          </wp:inline>
+        </w:drawing>
+      </w:r>
+    </w:p>
+    <w:p>
+      <w:pPr>
+        <w:rPr>
+          <w:rStyle w:val="normaltextrun"/>
+          <w:rFonts w:ascii="Bahnschrift" w:eastAsia="Times New Roman" w:hAnsi="Bahnschrift"/>
+          <w:sz w:val="20"/>
+          <w:szCs w:val="20"/>
+          <w:lang w:val="es-ES" w:eastAsia="es-ES"/>
+        </w:rPr>
+      </w:pPr>
+      <w:r>
+        <w:rPr>
+          <w:rStyle w:val="normaltextrun"/>
+          <w:rFonts w:ascii="Bahnschrift" w:hAnsi="Bahnschrift"/>
+          <w:sz w:val="20"/>
+          <w:szCs w:val="20"/>
+        </w:rPr>
+        <w:br w:type="page"/>
+      </w:r>
+    </w:p>
+    <w:p>
+      <w:pPr>
+        <w:pStyle w:val="paragraph"/>
+        <w:numPr>
+          <w:ilvl w:val="0"/>
+          <w:numId w:val="34"/>
+        </w:numPr>
+        <w:spacing w:before="0" w:beforeAutospacing="0" w:after="0" w:afterAutospacing="0"/>
+        <w:ind w:left="284" w:hanging="284"/>
+        <w:jc w:val="both"/>
+        <w:textAlignment w:val="baseline"/>
+        <w:rPr>
+          <w:rStyle w:val="eop"/>
+          <w:rFonts w:ascii="Bahnschrift" w:hAnsi="Bahnschrift"/>
+          <w:sz w:val="20"/>
+          <w:szCs w:val="20"/>
+        </w:rPr>
+      </w:pPr>
+      <w:r>
+        <w:rPr>
+          <w:rStyle w:val="normaltextrun"/>
+          <w:rFonts w:ascii="Bahnschrift" w:hAnsi="Bahnschrift"/>
+          <w:sz w:val="20"/>
+          <w:szCs w:val="20"/>
+        </w:rPr>
+        <w:lastRenderedPageBreak/>
+        <w:t xml:space="preserve">Lleve a la </w:t>
+      </w:r>
+      <w:r>
+        <w:rPr>
+          <w:rStyle w:val="normaltextrun"/>
+          <w:rFonts w:ascii="Bahnschrift" w:hAnsi="Bahnschrift"/>
+          <w:sz w:val="20"/>
+          <w:szCs w:val="20"/>
+        </w:rPr>
+        <w:t>práctica el</w:t>
+      </w:r>
+      <w:r>
+        <w:rPr>
+          <w:rStyle w:val="normaltextrun"/>
+          <w:rFonts w:ascii="Bahnschrift" w:hAnsi="Bahnschrift"/>
+          <w:sz w:val="20"/>
+          <w:szCs w:val="20"/>
+        </w:rPr>
+        <w:t xml:space="preserve"> ítem «2.5.3 Instalación de Jaspersoft Studio» de la Ud3 tal como se especifica.</w:t>
+      </w:r>
+      <w:r>
+        <w:rPr>
+          <w:rStyle w:val="eop"/>
+          <w:rFonts w:ascii="Bahnschrift" w:eastAsia="Calibri" w:hAnsi="Bahnschrift"/>
+          <w:sz w:val="20"/>
+          <w:szCs w:val="20"/>
+        </w:rPr>
+        <w:t> </w:t>
+      </w:r>
+    </w:p>
+    <w:p>
+      <w:pPr>
+        <w:pStyle w:val="paragraph"/>
+        <w:spacing w:before="0" w:beforeAutospacing="0" w:after="0" w:afterAutospacing="0"/>
+        <w:ind w:left="284"/>
+        <w:jc w:val="both"/>
+        <w:textAlignment w:val="baseline"/>
+        <w:rPr>
+          <w:rFonts w:ascii="Bahnschrift" w:hAnsi="Bahnschrift"/>
+          <w:sz w:val="20"/>
+          <w:szCs w:val="20"/>
+        </w:rPr>
+      </w:pPr>
+      <w:r>
+        <w:rPr>
+          <w:rFonts w:ascii="Bahnschrift" w:hAnsi="Bahnschrift"/>
+          <w:sz w:val="20"/>
+          <w:szCs w:val="20"/>
+        </w:rPr>
+        <w:drawing>
+          <wp:inline distT="0" distB="0" distL="0" distR="0" wp14:anchorId="2F58FEBE" wp14:editId="2D58C546">
+            <wp:extent cx="5400040" cy="2885440"/>
+            <wp:effectExtent l="38100" t="38100" r="86360" b="86360"/>
+            <wp:docPr id="32" name="Imagen 32"/>
+            <wp:cNvGraphicFramePr>
+              <a:graphicFrameLocks xmlns:a="http://schemas.openxmlformats.org/drawingml/2006/main" noChangeAspect="1"/>
+            </wp:cNvGraphicFramePr>
+            <a:graphic xmlns:a="http://schemas.openxmlformats.org/drawingml/2006/main">
+              <a:graphicData uri="http://schemas.openxmlformats.org/drawingml/2006/picture">
+                <pic:pic xmlns:pic="http://schemas.openxmlformats.org/drawingml/2006/picture">
+                  <pic:nvPicPr>
+                    <pic:cNvPr id="1" name=""/>
+                    <pic:cNvPicPr/>
+                  </pic:nvPicPr>
+                  <pic:blipFill>
+                    <a:blip r:embed="rId38"/>
+                    <a:stretch>
+                      <a:fillRect/>
+                    </a:stretch>
+                  </pic:blipFill>
+                  <pic:spPr>
+                    <a:xfrm>
+                      <a:off x="0" y="0"/>
+                      <a:ext cx="5400040" cy="2885440"/>
+                    </a:xfrm>
+                    <a:prstGeom prst="rect">
+                      <a:avLst/>
+                    </a:prstGeom>
+                    <a:ln w="3175" cap="sq">
+                      <a:solidFill>
+                        <a:srgbClr val="000000"/>
+                      </a:solidFill>
+                      <a:prstDash val="solid"/>
+                      <a:miter lim="800000"/>
+                    </a:ln>
+                    <a:effectLst>
+                      <a:outerShdw blurRad="50800" dist="38100" dir="2700000" algn="tl" rotWithShape="0">
+                        <a:srgbClr val="000000">
+                          <a:alpha val="43000"/>
+                        </a:srgbClr>
+                      </a:outerShdw>
+                    </a:effectLst>
+                  </pic:spPr>
+                </pic:pic>
+              </a:graphicData>
+            </a:graphic>
+          </wp:inline>
+        </w:drawing>
+      </w:r>
     </w:p>
     <w:p>
       <w:pPr>
@@ -3890,8 +5859,8 @@
       </w:r>
     </w:p>
     <w:sectPr>
-      <w:headerReference w:type="default" r:id="rId26"/>
-      <w:footerReference w:type="default" r:id="rId27"/>
+      <w:headerReference w:type="default" r:id="rId39"/>
+      <w:footerReference w:type="default" r:id="rId40"/>
       <w:pgSz w:w="11906" w:h="16838"/>
       <w:pgMar w:top="1743" w:right="1701" w:bottom="1417" w:left="1701" w:header="708" w:footer="326" w:gutter="0"/>
       <w:cols w:space="720"/>
@@ -3942,7 +5911,23 @@
         <w:sz w:val="20"/>
         <w:szCs w:val="20"/>
       </w:rPr>
-      <w:t>2º DAM – SGE: Ud1 – Ej1 «nuestro primer ERP/CRM»</w:t>
+      <w:t>2º DAM – SGE: Ud</w:t>
+    </w:r>
+    <w:r>
+      <w:rPr>
+        <w:rFonts w:ascii="Eras Medium ITC" w:hAnsi="Eras Medium ITC" w:cs="Cambria"/>
+        <w:sz w:val="20"/>
+        <w:szCs w:val="20"/>
+      </w:rPr>
+      <w:t>3</w:t>
+    </w:r>
+    <w:r>
+      <w:rPr>
+        <w:rFonts w:ascii="Eras Medium ITC" w:hAnsi="Eras Medium ITC" w:cs="Cambria"/>
+        <w:sz w:val="20"/>
+        <w:szCs w:val="20"/>
+      </w:rPr>
+      <w:t xml:space="preserve"> – Ej1 «nuestro primer ERP/CRM»</w:t>
     </w:r>
     <w:r>
       <w:rPr>
@@ -3980,13 +5965,23 @@
       </w:rPr>
       <w:tab/>
     </w:r>
+    <w:proofErr w:type="gramStart"/>
     <w:r>
       <w:rPr>
         <w:rFonts w:ascii="Bahnschrift Light" w:hAnsi="Bahnschrift Light" w:cs="Cambria"/>
         <w:sz w:val="20"/>
         <w:szCs w:val="20"/>
       </w:rPr>
-      <w:t xml:space="preserve">Página  de </w:t>
+      <w:t>Página  de</w:t>
+    </w:r>
+    <w:proofErr w:type="gramEnd"/>
+    <w:r>
+      <w:rPr>
+        <w:rFonts w:ascii="Bahnschrift Light" w:hAnsi="Bahnschrift Light" w:cs="Cambria"/>
+        <w:sz w:val="20"/>
+        <w:szCs w:val="20"/>
+      </w:rPr>
+      <w:t xml:space="preserve"> </w:t>
     </w:r>
     <w:r>
       <w:rPr>
@@ -4565,6 +6560,119 @@
     </w:lvl>
   </w:abstractNum>
   <w:abstractNum w:abstractNumId="1" w15:restartNumberingAfterBreak="0">
+    <w:nsid w:val="06F224CF"/>
+    <w:multiLevelType w:val="multilevel"/>
+    <w:tmpl w:val="9CD2A410"/>
+    <w:lvl w:ilvl="0">
+      <w:start w:val="1"/>
+      <w:numFmt w:val="lowerLetter"/>
+      <w:lvlText w:val="%1."/>
+      <w:lvlJc w:val="left"/>
+      <w:pPr>
+        <w:tabs>
+          <w:tab w:val="num" w:pos="720"/>
+        </w:tabs>
+        <w:ind w:left="720" w:hanging="360"/>
+      </w:pPr>
+    </w:lvl>
+    <w:lvl w:ilvl="1" w:tentative="1">
+      <w:start w:val="1"/>
+      <w:numFmt w:val="lowerLetter"/>
+      <w:lvlText w:val="%2."/>
+      <w:lvlJc w:val="left"/>
+      <w:pPr>
+        <w:tabs>
+          <w:tab w:val="num" w:pos="1440"/>
+        </w:tabs>
+        <w:ind w:left="1440" w:hanging="360"/>
+      </w:pPr>
+    </w:lvl>
+    <w:lvl w:ilvl="2" w:tentative="1">
+      <w:start w:val="1"/>
+      <w:numFmt w:val="lowerLetter"/>
+      <w:lvlText w:val="%3."/>
+      <w:lvlJc w:val="left"/>
+      <w:pPr>
+        <w:tabs>
+          <w:tab w:val="num" w:pos="2160"/>
+        </w:tabs>
+        <w:ind w:left="2160" w:hanging="360"/>
+      </w:pPr>
+    </w:lvl>
+    <w:lvl w:ilvl="3" w:tentative="1">
+      <w:start w:val="1"/>
+      <w:numFmt w:val="lowerLetter"/>
+      <w:lvlText w:val="%4."/>
+      <w:lvlJc w:val="left"/>
+      <w:pPr>
+        <w:tabs>
+          <w:tab w:val="num" w:pos="2880"/>
+        </w:tabs>
+        <w:ind w:left="2880" w:hanging="360"/>
+      </w:pPr>
+    </w:lvl>
+    <w:lvl w:ilvl="4" w:tentative="1">
+      <w:start w:val="1"/>
+      <w:numFmt w:val="lowerLetter"/>
+      <w:lvlText w:val="%5."/>
+      <w:lvlJc w:val="left"/>
+      <w:pPr>
+        <w:tabs>
+          <w:tab w:val="num" w:pos="3600"/>
+        </w:tabs>
+        <w:ind w:left="3600" w:hanging="360"/>
+      </w:pPr>
+    </w:lvl>
+    <w:lvl w:ilvl="5" w:tentative="1">
+      <w:start w:val="1"/>
+      <w:numFmt w:val="lowerLetter"/>
+      <w:lvlText w:val="%6."/>
+      <w:lvlJc w:val="left"/>
+      <w:pPr>
+        <w:tabs>
+          <w:tab w:val="num" w:pos="4320"/>
+        </w:tabs>
+        <w:ind w:left="4320" w:hanging="360"/>
+      </w:pPr>
+    </w:lvl>
+    <w:lvl w:ilvl="6" w:tentative="1">
+      <w:start w:val="1"/>
+      <w:numFmt w:val="lowerLetter"/>
+      <w:lvlText w:val="%7."/>
+      <w:lvlJc w:val="left"/>
+      <w:pPr>
+        <w:tabs>
+          <w:tab w:val="num" w:pos="5040"/>
+        </w:tabs>
+        <w:ind w:left="5040" w:hanging="360"/>
+      </w:pPr>
+    </w:lvl>
+    <w:lvl w:ilvl="7" w:tentative="1">
+      <w:start w:val="1"/>
+      <w:numFmt w:val="lowerLetter"/>
+      <w:lvlText w:val="%8."/>
+      <w:lvlJc w:val="left"/>
+      <w:pPr>
+        <w:tabs>
+          <w:tab w:val="num" w:pos="5760"/>
+        </w:tabs>
+        <w:ind w:left="5760" w:hanging="360"/>
+      </w:pPr>
+    </w:lvl>
+    <w:lvl w:ilvl="8" w:tentative="1">
+      <w:start w:val="1"/>
+      <w:numFmt w:val="lowerLetter"/>
+      <w:lvlText w:val="%9."/>
+      <w:lvlJc w:val="left"/>
+      <w:pPr>
+        <w:tabs>
+          <w:tab w:val="num" w:pos="6480"/>
+        </w:tabs>
+        <w:ind w:left="6480" w:hanging="360"/>
+      </w:pPr>
+    </w:lvl>
+  </w:abstractNum>
+  <w:abstractNum w:abstractNumId="2" w15:restartNumberingAfterBreak="0">
     <w:nsid w:val="0E3D3001"/>
     <w:multiLevelType w:val="multilevel"/>
     <w:tmpl w:val="12BE628A"/>
@@ -4706,7 +6814,7 @@
       </w:rPr>
     </w:lvl>
   </w:abstractNum>
-  <w:abstractNum w:abstractNumId="2" w15:restartNumberingAfterBreak="0">
+  <w:abstractNum w:abstractNumId="3" w15:restartNumberingAfterBreak="0">
     <w:nsid w:val="0FC64CEA"/>
     <w:multiLevelType w:val="multilevel"/>
     <w:tmpl w:val="04C0AEF0"/>
@@ -4822,7 +6930,7 @@
       </w:pPr>
     </w:lvl>
   </w:abstractNum>
-  <w:abstractNum w:abstractNumId="3" w15:restartNumberingAfterBreak="0">
+  <w:abstractNum w:abstractNumId="4" w15:restartNumberingAfterBreak="0">
     <w:nsid w:val="133D4F67"/>
     <w:multiLevelType w:val="multilevel"/>
     <w:tmpl w:val="FA94A20E"/>
@@ -4935,7 +7043,7 @@
       </w:pPr>
     </w:lvl>
   </w:abstractNum>
-  <w:abstractNum w:abstractNumId="4" w15:restartNumberingAfterBreak="0">
+  <w:abstractNum w:abstractNumId="5" w15:restartNumberingAfterBreak="0">
     <w:nsid w:val="14FFCD7C"/>
     <w:multiLevelType w:val="multilevel"/>
     <w:tmpl w:val="B07C1EC6"/>
@@ -5051,7 +7159,7 @@
       </w:pPr>
     </w:lvl>
   </w:abstractNum>
-  <w:abstractNum w:abstractNumId="5" w15:restartNumberingAfterBreak="0">
+  <w:abstractNum w:abstractNumId="6" w15:restartNumberingAfterBreak="0">
     <w:nsid w:val="154A19AE"/>
     <w:multiLevelType w:val="multilevel"/>
     <w:tmpl w:val="5D40FE4E"/>
@@ -5169,7 +7277,7 @@
       </w:pPr>
     </w:lvl>
   </w:abstractNum>
-  <w:abstractNum w:abstractNumId="6" w15:restartNumberingAfterBreak="0">
+  <w:abstractNum w:abstractNumId="7" w15:restartNumberingAfterBreak="0">
     <w:nsid w:val="19C435F5"/>
     <w:multiLevelType w:val="multilevel"/>
     <w:tmpl w:val="47FABFFA"/>
@@ -5282,7 +7390,233 @@
       </w:pPr>
     </w:lvl>
   </w:abstractNum>
-  <w:abstractNum w:abstractNumId="7" w15:restartNumberingAfterBreak="0">
+  <w:abstractNum w:abstractNumId="8" w15:restartNumberingAfterBreak="0">
+    <w:nsid w:val="1AD63907"/>
+    <w:multiLevelType w:val="multilevel"/>
+    <w:tmpl w:val="E95C33F2"/>
+    <w:lvl w:ilvl="0">
+      <w:start w:val="8"/>
+      <w:numFmt w:val="decimal"/>
+      <w:lvlText w:val="%1."/>
+      <w:lvlJc w:val="left"/>
+      <w:pPr>
+        <w:tabs>
+          <w:tab w:val="num" w:pos="720"/>
+        </w:tabs>
+        <w:ind w:left="720" w:hanging="360"/>
+      </w:pPr>
+    </w:lvl>
+    <w:lvl w:ilvl="1" w:tentative="1">
+      <w:start w:val="1"/>
+      <w:numFmt w:val="decimal"/>
+      <w:lvlText w:val="%2."/>
+      <w:lvlJc w:val="left"/>
+      <w:pPr>
+        <w:tabs>
+          <w:tab w:val="num" w:pos="1440"/>
+        </w:tabs>
+        <w:ind w:left="1440" w:hanging="360"/>
+      </w:pPr>
+    </w:lvl>
+    <w:lvl w:ilvl="2" w:tentative="1">
+      <w:start w:val="1"/>
+      <w:numFmt w:val="decimal"/>
+      <w:lvlText w:val="%3."/>
+      <w:lvlJc w:val="left"/>
+      <w:pPr>
+        <w:tabs>
+          <w:tab w:val="num" w:pos="2160"/>
+        </w:tabs>
+        <w:ind w:left="2160" w:hanging="360"/>
+      </w:pPr>
+    </w:lvl>
+    <w:lvl w:ilvl="3" w:tentative="1">
+      <w:start w:val="1"/>
+      <w:numFmt w:val="decimal"/>
+      <w:lvlText w:val="%4."/>
+      <w:lvlJc w:val="left"/>
+      <w:pPr>
+        <w:tabs>
+          <w:tab w:val="num" w:pos="2880"/>
+        </w:tabs>
+        <w:ind w:left="2880" w:hanging="360"/>
+      </w:pPr>
+    </w:lvl>
+    <w:lvl w:ilvl="4" w:tentative="1">
+      <w:start w:val="1"/>
+      <w:numFmt w:val="decimal"/>
+      <w:lvlText w:val="%5."/>
+      <w:lvlJc w:val="left"/>
+      <w:pPr>
+        <w:tabs>
+          <w:tab w:val="num" w:pos="3600"/>
+        </w:tabs>
+        <w:ind w:left="3600" w:hanging="360"/>
+      </w:pPr>
+    </w:lvl>
+    <w:lvl w:ilvl="5" w:tentative="1">
+      <w:start w:val="1"/>
+      <w:numFmt w:val="decimal"/>
+      <w:lvlText w:val="%6."/>
+      <w:lvlJc w:val="left"/>
+      <w:pPr>
+        <w:tabs>
+          <w:tab w:val="num" w:pos="4320"/>
+        </w:tabs>
+        <w:ind w:left="4320" w:hanging="360"/>
+      </w:pPr>
+    </w:lvl>
+    <w:lvl w:ilvl="6" w:tentative="1">
+      <w:start w:val="1"/>
+      <w:numFmt w:val="decimal"/>
+      <w:lvlText w:val="%7."/>
+      <w:lvlJc w:val="left"/>
+      <w:pPr>
+        <w:tabs>
+          <w:tab w:val="num" w:pos="5040"/>
+        </w:tabs>
+        <w:ind w:left="5040" w:hanging="360"/>
+      </w:pPr>
+    </w:lvl>
+    <w:lvl w:ilvl="7" w:tentative="1">
+      <w:start w:val="1"/>
+      <w:numFmt w:val="decimal"/>
+      <w:lvlText w:val="%8."/>
+      <w:lvlJc w:val="left"/>
+      <w:pPr>
+        <w:tabs>
+          <w:tab w:val="num" w:pos="5760"/>
+        </w:tabs>
+        <w:ind w:left="5760" w:hanging="360"/>
+      </w:pPr>
+    </w:lvl>
+    <w:lvl w:ilvl="8" w:tentative="1">
+      <w:start w:val="1"/>
+      <w:numFmt w:val="decimal"/>
+      <w:lvlText w:val="%9."/>
+      <w:lvlJc w:val="left"/>
+      <w:pPr>
+        <w:tabs>
+          <w:tab w:val="num" w:pos="6480"/>
+        </w:tabs>
+        <w:ind w:left="6480" w:hanging="360"/>
+      </w:pPr>
+    </w:lvl>
+  </w:abstractNum>
+  <w:abstractNum w:abstractNumId="9" w15:restartNumberingAfterBreak="0">
+    <w:nsid w:val="1C2268E2"/>
+    <w:multiLevelType w:val="multilevel"/>
+    <w:tmpl w:val="022A4E3A"/>
+    <w:lvl w:ilvl="0">
+      <w:start w:val="5"/>
+      <w:numFmt w:val="decimal"/>
+      <w:lvlText w:val="%1."/>
+      <w:lvlJc w:val="left"/>
+      <w:pPr>
+        <w:tabs>
+          <w:tab w:val="num" w:pos="96"/>
+        </w:tabs>
+        <w:ind w:left="96" w:hanging="360"/>
+      </w:pPr>
+    </w:lvl>
+    <w:lvl w:ilvl="1" w:tentative="1">
+      <w:start w:val="1"/>
+      <w:numFmt w:val="decimal"/>
+      <w:lvlText w:val="%2."/>
+      <w:lvlJc w:val="left"/>
+      <w:pPr>
+        <w:tabs>
+          <w:tab w:val="num" w:pos="816"/>
+        </w:tabs>
+        <w:ind w:left="816" w:hanging="360"/>
+      </w:pPr>
+    </w:lvl>
+    <w:lvl w:ilvl="2" w:tentative="1">
+      <w:start w:val="1"/>
+      <w:numFmt w:val="decimal"/>
+      <w:lvlText w:val="%3."/>
+      <w:lvlJc w:val="left"/>
+      <w:pPr>
+        <w:tabs>
+          <w:tab w:val="num" w:pos="1536"/>
+        </w:tabs>
+        <w:ind w:left="1536" w:hanging="360"/>
+      </w:pPr>
+    </w:lvl>
+    <w:lvl w:ilvl="3" w:tentative="1">
+      <w:start w:val="1"/>
+      <w:numFmt w:val="decimal"/>
+      <w:lvlText w:val="%4."/>
+      <w:lvlJc w:val="left"/>
+      <w:pPr>
+        <w:tabs>
+          <w:tab w:val="num" w:pos="2256"/>
+        </w:tabs>
+        <w:ind w:left="2256" w:hanging="360"/>
+      </w:pPr>
+    </w:lvl>
+    <w:lvl w:ilvl="4" w:tentative="1">
+      <w:start w:val="1"/>
+      <w:numFmt w:val="decimal"/>
+      <w:lvlText w:val="%5."/>
+      <w:lvlJc w:val="left"/>
+      <w:pPr>
+        <w:tabs>
+          <w:tab w:val="num" w:pos="2976"/>
+        </w:tabs>
+        <w:ind w:left="2976" w:hanging="360"/>
+      </w:pPr>
+    </w:lvl>
+    <w:lvl w:ilvl="5" w:tentative="1">
+      <w:start w:val="1"/>
+      <w:numFmt w:val="decimal"/>
+      <w:lvlText w:val="%6."/>
+      <w:lvlJc w:val="left"/>
+      <w:pPr>
+        <w:tabs>
+          <w:tab w:val="num" w:pos="3696"/>
+        </w:tabs>
+        <w:ind w:left="3696" w:hanging="360"/>
+      </w:pPr>
+    </w:lvl>
+    <w:lvl w:ilvl="6" w:tentative="1">
+      <w:start w:val="1"/>
+      <w:numFmt w:val="decimal"/>
+      <w:lvlText w:val="%7."/>
+      <w:lvlJc w:val="left"/>
+      <w:pPr>
+        <w:tabs>
+          <w:tab w:val="num" w:pos="4416"/>
+        </w:tabs>
+        <w:ind w:left="4416" w:hanging="360"/>
+      </w:pPr>
+    </w:lvl>
+    <w:lvl w:ilvl="7" w:tentative="1">
+      <w:start w:val="1"/>
+      <w:numFmt w:val="decimal"/>
+      <w:lvlText w:val="%8."/>
+      <w:lvlJc w:val="left"/>
+      <w:pPr>
+        <w:tabs>
+          <w:tab w:val="num" w:pos="5136"/>
+        </w:tabs>
+        <w:ind w:left="5136" w:hanging="360"/>
+      </w:pPr>
+    </w:lvl>
+    <w:lvl w:ilvl="8" w:tentative="1">
+      <w:start w:val="1"/>
+      <w:numFmt w:val="decimal"/>
+      <w:lvlText w:val="%9."/>
+      <w:lvlJc w:val="left"/>
+      <w:pPr>
+        <w:tabs>
+          <w:tab w:val="num" w:pos="5856"/>
+        </w:tabs>
+        <w:ind w:left="5856" w:hanging="360"/>
+      </w:pPr>
+    </w:lvl>
+  </w:abstractNum>
+  <w:abstractNum w:abstractNumId="10" w15:restartNumberingAfterBreak="0">
     <w:nsid w:val="25F8FF80"/>
     <w:multiLevelType w:val="multilevel"/>
     <w:tmpl w:val="DB2A926E"/>
@@ -5395,7 +7729,7 @@
       </w:pPr>
     </w:lvl>
   </w:abstractNum>
-  <w:abstractNum w:abstractNumId="8" w15:restartNumberingAfterBreak="0">
+  <w:abstractNum w:abstractNumId="11" w15:restartNumberingAfterBreak="0">
     <w:nsid w:val="26717670"/>
     <w:multiLevelType w:val="multilevel"/>
     <w:tmpl w:val="DBCEEFD8"/>
@@ -5508,7 +7842,7 @@
       </w:pPr>
     </w:lvl>
   </w:abstractNum>
-  <w:abstractNum w:abstractNumId="9" w15:restartNumberingAfterBreak="0">
+  <w:abstractNum w:abstractNumId="12" w15:restartNumberingAfterBreak="0">
     <w:nsid w:val="26E26737"/>
     <w:multiLevelType w:val="hybridMultilevel"/>
     <w:tmpl w:val="32D8F5B4"/>
@@ -5620,7 +7954,7 @@
       </w:rPr>
     </w:lvl>
   </w:abstractNum>
-  <w:abstractNum w:abstractNumId="10" w15:restartNumberingAfterBreak="0">
+  <w:abstractNum w:abstractNumId="13" w15:restartNumberingAfterBreak="0">
     <w:nsid w:val="2A3ABC2C"/>
     <w:multiLevelType w:val="multilevel"/>
     <w:tmpl w:val="BAD07316"/>
@@ -5739,7 +8073,233 @@
       </w:pPr>
     </w:lvl>
   </w:abstractNum>
-  <w:abstractNum w:abstractNumId="11" w15:restartNumberingAfterBreak="0">
+  <w:abstractNum w:abstractNumId="14" w15:restartNumberingAfterBreak="0">
+    <w:nsid w:val="2FDD66A5"/>
+    <w:multiLevelType w:val="multilevel"/>
+    <w:tmpl w:val="3800C54C"/>
+    <w:lvl w:ilvl="0">
+      <w:start w:val="2"/>
+      <w:numFmt w:val="lowerLetter"/>
+      <w:lvlText w:val="%1."/>
+      <w:lvlJc w:val="left"/>
+      <w:pPr>
+        <w:tabs>
+          <w:tab w:val="num" w:pos="720"/>
+        </w:tabs>
+        <w:ind w:left="720" w:hanging="360"/>
+      </w:pPr>
+    </w:lvl>
+    <w:lvl w:ilvl="1" w:tentative="1">
+      <w:start w:val="1"/>
+      <w:numFmt w:val="lowerLetter"/>
+      <w:lvlText w:val="%2."/>
+      <w:lvlJc w:val="left"/>
+      <w:pPr>
+        <w:tabs>
+          <w:tab w:val="num" w:pos="1440"/>
+        </w:tabs>
+        <w:ind w:left="1440" w:hanging="360"/>
+      </w:pPr>
+    </w:lvl>
+    <w:lvl w:ilvl="2" w:tentative="1">
+      <w:start w:val="1"/>
+      <w:numFmt w:val="lowerLetter"/>
+      <w:lvlText w:val="%3."/>
+      <w:lvlJc w:val="left"/>
+      <w:pPr>
+        <w:tabs>
+          <w:tab w:val="num" w:pos="2160"/>
+        </w:tabs>
+        <w:ind w:left="2160" w:hanging="360"/>
+      </w:pPr>
+    </w:lvl>
+    <w:lvl w:ilvl="3" w:tentative="1">
+      <w:start w:val="1"/>
+      <w:numFmt w:val="lowerLetter"/>
+      <w:lvlText w:val="%4."/>
+      <w:lvlJc w:val="left"/>
+      <w:pPr>
+        <w:tabs>
+          <w:tab w:val="num" w:pos="2880"/>
+        </w:tabs>
+        <w:ind w:left="2880" w:hanging="360"/>
+      </w:pPr>
+    </w:lvl>
+    <w:lvl w:ilvl="4" w:tentative="1">
+      <w:start w:val="1"/>
+      <w:numFmt w:val="lowerLetter"/>
+      <w:lvlText w:val="%5."/>
+      <w:lvlJc w:val="left"/>
+      <w:pPr>
+        <w:tabs>
+          <w:tab w:val="num" w:pos="3600"/>
+        </w:tabs>
+        <w:ind w:left="3600" w:hanging="360"/>
+      </w:pPr>
+    </w:lvl>
+    <w:lvl w:ilvl="5" w:tentative="1">
+      <w:start w:val="1"/>
+      <w:numFmt w:val="lowerLetter"/>
+      <w:lvlText w:val="%6."/>
+      <w:lvlJc w:val="left"/>
+      <w:pPr>
+        <w:tabs>
+          <w:tab w:val="num" w:pos="4320"/>
+        </w:tabs>
+        <w:ind w:left="4320" w:hanging="360"/>
+      </w:pPr>
+    </w:lvl>
+    <w:lvl w:ilvl="6" w:tentative="1">
+      <w:start w:val="1"/>
+      <w:numFmt w:val="lowerLetter"/>
+      <w:lvlText w:val="%7."/>
+      <w:lvlJc w:val="left"/>
+      <w:pPr>
+        <w:tabs>
+          <w:tab w:val="num" w:pos="5040"/>
+        </w:tabs>
+        <w:ind w:left="5040" w:hanging="360"/>
+      </w:pPr>
+    </w:lvl>
+    <w:lvl w:ilvl="7" w:tentative="1">
+      <w:start w:val="1"/>
+      <w:numFmt w:val="lowerLetter"/>
+      <w:lvlText w:val="%8."/>
+      <w:lvlJc w:val="left"/>
+      <w:pPr>
+        <w:tabs>
+          <w:tab w:val="num" w:pos="5760"/>
+        </w:tabs>
+        <w:ind w:left="5760" w:hanging="360"/>
+      </w:pPr>
+    </w:lvl>
+    <w:lvl w:ilvl="8" w:tentative="1">
+      <w:start w:val="1"/>
+      <w:numFmt w:val="lowerLetter"/>
+      <w:lvlText w:val="%9."/>
+      <w:lvlJc w:val="left"/>
+      <w:pPr>
+        <w:tabs>
+          <w:tab w:val="num" w:pos="6480"/>
+        </w:tabs>
+        <w:ind w:left="6480" w:hanging="360"/>
+      </w:pPr>
+    </w:lvl>
+  </w:abstractNum>
+  <w:abstractNum w:abstractNumId="15" w15:restartNumberingAfterBreak="0">
+    <w:nsid w:val="32C142AE"/>
+    <w:multiLevelType w:val="multilevel"/>
+    <w:tmpl w:val="9E301A76"/>
+    <w:lvl w:ilvl="0">
+      <w:start w:val="7"/>
+      <w:numFmt w:val="decimal"/>
+      <w:lvlText w:val="%1."/>
+      <w:lvlJc w:val="left"/>
+      <w:pPr>
+        <w:tabs>
+          <w:tab w:val="num" w:pos="720"/>
+        </w:tabs>
+        <w:ind w:left="720" w:hanging="360"/>
+      </w:pPr>
+    </w:lvl>
+    <w:lvl w:ilvl="1" w:tentative="1">
+      <w:start w:val="1"/>
+      <w:numFmt w:val="decimal"/>
+      <w:lvlText w:val="%2."/>
+      <w:lvlJc w:val="left"/>
+      <w:pPr>
+        <w:tabs>
+          <w:tab w:val="num" w:pos="1440"/>
+        </w:tabs>
+        <w:ind w:left="1440" w:hanging="360"/>
+      </w:pPr>
+    </w:lvl>
+    <w:lvl w:ilvl="2" w:tentative="1">
+      <w:start w:val="1"/>
+      <w:numFmt w:val="decimal"/>
+      <w:lvlText w:val="%3."/>
+      <w:lvlJc w:val="left"/>
+      <w:pPr>
+        <w:tabs>
+          <w:tab w:val="num" w:pos="2160"/>
+        </w:tabs>
+        <w:ind w:left="2160" w:hanging="360"/>
+      </w:pPr>
+    </w:lvl>
+    <w:lvl w:ilvl="3" w:tentative="1">
+      <w:start w:val="1"/>
+      <w:numFmt w:val="decimal"/>
+      <w:lvlText w:val="%4."/>
+      <w:lvlJc w:val="left"/>
+      <w:pPr>
+        <w:tabs>
+          <w:tab w:val="num" w:pos="2880"/>
+        </w:tabs>
+        <w:ind w:left="2880" w:hanging="360"/>
+      </w:pPr>
+    </w:lvl>
+    <w:lvl w:ilvl="4" w:tentative="1">
+      <w:start w:val="1"/>
+      <w:numFmt w:val="decimal"/>
+      <w:lvlText w:val="%5."/>
+      <w:lvlJc w:val="left"/>
+      <w:pPr>
+        <w:tabs>
+          <w:tab w:val="num" w:pos="3600"/>
+        </w:tabs>
+        <w:ind w:left="3600" w:hanging="360"/>
+      </w:pPr>
+    </w:lvl>
+    <w:lvl w:ilvl="5" w:tentative="1">
+      <w:start w:val="1"/>
+      <w:numFmt w:val="decimal"/>
+      <w:lvlText w:val="%6."/>
+      <w:lvlJc w:val="left"/>
+      <w:pPr>
+        <w:tabs>
+          <w:tab w:val="num" w:pos="4320"/>
+        </w:tabs>
+        <w:ind w:left="4320" w:hanging="360"/>
+      </w:pPr>
+    </w:lvl>
+    <w:lvl w:ilvl="6" w:tentative="1">
+      <w:start w:val="1"/>
+      <w:numFmt w:val="decimal"/>
+      <w:lvlText w:val="%7."/>
+      <w:lvlJc w:val="left"/>
+      <w:pPr>
+        <w:tabs>
+          <w:tab w:val="num" w:pos="5040"/>
+        </w:tabs>
+        <w:ind w:left="5040" w:hanging="360"/>
+      </w:pPr>
+    </w:lvl>
+    <w:lvl w:ilvl="7" w:tentative="1">
+      <w:start w:val="1"/>
+      <w:numFmt w:val="decimal"/>
+      <w:lvlText w:val="%8."/>
+      <w:lvlJc w:val="left"/>
+      <w:pPr>
+        <w:tabs>
+          <w:tab w:val="num" w:pos="5760"/>
+        </w:tabs>
+        <w:ind w:left="5760" w:hanging="360"/>
+      </w:pPr>
+    </w:lvl>
+    <w:lvl w:ilvl="8" w:tentative="1">
+      <w:start w:val="1"/>
+      <w:numFmt w:val="decimal"/>
+      <w:lvlText w:val="%9."/>
+      <w:lvlJc w:val="left"/>
+      <w:pPr>
+        <w:tabs>
+          <w:tab w:val="num" w:pos="6480"/>
+        </w:tabs>
+        <w:ind w:left="6480" w:hanging="360"/>
+      </w:pPr>
+    </w:lvl>
+  </w:abstractNum>
+  <w:abstractNum w:abstractNumId="16" w15:restartNumberingAfterBreak="0">
     <w:nsid w:val="3798EFB8"/>
     <w:multiLevelType w:val="multilevel"/>
     <w:tmpl w:val="E084E008"/>
@@ -5852,7 +8412,7 @@
       </w:pPr>
     </w:lvl>
   </w:abstractNum>
-  <w:abstractNum w:abstractNumId="12" w15:restartNumberingAfterBreak="0">
+  <w:abstractNum w:abstractNumId="17" w15:restartNumberingAfterBreak="0">
     <w:nsid w:val="384E54E5"/>
     <w:multiLevelType w:val="multilevel"/>
     <w:tmpl w:val="4F0277F2"/>
@@ -5965,7 +8525,233 @@
       </w:pPr>
     </w:lvl>
   </w:abstractNum>
-  <w:abstractNum w:abstractNumId="13" w15:restartNumberingAfterBreak="0">
+  <w:abstractNum w:abstractNumId="18" w15:restartNumberingAfterBreak="0">
+    <w:nsid w:val="39CC0B62"/>
+    <w:multiLevelType w:val="multilevel"/>
+    <w:tmpl w:val="E05A5BC0"/>
+    <w:lvl w:ilvl="0">
+      <w:start w:val="3"/>
+      <w:numFmt w:val="lowerLetter"/>
+      <w:lvlText w:val="%1."/>
+      <w:lvlJc w:val="left"/>
+      <w:pPr>
+        <w:tabs>
+          <w:tab w:val="num" w:pos="720"/>
+        </w:tabs>
+        <w:ind w:left="720" w:hanging="360"/>
+      </w:pPr>
+    </w:lvl>
+    <w:lvl w:ilvl="1" w:tentative="1">
+      <w:start w:val="1"/>
+      <w:numFmt w:val="lowerLetter"/>
+      <w:lvlText w:val="%2."/>
+      <w:lvlJc w:val="left"/>
+      <w:pPr>
+        <w:tabs>
+          <w:tab w:val="num" w:pos="1440"/>
+        </w:tabs>
+        <w:ind w:left="1440" w:hanging="360"/>
+      </w:pPr>
+    </w:lvl>
+    <w:lvl w:ilvl="2" w:tentative="1">
+      <w:start w:val="1"/>
+      <w:numFmt w:val="lowerLetter"/>
+      <w:lvlText w:val="%3."/>
+      <w:lvlJc w:val="left"/>
+      <w:pPr>
+        <w:tabs>
+          <w:tab w:val="num" w:pos="2160"/>
+        </w:tabs>
+        <w:ind w:left="2160" w:hanging="360"/>
+      </w:pPr>
+    </w:lvl>
+    <w:lvl w:ilvl="3" w:tentative="1">
+      <w:start w:val="1"/>
+      <w:numFmt w:val="lowerLetter"/>
+      <w:lvlText w:val="%4."/>
+      <w:lvlJc w:val="left"/>
+      <w:pPr>
+        <w:tabs>
+          <w:tab w:val="num" w:pos="2880"/>
+        </w:tabs>
+        <w:ind w:left="2880" w:hanging="360"/>
+      </w:pPr>
+    </w:lvl>
+    <w:lvl w:ilvl="4" w:tentative="1">
+      <w:start w:val="1"/>
+      <w:numFmt w:val="lowerLetter"/>
+      <w:lvlText w:val="%5."/>
+      <w:lvlJc w:val="left"/>
+      <w:pPr>
+        <w:tabs>
+          <w:tab w:val="num" w:pos="3600"/>
+        </w:tabs>
+        <w:ind w:left="3600" w:hanging="360"/>
+      </w:pPr>
+    </w:lvl>
+    <w:lvl w:ilvl="5" w:tentative="1">
+      <w:start w:val="1"/>
+      <w:numFmt w:val="lowerLetter"/>
+      <w:lvlText w:val="%6."/>
+      <w:lvlJc w:val="left"/>
+      <w:pPr>
+        <w:tabs>
+          <w:tab w:val="num" w:pos="4320"/>
+        </w:tabs>
+        <w:ind w:left="4320" w:hanging="360"/>
+      </w:pPr>
+    </w:lvl>
+    <w:lvl w:ilvl="6" w:tentative="1">
+      <w:start w:val="1"/>
+      <w:numFmt w:val="lowerLetter"/>
+      <w:lvlText w:val="%7."/>
+      <w:lvlJc w:val="left"/>
+      <w:pPr>
+        <w:tabs>
+          <w:tab w:val="num" w:pos="5040"/>
+        </w:tabs>
+        <w:ind w:left="5040" w:hanging="360"/>
+      </w:pPr>
+    </w:lvl>
+    <w:lvl w:ilvl="7" w:tentative="1">
+      <w:start w:val="1"/>
+      <w:numFmt w:val="lowerLetter"/>
+      <w:lvlText w:val="%8."/>
+      <w:lvlJc w:val="left"/>
+      <w:pPr>
+        <w:tabs>
+          <w:tab w:val="num" w:pos="5760"/>
+        </w:tabs>
+        <w:ind w:left="5760" w:hanging="360"/>
+      </w:pPr>
+    </w:lvl>
+    <w:lvl w:ilvl="8" w:tentative="1">
+      <w:start w:val="1"/>
+      <w:numFmt w:val="lowerLetter"/>
+      <w:lvlText w:val="%9."/>
+      <w:lvlJc w:val="left"/>
+      <w:pPr>
+        <w:tabs>
+          <w:tab w:val="num" w:pos="6480"/>
+        </w:tabs>
+        <w:ind w:left="6480" w:hanging="360"/>
+      </w:pPr>
+    </w:lvl>
+  </w:abstractNum>
+  <w:abstractNum w:abstractNumId="19" w15:restartNumberingAfterBreak="0">
+    <w:nsid w:val="3A800D13"/>
+    <w:multiLevelType w:val="multilevel"/>
+    <w:tmpl w:val="8FA654FC"/>
+    <w:lvl w:ilvl="0">
+      <w:start w:val="1"/>
+      <w:numFmt w:val="lowerLetter"/>
+      <w:lvlText w:val="%1."/>
+      <w:lvlJc w:val="left"/>
+      <w:pPr>
+        <w:tabs>
+          <w:tab w:val="num" w:pos="720"/>
+        </w:tabs>
+        <w:ind w:left="720" w:hanging="360"/>
+      </w:pPr>
+    </w:lvl>
+    <w:lvl w:ilvl="1" w:tentative="1">
+      <w:start w:val="1"/>
+      <w:numFmt w:val="lowerLetter"/>
+      <w:lvlText w:val="%2."/>
+      <w:lvlJc w:val="left"/>
+      <w:pPr>
+        <w:tabs>
+          <w:tab w:val="num" w:pos="1440"/>
+        </w:tabs>
+        <w:ind w:left="1440" w:hanging="360"/>
+      </w:pPr>
+    </w:lvl>
+    <w:lvl w:ilvl="2" w:tentative="1">
+      <w:start w:val="1"/>
+      <w:numFmt w:val="lowerLetter"/>
+      <w:lvlText w:val="%3."/>
+      <w:lvlJc w:val="left"/>
+      <w:pPr>
+        <w:tabs>
+          <w:tab w:val="num" w:pos="2160"/>
+        </w:tabs>
+        <w:ind w:left="2160" w:hanging="360"/>
+      </w:pPr>
+    </w:lvl>
+    <w:lvl w:ilvl="3" w:tentative="1">
+      <w:start w:val="1"/>
+      <w:numFmt w:val="lowerLetter"/>
+      <w:lvlText w:val="%4."/>
+      <w:lvlJc w:val="left"/>
+      <w:pPr>
+        <w:tabs>
+          <w:tab w:val="num" w:pos="2880"/>
+        </w:tabs>
+        <w:ind w:left="2880" w:hanging="360"/>
+      </w:pPr>
+    </w:lvl>
+    <w:lvl w:ilvl="4" w:tentative="1">
+      <w:start w:val="1"/>
+      <w:numFmt w:val="lowerLetter"/>
+      <w:lvlText w:val="%5."/>
+      <w:lvlJc w:val="left"/>
+      <w:pPr>
+        <w:tabs>
+          <w:tab w:val="num" w:pos="3600"/>
+        </w:tabs>
+        <w:ind w:left="3600" w:hanging="360"/>
+      </w:pPr>
+    </w:lvl>
+    <w:lvl w:ilvl="5" w:tentative="1">
+      <w:start w:val="1"/>
+      <w:numFmt w:val="lowerLetter"/>
+      <w:lvlText w:val="%6."/>
+      <w:lvlJc w:val="left"/>
+      <w:pPr>
+        <w:tabs>
+          <w:tab w:val="num" w:pos="4320"/>
+        </w:tabs>
+        <w:ind w:left="4320" w:hanging="360"/>
+      </w:pPr>
+    </w:lvl>
+    <w:lvl w:ilvl="6" w:tentative="1">
+      <w:start w:val="1"/>
+      <w:numFmt w:val="lowerLetter"/>
+      <w:lvlText w:val="%7."/>
+      <w:lvlJc w:val="left"/>
+      <w:pPr>
+        <w:tabs>
+          <w:tab w:val="num" w:pos="5040"/>
+        </w:tabs>
+        <w:ind w:left="5040" w:hanging="360"/>
+      </w:pPr>
+    </w:lvl>
+    <w:lvl w:ilvl="7" w:tentative="1">
+      <w:start w:val="1"/>
+      <w:numFmt w:val="lowerLetter"/>
+      <w:lvlText w:val="%8."/>
+      <w:lvlJc w:val="left"/>
+      <w:pPr>
+        <w:tabs>
+          <w:tab w:val="num" w:pos="5760"/>
+        </w:tabs>
+        <w:ind w:left="5760" w:hanging="360"/>
+      </w:pPr>
+    </w:lvl>
+    <w:lvl w:ilvl="8" w:tentative="1">
+      <w:start w:val="1"/>
+      <w:numFmt w:val="lowerLetter"/>
+      <w:lvlText w:val="%9."/>
+      <w:lvlJc w:val="left"/>
+      <w:pPr>
+        <w:tabs>
+          <w:tab w:val="num" w:pos="6480"/>
+        </w:tabs>
+        <w:ind w:left="6480" w:hanging="360"/>
+      </w:pPr>
+    </w:lvl>
+  </w:abstractNum>
+  <w:abstractNum w:abstractNumId="20" w15:restartNumberingAfterBreak="0">
     <w:nsid w:val="3E56954F"/>
     <w:multiLevelType w:val="multilevel"/>
     <w:tmpl w:val="A63483B2"/>
@@ -6087,7 +8873,7 @@
       </w:pPr>
     </w:lvl>
   </w:abstractNum>
-  <w:abstractNum w:abstractNumId="14" w15:restartNumberingAfterBreak="0">
+  <w:abstractNum w:abstractNumId="21" w15:restartNumberingAfterBreak="0">
     <w:nsid w:val="43833327"/>
     <w:multiLevelType w:val="hybridMultilevel"/>
     <w:tmpl w:val="75E692C6"/>
@@ -6182,7 +8968,120 @@
       </w:pPr>
     </w:lvl>
   </w:abstractNum>
-  <w:abstractNum w:abstractNumId="15" w15:restartNumberingAfterBreak="0">
+  <w:abstractNum w:abstractNumId="22" w15:restartNumberingAfterBreak="0">
+    <w:nsid w:val="49475E09"/>
+    <w:multiLevelType w:val="multilevel"/>
+    <w:tmpl w:val="AD80AE66"/>
+    <w:lvl w:ilvl="0">
+      <w:start w:val="6"/>
+      <w:numFmt w:val="decimal"/>
+      <w:lvlText w:val="%1."/>
+      <w:lvlJc w:val="left"/>
+      <w:pPr>
+        <w:tabs>
+          <w:tab w:val="num" w:pos="720"/>
+        </w:tabs>
+        <w:ind w:left="720" w:hanging="360"/>
+      </w:pPr>
+    </w:lvl>
+    <w:lvl w:ilvl="1" w:tentative="1">
+      <w:start w:val="1"/>
+      <w:numFmt w:val="decimal"/>
+      <w:lvlText w:val="%2."/>
+      <w:lvlJc w:val="left"/>
+      <w:pPr>
+        <w:tabs>
+          <w:tab w:val="num" w:pos="1440"/>
+        </w:tabs>
+        <w:ind w:left="1440" w:hanging="360"/>
+      </w:pPr>
+    </w:lvl>
+    <w:lvl w:ilvl="2" w:tentative="1">
+      <w:start w:val="1"/>
+      <w:numFmt w:val="decimal"/>
+      <w:lvlText w:val="%3."/>
+      <w:lvlJc w:val="left"/>
+      <w:pPr>
+        <w:tabs>
+          <w:tab w:val="num" w:pos="2160"/>
+        </w:tabs>
+        <w:ind w:left="2160" w:hanging="360"/>
+      </w:pPr>
+    </w:lvl>
+    <w:lvl w:ilvl="3" w:tentative="1">
+      <w:start w:val="1"/>
+      <w:numFmt w:val="decimal"/>
+      <w:lvlText w:val="%4."/>
+      <w:lvlJc w:val="left"/>
+      <w:pPr>
+        <w:tabs>
+          <w:tab w:val="num" w:pos="2880"/>
+        </w:tabs>
+        <w:ind w:left="2880" w:hanging="360"/>
+      </w:pPr>
+    </w:lvl>
+    <w:lvl w:ilvl="4" w:tentative="1">
+      <w:start w:val="1"/>
+      <w:numFmt w:val="decimal"/>
+      <w:lvlText w:val="%5."/>
+      <w:lvlJc w:val="left"/>
+      <w:pPr>
+        <w:tabs>
+          <w:tab w:val="num" w:pos="3600"/>
+        </w:tabs>
+        <w:ind w:left="3600" w:hanging="360"/>
+      </w:pPr>
+    </w:lvl>
+    <w:lvl w:ilvl="5" w:tentative="1">
+      <w:start w:val="1"/>
+      <w:numFmt w:val="decimal"/>
+      <w:lvlText w:val="%6."/>
+      <w:lvlJc w:val="left"/>
+      <w:pPr>
+        <w:tabs>
+          <w:tab w:val="num" w:pos="4320"/>
+        </w:tabs>
+        <w:ind w:left="4320" w:hanging="360"/>
+      </w:pPr>
+    </w:lvl>
+    <w:lvl w:ilvl="6" w:tentative="1">
+      <w:start w:val="1"/>
+      <w:numFmt w:val="decimal"/>
+      <w:lvlText w:val="%7."/>
+      <w:lvlJc w:val="left"/>
+      <w:pPr>
+        <w:tabs>
+          <w:tab w:val="num" w:pos="5040"/>
+        </w:tabs>
+        <w:ind w:left="5040" w:hanging="360"/>
+      </w:pPr>
+    </w:lvl>
+    <w:lvl w:ilvl="7" w:tentative="1">
+      <w:start w:val="1"/>
+      <w:numFmt w:val="decimal"/>
+      <w:lvlText w:val="%8."/>
+      <w:lvlJc w:val="left"/>
+      <w:pPr>
+        <w:tabs>
+          <w:tab w:val="num" w:pos="5760"/>
+        </w:tabs>
+        <w:ind w:left="5760" w:hanging="360"/>
+      </w:pPr>
+    </w:lvl>
+    <w:lvl w:ilvl="8" w:tentative="1">
+      <w:start w:val="1"/>
+      <w:numFmt w:val="decimal"/>
+      <w:lvlText w:val="%9."/>
+      <w:lvlJc w:val="left"/>
+      <w:pPr>
+        <w:tabs>
+          <w:tab w:val="num" w:pos="6480"/>
+        </w:tabs>
+        <w:ind w:left="6480" w:hanging="360"/>
+      </w:pPr>
+    </w:lvl>
+  </w:abstractNum>
+  <w:abstractNum w:abstractNumId="23" w15:restartNumberingAfterBreak="0">
     <w:nsid w:val="4DCE5188"/>
     <w:multiLevelType w:val="multilevel"/>
     <w:tmpl w:val="617AE14E"/>
@@ -6295,7 +9194,7 @@
       </w:pPr>
     </w:lvl>
   </w:abstractNum>
-  <w:abstractNum w:abstractNumId="16" w15:restartNumberingAfterBreak="0">
+  <w:abstractNum w:abstractNumId="24" w15:restartNumberingAfterBreak="0">
     <w:nsid w:val="510DFAFB"/>
     <w:multiLevelType w:val="multilevel"/>
     <w:tmpl w:val="D39CAC52"/>
@@ -6408,7 +9307,233 @@
       </w:pPr>
     </w:lvl>
   </w:abstractNum>
-  <w:abstractNum w:abstractNumId="17" w15:restartNumberingAfterBreak="0">
+  <w:abstractNum w:abstractNumId="25" w15:restartNumberingAfterBreak="0">
+    <w:nsid w:val="56862C72"/>
+    <w:multiLevelType w:val="multilevel"/>
+    <w:tmpl w:val="76922280"/>
+    <w:lvl w:ilvl="0">
+      <w:start w:val="3"/>
+      <w:numFmt w:val="lowerLetter"/>
+      <w:lvlText w:val="%1."/>
+      <w:lvlJc w:val="left"/>
+      <w:pPr>
+        <w:tabs>
+          <w:tab w:val="num" w:pos="720"/>
+        </w:tabs>
+        <w:ind w:left="720" w:hanging="360"/>
+      </w:pPr>
+    </w:lvl>
+    <w:lvl w:ilvl="1" w:tentative="1">
+      <w:start w:val="1"/>
+      <w:numFmt w:val="lowerLetter"/>
+      <w:lvlText w:val="%2."/>
+      <w:lvlJc w:val="left"/>
+      <w:pPr>
+        <w:tabs>
+          <w:tab w:val="num" w:pos="1440"/>
+        </w:tabs>
+        <w:ind w:left="1440" w:hanging="360"/>
+      </w:pPr>
+    </w:lvl>
+    <w:lvl w:ilvl="2" w:tentative="1">
+      <w:start w:val="1"/>
+      <w:numFmt w:val="lowerLetter"/>
+      <w:lvlText w:val="%3."/>
+      <w:lvlJc w:val="left"/>
+      <w:pPr>
+        <w:tabs>
+          <w:tab w:val="num" w:pos="2160"/>
+        </w:tabs>
+        <w:ind w:left="2160" w:hanging="360"/>
+      </w:pPr>
+    </w:lvl>
+    <w:lvl w:ilvl="3" w:tentative="1">
+      <w:start w:val="1"/>
+      <w:numFmt w:val="lowerLetter"/>
+      <w:lvlText w:val="%4."/>
+      <w:lvlJc w:val="left"/>
+      <w:pPr>
+        <w:tabs>
+          <w:tab w:val="num" w:pos="2880"/>
+        </w:tabs>
+        <w:ind w:left="2880" w:hanging="360"/>
+      </w:pPr>
+    </w:lvl>
+    <w:lvl w:ilvl="4" w:tentative="1">
+      <w:start w:val="1"/>
+      <w:numFmt w:val="lowerLetter"/>
+      <w:lvlText w:val="%5."/>
+      <w:lvlJc w:val="left"/>
+      <w:pPr>
+        <w:tabs>
+          <w:tab w:val="num" w:pos="3600"/>
+        </w:tabs>
+        <w:ind w:left="3600" w:hanging="360"/>
+      </w:pPr>
+    </w:lvl>
+    <w:lvl w:ilvl="5" w:tentative="1">
+      <w:start w:val="1"/>
+      <w:numFmt w:val="lowerLetter"/>
+      <w:lvlText w:val="%6."/>
+      <w:lvlJc w:val="left"/>
+      <w:pPr>
+        <w:tabs>
+          <w:tab w:val="num" w:pos="4320"/>
+        </w:tabs>
+        <w:ind w:left="4320" w:hanging="360"/>
+      </w:pPr>
+    </w:lvl>
+    <w:lvl w:ilvl="6" w:tentative="1">
+      <w:start w:val="1"/>
+      <w:numFmt w:val="lowerLetter"/>
+      <w:lvlText w:val="%7."/>
+      <w:lvlJc w:val="left"/>
+      <w:pPr>
+        <w:tabs>
+          <w:tab w:val="num" w:pos="5040"/>
+        </w:tabs>
+        <w:ind w:left="5040" w:hanging="360"/>
+      </w:pPr>
+    </w:lvl>
+    <w:lvl w:ilvl="7" w:tentative="1">
+      <w:start w:val="1"/>
+      <w:numFmt w:val="lowerLetter"/>
+      <w:lvlText w:val="%8."/>
+      <w:lvlJc w:val="left"/>
+      <w:pPr>
+        <w:tabs>
+          <w:tab w:val="num" w:pos="5760"/>
+        </w:tabs>
+        <w:ind w:left="5760" w:hanging="360"/>
+      </w:pPr>
+    </w:lvl>
+    <w:lvl w:ilvl="8" w:tentative="1">
+      <w:start w:val="1"/>
+      <w:numFmt w:val="lowerLetter"/>
+      <w:lvlText w:val="%9."/>
+      <w:lvlJc w:val="left"/>
+      <w:pPr>
+        <w:tabs>
+          <w:tab w:val="num" w:pos="6480"/>
+        </w:tabs>
+        <w:ind w:left="6480" w:hanging="360"/>
+      </w:pPr>
+    </w:lvl>
+  </w:abstractNum>
+  <w:abstractNum w:abstractNumId="26" w15:restartNumberingAfterBreak="0">
+    <w:nsid w:val="5A6E7610"/>
+    <w:multiLevelType w:val="multilevel"/>
+    <w:tmpl w:val="085E534C"/>
+    <w:lvl w:ilvl="0">
+      <w:start w:val="1"/>
+      <w:numFmt w:val="lowerLetter"/>
+      <w:lvlText w:val="%1."/>
+      <w:lvlJc w:val="left"/>
+      <w:pPr>
+        <w:tabs>
+          <w:tab w:val="num" w:pos="720"/>
+        </w:tabs>
+        <w:ind w:left="720" w:hanging="360"/>
+      </w:pPr>
+    </w:lvl>
+    <w:lvl w:ilvl="1" w:tentative="1">
+      <w:start w:val="1"/>
+      <w:numFmt w:val="lowerLetter"/>
+      <w:lvlText w:val="%2."/>
+      <w:lvlJc w:val="left"/>
+      <w:pPr>
+        <w:tabs>
+          <w:tab w:val="num" w:pos="1440"/>
+        </w:tabs>
+        <w:ind w:left="1440" w:hanging="360"/>
+      </w:pPr>
+    </w:lvl>
+    <w:lvl w:ilvl="2" w:tentative="1">
+      <w:start w:val="1"/>
+      <w:numFmt w:val="lowerLetter"/>
+      <w:lvlText w:val="%3."/>
+      <w:lvlJc w:val="left"/>
+      <w:pPr>
+        <w:tabs>
+          <w:tab w:val="num" w:pos="2160"/>
+        </w:tabs>
+        <w:ind w:left="2160" w:hanging="360"/>
+      </w:pPr>
+    </w:lvl>
+    <w:lvl w:ilvl="3" w:tentative="1">
+      <w:start w:val="1"/>
+      <w:numFmt w:val="lowerLetter"/>
+      <w:lvlText w:val="%4."/>
+      <w:lvlJc w:val="left"/>
+      <w:pPr>
+        <w:tabs>
+          <w:tab w:val="num" w:pos="2880"/>
+        </w:tabs>
+        <w:ind w:left="2880" w:hanging="360"/>
+      </w:pPr>
+    </w:lvl>
+    <w:lvl w:ilvl="4" w:tentative="1">
+      <w:start w:val="1"/>
+      <w:numFmt w:val="lowerLetter"/>
+      <w:lvlText w:val="%5."/>
+      <w:lvlJc w:val="left"/>
+      <w:pPr>
+        <w:tabs>
+          <w:tab w:val="num" w:pos="3600"/>
+        </w:tabs>
+        <w:ind w:left="3600" w:hanging="360"/>
+      </w:pPr>
+    </w:lvl>
+    <w:lvl w:ilvl="5" w:tentative="1">
+      <w:start w:val="1"/>
+      <w:numFmt w:val="lowerLetter"/>
+      <w:lvlText w:val="%6."/>
+      <w:lvlJc w:val="left"/>
+      <w:pPr>
+        <w:tabs>
+          <w:tab w:val="num" w:pos="4320"/>
+        </w:tabs>
+        <w:ind w:left="4320" w:hanging="360"/>
+      </w:pPr>
+    </w:lvl>
+    <w:lvl w:ilvl="6" w:tentative="1">
+      <w:start w:val="1"/>
+      <w:numFmt w:val="lowerLetter"/>
+      <w:lvlText w:val="%7."/>
+      <w:lvlJc w:val="left"/>
+      <w:pPr>
+        <w:tabs>
+          <w:tab w:val="num" w:pos="5040"/>
+        </w:tabs>
+        <w:ind w:left="5040" w:hanging="360"/>
+      </w:pPr>
+    </w:lvl>
+    <w:lvl w:ilvl="7" w:tentative="1">
+      <w:start w:val="1"/>
+      <w:numFmt w:val="lowerLetter"/>
+      <w:lvlText w:val="%8."/>
+      <w:lvlJc w:val="left"/>
+      <w:pPr>
+        <w:tabs>
+          <w:tab w:val="num" w:pos="5760"/>
+        </w:tabs>
+        <w:ind w:left="5760" w:hanging="360"/>
+      </w:pPr>
+    </w:lvl>
+    <w:lvl w:ilvl="8" w:tentative="1">
+      <w:start w:val="1"/>
+      <w:numFmt w:val="lowerLetter"/>
+      <w:lvlText w:val="%9."/>
+      <w:lvlJc w:val="left"/>
+      <w:pPr>
+        <w:tabs>
+          <w:tab w:val="num" w:pos="6480"/>
+        </w:tabs>
+        <w:ind w:left="6480" w:hanging="360"/>
+      </w:pPr>
+    </w:lvl>
+  </w:abstractNum>
+  <w:abstractNum w:abstractNumId="27" w15:restartNumberingAfterBreak="0">
     <w:nsid w:val="5F17283D"/>
     <w:multiLevelType w:val="multilevel"/>
     <w:tmpl w:val="1B723702"/>
@@ -6548,7 +9673,233 @@
       </w:rPr>
     </w:lvl>
   </w:abstractNum>
-  <w:abstractNum w:abstractNumId="18" w15:restartNumberingAfterBreak="0">
+  <w:abstractNum w:abstractNumId="28" w15:restartNumberingAfterBreak="0">
+    <w:nsid w:val="609C7D22"/>
+    <w:multiLevelType w:val="multilevel"/>
+    <w:tmpl w:val="C764012C"/>
+    <w:lvl w:ilvl="0">
+      <w:start w:val="4"/>
+      <w:numFmt w:val="lowerLetter"/>
+      <w:lvlText w:val="%1."/>
+      <w:lvlJc w:val="left"/>
+      <w:pPr>
+        <w:tabs>
+          <w:tab w:val="num" w:pos="720"/>
+        </w:tabs>
+        <w:ind w:left="720" w:hanging="360"/>
+      </w:pPr>
+    </w:lvl>
+    <w:lvl w:ilvl="1" w:tentative="1">
+      <w:start w:val="1"/>
+      <w:numFmt w:val="lowerLetter"/>
+      <w:lvlText w:val="%2."/>
+      <w:lvlJc w:val="left"/>
+      <w:pPr>
+        <w:tabs>
+          <w:tab w:val="num" w:pos="1440"/>
+        </w:tabs>
+        <w:ind w:left="1440" w:hanging="360"/>
+      </w:pPr>
+    </w:lvl>
+    <w:lvl w:ilvl="2" w:tentative="1">
+      <w:start w:val="1"/>
+      <w:numFmt w:val="lowerLetter"/>
+      <w:lvlText w:val="%3."/>
+      <w:lvlJc w:val="left"/>
+      <w:pPr>
+        <w:tabs>
+          <w:tab w:val="num" w:pos="2160"/>
+        </w:tabs>
+        <w:ind w:left="2160" w:hanging="360"/>
+      </w:pPr>
+    </w:lvl>
+    <w:lvl w:ilvl="3" w:tentative="1">
+      <w:start w:val="1"/>
+      <w:numFmt w:val="lowerLetter"/>
+      <w:lvlText w:val="%4."/>
+      <w:lvlJc w:val="left"/>
+      <w:pPr>
+        <w:tabs>
+          <w:tab w:val="num" w:pos="2880"/>
+        </w:tabs>
+        <w:ind w:left="2880" w:hanging="360"/>
+      </w:pPr>
+    </w:lvl>
+    <w:lvl w:ilvl="4" w:tentative="1">
+      <w:start w:val="1"/>
+      <w:numFmt w:val="lowerLetter"/>
+      <w:lvlText w:val="%5."/>
+      <w:lvlJc w:val="left"/>
+      <w:pPr>
+        <w:tabs>
+          <w:tab w:val="num" w:pos="3600"/>
+        </w:tabs>
+        <w:ind w:left="3600" w:hanging="360"/>
+      </w:pPr>
+    </w:lvl>
+    <w:lvl w:ilvl="5" w:tentative="1">
+      <w:start w:val="1"/>
+      <w:numFmt w:val="lowerLetter"/>
+      <w:lvlText w:val="%6."/>
+      <w:lvlJc w:val="left"/>
+      <w:pPr>
+        <w:tabs>
+          <w:tab w:val="num" w:pos="4320"/>
+        </w:tabs>
+        <w:ind w:left="4320" w:hanging="360"/>
+      </w:pPr>
+    </w:lvl>
+    <w:lvl w:ilvl="6" w:tentative="1">
+      <w:start w:val="1"/>
+      <w:numFmt w:val="lowerLetter"/>
+      <w:lvlText w:val="%7."/>
+      <w:lvlJc w:val="left"/>
+      <w:pPr>
+        <w:tabs>
+          <w:tab w:val="num" w:pos="5040"/>
+        </w:tabs>
+        <w:ind w:left="5040" w:hanging="360"/>
+      </w:pPr>
+    </w:lvl>
+    <w:lvl w:ilvl="7" w:tentative="1">
+      <w:start w:val="1"/>
+      <w:numFmt w:val="lowerLetter"/>
+      <w:lvlText w:val="%8."/>
+      <w:lvlJc w:val="left"/>
+      <w:pPr>
+        <w:tabs>
+          <w:tab w:val="num" w:pos="5760"/>
+        </w:tabs>
+        <w:ind w:left="5760" w:hanging="360"/>
+      </w:pPr>
+    </w:lvl>
+    <w:lvl w:ilvl="8" w:tentative="1">
+      <w:start w:val="1"/>
+      <w:numFmt w:val="lowerLetter"/>
+      <w:lvlText w:val="%9."/>
+      <w:lvlJc w:val="left"/>
+      <w:pPr>
+        <w:tabs>
+          <w:tab w:val="num" w:pos="6480"/>
+        </w:tabs>
+        <w:ind w:left="6480" w:hanging="360"/>
+      </w:pPr>
+    </w:lvl>
+  </w:abstractNum>
+  <w:abstractNum w:abstractNumId="29" w15:restartNumberingAfterBreak="0">
+    <w:nsid w:val="61D14EE1"/>
+    <w:multiLevelType w:val="multilevel"/>
+    <w:tmpl w:val="C7721B82"/>
+    <w:lvl w:ilvl="0">
+      <w:start w:val="2"/>
+      <w:numFmt w:val="lowerLetter"/>
+      <w:lvlText w:val="%1."/>
+      <w:lvlJc w:val="left"/>
+      <w:pPr>
+        <w:tabs>
+          <w:tab w:val="num" w:pos="720"/>
+        </w:tabs>
+        <w:ind w:left="720" w:hanging="360"/>
+      </w:pPr>
+    </w:lvl>
+    <w:lvl w:ilvl="1" w:tentative="1">
+      <w:start w:val="1"/>
+      <w:numFmt w:val="lowerLetter"/>
+      <w:lvlText w:val="%2."/>
+      <w:lvlJc w:val="left"/>
+      <w:pPr>
+        <w:tabs>
+          <w:tab w:val="num" w:pos="1440"/>
+        </w:tabs>
+        <w:ind w:left="1440" w:hanging="360"/>
+      </w:pPr>
+    </w:lvl>
+    <w:lvl w:ilvl="2" w:tentative="1">
+      <w:start w:val="1"/>
+      <w:numFmt w:val="lowerLetter"/>
+      <w:lvlText w:val="%3."/>
+      <w:lvlJc w:val="left"/>
+      <w:pPr>
+        <w:tabs>
+          <w:tab w:val="num" w:pos="2160"/>
+        </w:tabs>
+        <w:ind w:left="2160" w:hanging="360"/>
+      </w:pPr>
+    </w:lvl>
+    <w:lvl w:ilvl="3" w:tentative="1">
+      <w:start w:val="1"/>
+      <w:numFmt w:val="lowerLetter"/>
+      <w:lvlText w:val="%4."/>
+      <w:lvlJc w:val="left"/>
+      <w:pPr>
+        <w:tabs>
+          <w:tab w:val="num" w:pos="2880"/>
+        </w:tabs>
+        <w:ind w:left="2880" w:hanging="360"/>
+      </w:pPr>
+    </w:lvl>
+    <w:lvl w:ilvl="4" w:tentative="1">
+      <w:start w:val="1"/>
+      <w:numFmt w:val="lowerLetter"/>
+      <w:lvlText w:val="%5."/>
+      <w:lvlJc w:val="left"/>
+      <w:pPr>
+        <w:tabs>
+          <w:tab w:val="num" w:pos="3600"/>
+        </w:tabs>
+        <w:ind w:left="3600" w:hanging="360"/>
+      </w:pPr>
+    </w:lvl>
+    <w:lvl w:ilvl="5" w:tentative="1">
+      <w:start w:val="1"/>
+      <w:numFmt w:val="lowerLetter"/>
+      <w:lvlText w:val="%6."/>
+      <w:lvlJc w:val="left"/>
+      <w:pPr>
+        <w:tabs>
+          <w:tab w:val="num" w:pos="4320"/>
+        </w:tabs>
+        <w:ind w:left="4320" w:hanging="360"/>
+      </w:pPr>
+    </w:lvl>
+    <w:lvl w:ilvl="6" w:tentative="1">
+      <w:start w:val="1"/>
+      <w:numFmt w:val="lowerLetter"/>
+      <w:lvlText w:val="%7."/>
+      <w:lvlJc w:val="left"/>
+      <w:pPr>
+        <w:tabs>
+          <w:tab w:val="num" w:pos="5040"/>
+        </w:tabs>
+        <w:ind w:left="5040" w:hanging="360"/>
+      </w:pPr>
+    </w:lvl>
+    <w:lvl w:ilvl="7" w:tentative="1">
+      <w:start w:val="1"/>
+      <w:numFmt w:val="lowerLetter"/>
+      <w:lvlText w:val="%8."/>
+      <w:lvlJc w:val="left"/>
+      <w:pPr>
+        <w:tabs>
+          <w:tab w:val="num" w:pos="5760"/>
+        </w:tabs>
+        <w:ind w:left="5760" w:hanging="360"/>
+      </w:pPr>
+    </w:lvl>
+    <w:lvl w:ilvl="8" w:tentative="1">
+      <w:start w:val="1"/>
+      <w:numFmt w:val="lowerLetter"/>
+      <w:lvlText w:val="%9."/>
+      <w:lvlJc w:val="left"/>
+      <w:pPr>
+        <w:tabs>
+          <w:tab w:val="num" w:pos="6480"/>
+        </w:tabs>
+        <w:ind w:left="6480" w:hanging="360"/>
+      </w:pPr>
+    </w:lvl>
+  </w:abstractNum>
+  <w:abstractNum w:abstractNumId="30" w15:restartNumberingAfterBreak="0">
     <w:nsid w:val="68BEF531"/>
     <w:multiLevelType w:val="multilevel"/>
     <w:tmpl w:val="4C14FA10"/>
@@ -6661,7 +10012,7 @@
       </w:pPr>
     </w:lvl>
   </w:abstractNum>
-  <w:abstractNum w:abstractNumId="19" w15:restartNumberingAfterBreak="0">
+  <w:abstractNum w:abstractNumId="31" w15:restartNumberingAfterBreak="0">
     <w:nsid w:val="69569735"/>
     <w:multiLevelType w:val="multilevel"/>
     <w:tmpl w:val="8C5E7442"/>
@@ -6774,7 +10125,7 @@
       </w:pPr>
     </w:lvl>
   </w:abstractNum>
-  <w:abstractNum w:abstractNumId="20" w15:restartNumberingAfterBreak="0">
+  <w:abstractNum w:abstractNumId="32" w15:restartNumberingAfterBreak="0">
     <w:nsid w:val="6A55F4BD"/>
     <w:multiLevelType w:val="multilevel"/>
     <w:tmpl w:val="7F88E794"/>
@@ -6887,7 +10238,7 @@
       </w:pPr>
     </w:lvl>
   </w:abstractNum>
-  <w:abstractNum w:abstractNumId="21" w15:restartNumberingAfterBreak="0">
+  <w:abstractNum w:abstractNumId="33" w15:restartNumberingAfterBreak="0">
     <w:nsid w:val="7A527539"/>
     <w:multiLevelType w:val="multilevel"/>
     <w:tmpl w:val="9E3E3EFE"/>
@@ -7001,70 +10352,106 @@
     </w:lvl>
   </w:abstractNum>
   <w:num w:numId="1">
+    <w:abstractNumId w:val="6"/>
+  </w:num>
+  <w:num w:numId="2">
     <w:abstractNumId w:val="5"/>
   </w:num>
-  <w:num w:numId="2">
+  <w:num w:numId="3">
+    <w:abstractNumId w:val="2"/>
+  </w:num>
+  <w:num w:numId="4">
+    <w:abstractNumId w:val="24"/>
+  </w:num>
+  <w:num w:numId="5">
+    <w:abstractNumId w:val="23"/>
+  </w:num>
+  <w:num w:numId="6">
+    <w:abstractNumId w:val="3"/>
+  </w:num>
+  <w:num w:numId="7">
+    <w:abstractNumId w:val="11"/>
+  </w:num>
+  <w:num w:numId="8">
     <w:abstractNumId w:val="4"/>
   </w:num>
-  <w:num w:numId="3">
-    <w:abstractNumId w:val="1"/>
+  <w:num w:numId="9">
+    <w:abstractNumId w:val="32"/>
   </w:num>
-  <w:num w:numId="4">
+  <w:num w:numId="10">
     <w:abstractNumId w:val="16"/>
   </w:num>
-  <w:num w:numId="5">
-    <w:abstractNumId w:val="15"/>
+  <w:num w:numId="11">
+    <w:abstractNumId w:val="30"/>
   </w:num>
-  <w:num w:numId="6">
-    <w:abstractNumId w:val="2"/>
+  <w:num w:numId="12">
+    <w:abstractNumId w:val="10"/>
   </w:num>
-  <w:num w:numId="7">
-    <w:abstractNumId w:val="8"/>
+  <w:num w:numId="13">
+    <w:abstractNumId w:val="27"/>
   </w:num>
-  <w:num w:numId="8">
-    <w:abstractNumId w:val="3"/>
+  <w:num w:numId="14">
+    <w:abstractNumId w:val="13"/>
   </w:num>
-  <w:num w:numId="9">
+  <w:num w:numId="15">
+    <w:abstractNumId w:val="31"/>
+  </w:num>
+  <w:num w:numId="16">
     <w:abstractNumId w:val="20"/>
   </w:num>
-  <w:num w:numId="10">
-    <w:abstractNumId w:val="11"/>
-  </w:num>
-  <w:num w:numId="11">
-    <w:abstractNumId w:val="18"/>
-  </w:num>
-  <w:num w:numId="12">
-    <w:abstractNumId w:val="7"/>
-  </w:num>
-  <w:num w:numId="13">
-    <w:abstractNumId w:val="17"/>
-  </w:num>
-  <w:num w:numId="14">
-    <w:abstractNumId w:val="10"/>
-  </w:num>
-  <w:num w:numId="15">
-    <w:abstractNumId w:val="19"/>
-  </w:num>
-  <w:num w:numId="16">
-    <w:abstractNumId w:val="13"/>
-  </w:num>
   <w:num w:numId="17">
-    <w:abstractNumId w:val="9"/>
+    <w:abstractNumId w:val="12"/>
   </w:num>
   <w:num w:numId="18">
     <w:abstractNumId w:val="0"/>
   </w:num>
   <w:num w:numId="19">
-    <w:abstractNumId w:val="12"/>
+    <w:abstractNumId w:val="17"/>
   </w:num>
   <w:num w:numId="20">
-    <w:abstractNumId w:val="6"/>
+    <w:abstractNumId w:val="7"/>
   </w:num>
   <w:num w:numId="21">
+    <w:abstractNumId w:val="33"/>
+  </w:num>
+  <w:num w:numId="22">
     <w:abstractNumId w:val="21"/>
   </w:num>
-  <w:num w:numId="22">
+  <w:num w:numId="23">
+    <w:abstractNumId w:val="9"/>
+  </w:num>
+  <w:num w:numId="24">
+    <w:abstractNumId w:val="1"/>
+  </w:num>
+  <w:num w:numId="25">
     <w:abstractNumId w:val="14"/>
+  </w:num>
+  <w:num w:numId="26">
+    <w:abstractNumId w:val="25"/>
+  </w:num>
+  <w:num w:numId="27">
+    <w:abstractNumId w:val="28"/>
+  </w:num>
+  <w:num w:numId="28">
+    <w:abstractNumId w:val="22"/>
+  </w:num>
+  <w:num w:numId="29">
+    <w:abstractNumId w:val="26"/>
+  </w:num>
+  <w:num w:numId="30">
+    <w:abstractNumId w:val="15"/>
+  </w:num>
+  <w:num w:numId="31">
+    <w:abstractNumId w:val="19"/>
+  </w:num>
+  <w:num w:numId="32">
+    <w:abstractNumId w:val="29"/>
+  </w:num>
+  <w:num w:numId="33">
+    <w:abstractNumId w:val="18"/>
+  </w:num>
+  <w:num w:numId="34">
+    <w:abstractNumId w:val="8"/>
   </w:num>
 </w:numbering>
 </file>
@@ -8990,6 +12377,34 @@
       <w:u w:val="single"/>
     </w:rPr>
   </w:style>
+  <w:style w:type="paragraph" w:customStyle="1" w:styleId="paragraph">
+    <w:name w:val="paragraph"/>
+    <w:basedOn w:val="Normal"/>
+    <w:rsid w:val="007110BF"/>
+    <w:pPr>
+      <w:suppressAutoHyphens w:val="0"/>
+      <w:spacing w:before="100" w:beforeAutospacing="1" w:after="100" w:afterAutospacing="1"/>
+    </w:pPr>
+    <w:rPr>
+      <w:rFonts w:eastAsia="Times New Roman"/>
+      <w:lang w:val="es-ES" w:eastAsia="es-ES"/>
+    </w:rPr>
+  </w:style>
+  <w:style w:type="character" w:customStyle="1" w:styleId="normaltextrun">
+    <w:name w:val="normaltextrun"/>
+    <w:basedOn w:val="Fuentedeprrafopredeter"/>
+    <w:rsid w:val="007110BF"/>
+  </w:style>
+  <w:style w:type="character" w:customStyle="1" w:styleId="superscript">
+    <w:name w:val="superscript"/>
+    <w:basedOn w:val="Fuentedeprrafopredeter"/>
+    <w:rsid w:val="007110BF"/>
+  </w:style>
+  <w:style w:type="character" w:customStyle="1" w:styleId="eop">
+    <w:name w:val="eop"/>
+    <w:basedOn w:val="Fuentedeprrafopredeter"/>
+    <w:rsid w:val="007110BF"/>
+  </w:style>
 </w:styles>
 </file>
 
@@ -9277,6 +12692,15 @@
 </file>
 
 <file path=customXml/item1.xml><?xml version="1.0" encoding="utf-8"?>
+<?mso-contentType ?>
+<FormTemplates xmlns="http://schemas.microsoft.com/sharepoint/v3/contenttype/forms">
+  <Display>DocumentLibraryForm</Display>
+  <Edit>DocumentLibraryForm</Edit>
+  <New>DocumentLibraryForm</New>
+</FormTemplates>
+</file>
+
+<file path=customXml/item2.xml><?xml version="1.0" encoding="utf-8"?>
 <ct:contentTypeSchema xmlns:ct="http://schemas.microsoft.com/office/2006/metadata/contentType" xmlns:ma="http://schemas.microsoft.com/office/2006/metadata/properties/metaAttributes" ct:_="" ma:_="" ma:contentTypeName="Documento" ma:contentTypeID="0x0101005F40CA066E659F4B9090201F7E811A01" ma:contentTypeVersion="8" ma:contentTypeDescription="Crear nuevo documento." ma:contentTypeScope="" ma:versionID="15a4b8dc76207101463f7de66e13fc70">
   <xsd:schema xmlns:xsd="http://www.w3.org/2001/XMLSchema" xmlns:xs="http://www.w3.org/2001/XMLSchema" xmlns:p="http://schemas.microsoft.com/office/2006/metadata/properties" xmlns:ns2="5b533411-4578-4408-8654-472077516b4a" xmlns:ns3="29673f02-9c33-4269-99ba-345c25402206" targetNamespace="http://schemas.microsoft.com/office/2006/metadata/properties" ma:root="true" ma:fieldsID="012e03e78021ef48790db9c5999e5948" ns2:_="" ns3:_="">
     <xsd:import namespace="5b533411-4578-4408-8654-472077516b4a"/>
@@ -9453,20 +12877,19 @@
 </ct:contentTypeSchema>
 </file>
 
-<file path=customXml/item2.xml><?xml version="1.0" encoding="utf-8"?>
-<?mso-contentType ?>
-<FormTemplates xmlns="http://schemas.microsoft.com/sharepoint/v3/contenttype/forms">
-  <Display>DocumentLibraryForm</Display>
-  <Edit>DocumentLibraryForm</Edit>
-  <New>DocumentLibraryForm</New>
-</FormTemplates>
-</file>
-
 <file path=customXml/item3.xml><?xml version="1.0" encoding="utf-8"?>
 <b:Sources xmlns:b="http://schemas.openxmlformats.org/officeDocument/2006/bibliography" xmlns="http://schemas.openxmlformats.org/officeDocument/2006/bibliography" SelectedStyle="\APASixthEditionOfficeOnline.xsl" StyleName="APA Sixth Edition"/>
 </file>
 
 <file path=customXml/itemProps1.xml><?xml version="1.0" encoding="utf-8"?>
+<ds:datastoreItem xmlns:ds="http://schemas.openxmlformats.org/officeDocument/2006/customXml" ds:itemID="{DD28F7AD-2A10-4C68-A0F9-79F729B950CC}">
+  <ds:schemaRefs>
+    <ds:schemaRef ds:uri="http://schemas.microsoft.com/sharepoint/v3/contenttype/forms"/>
+  </ds:schemaRefs>
+</ds:datastoreItem>
+</file>
+
+<file path=customXml/itemProps2.xml><?xml version="1.0" encoding="utf-8"?>
 <ds:datastoreItem xmlns:ds="http://schemas.openxmlformats.org/officeDocument/2006/customXml" ds:itemID="{E1F0F43E-E84E-4E87-8C8E-BA0AA43D21E0}">
   <ds:schemaRefs>
     <ds:schemaRef ds:uri="http://schemas.microsoft.com/office/2006/metadata/contentType"/>
@@ -9485,14 +12908,6 @@
 </ds:datastoreItem>
 </file>
 
-<file path=customXml/itemProps2.xml><?xml version="1.0" encoding="utf-8"?>
-<ds:datastoreItem xmlns:ds="http://schemas.openxmlformats.org/officeDocument/2006/customXml" ds:itemID="{DD28F7AD-2A10-4C68-A0F9-79F729B950CC}">
-  <ds:schemaRefs>
-    <ds:schemaRef ds:uri="http://schemas.microsoft.com/sharepoint/v3/contenttype/forms"/>
-  </ds:schemaRefs>
-</ds:datastoreItem>
-</file>
-
 <file path=customXml/itemProps3.xml><?xml version="1.0" encoding="utf-8"?>
 <ds:datastoreItem xmlns:ds="http://schemas.openxmlformats.org/officeDocument/2006/customXml" ds:itemID="{20019EB4-1C3F-40DB-9742-5B3A51476B7A}">
   <ds:schemaRefs>

--- a/SistemasDeGestionEmpresarial/DanielEspinosaMauriSGE-T1.docx
+++ b/SistemasDeGestionEmpresarial/DanielEspinosaMauriSGE-T1.docx
@@ -3604,6 +3604,7 @@
       <w:r>
         <w:rPr>
           <w:rFonts w:ascii="Bahnschrift" w:hAnsi="Bahnschrift"/>
+          <w:noProof/>
           <w:sz w:val="20"/>
           <w:szCs w:val="20"/>
         </w:rPr>
@@ -3727,6 +3728,7 @@
       <w:r>
         <w:rPr>
           <w:rFonts w:ascii="Bahnschrift" w:hAnsi="Bahnschrift"/>
+          <w:noProof/>
           <w:sz w:val="20"/>
           <w:szCs w:val="20"/>
         </w:rPr>
@@ -3852,6 +3854,7 @@
         <w:rPr>
           <w:rStyle w:val="eop"/>
           <w:rFonts w:ascii="Bahnschrift" w:eastAsia="Calibri" w:hAnsi="Bahnschrift"/>
+          <w:noProof/>
           <w:sz w:val="20"/>
           <w:szCs w:val="20"/>
         </w:rPr>
@@ -3944,6 +3947,7 @@
       <w:r>
         <w:rPr>
           <w:rFonts w:ascii="Bahnschrift" w:hAnsi="Bahnschrift"/>
+          <w:noProof/>
           <w:sz w:val="20"/>
           <w:szCs w:val="20"/>
         </w:rPr>
@@ -4045,25 +4049,7 @@
           <w:szCs w:val="20"/>
         </w:rPr>
         <w:lastRenderedPageBreak/>
-        <w:t xml:space="preserve">Confirmación de correo electrónico: </w:t>
-      </w:r>
-      <w:r>
-        <w:rPr>
-          <w:rStyle w:val="normaltextrun"/>
-          <w:rFonts w:ascii="Bahnschrift" w:hAnsi="Bahnschrift"/>
-          <w:sz w:val="20"/>
-          <w:szCs w:val="20"/>
-        </w:rPr>
-        <w:t>Enviar un</w:t>
-      </w:r>
-      <w:r>
-        <w:rPr>
-          <w:rStyle w:val="normaltextrun"/>
-          <w:rFonts w:ascii="Bahnschrift" w:hAnsi="Bahnschrift"/>
-          <w:sz w:val="20"/>
-          <w:szCs w:val="20"/>
-        </w:rPr>
-        <w:t xml:space="preserve"> correo electrónico de confirmación automática cuando se realicen los pedidos de entrega</w:t>
+        <w:t>Confirmación de correo electrónico: Enviar un correo electrónico de confirmación automática cuando se realicen los pedidos de entrega</w:t>
       </w:r>
     </w:p>
     <w:p>
@@ -4108,10 +4094,10 @@
           <w:szCs w:val="20"/>
         </w:rPr>
         <w:drawing>
-          <wp:inline distT="0" distB="0" distL="0" distR="0" wp14:anchorId="06A2ABA2" wp14:editId="411EF466">
-            <wp:extent cx="5400040" cy="1228725"/>
-            <wp:effectExtent l="38100" t="38100" r="86360" b="104775"/>
-            <wp:docPr id="24" name="Imagen 24"/>
+          <wp:inline distT="0" distB="0" distL="0" distR="0" wp14:anchorId="5E421358" wp14:editId="3CFE2E2A">
+            <wp:extent cx="5400040" cy="1640840"/>
+            <wp:effectExtent l="38100" t="38100" r="86360" b="92710"/>
+            <wp:docPr id="34" name="Imagen 34"/>
             <wp:cNvGraphicFramePr>
               <a:graphicFrameLocks xmlns:a="http://schemas.openxmlformats.org/drawingml/2006/main" noChangeAspect="1"/>
             </wp:cNvGraphicFramePr>
@@ -4131,7 +4117,7 @@
                   <pic:spPr>
                     <a:xfrm>
                       <a:off x="0" y="0"/>
-                      <a:ext cx="5400040" cy="1228725"/>
+                      <a:ext cx="5400040" cy="1640840"/>
                     </a:xfrm>
                     <a:prstGeom prst="rect">
                       <a:avLst/>
@@ -4354,6 +4340,7 @@
       <w:r>
         <w:rPr>
           <w:rFonts w:ascii="Bahnschrift" w:hAnsi="Bahnschrift"/>
+          <w:noProof/>
           <w:sz w:val="20"/>
           <w:szCs w:val="20"/>
         </w:rPr>
@@ -4423,6 +4410,7 @@
       <w:r>
         <w:rPr>
           <w:rFonts w:ascii="Bahnschrift" w:hAnsi="Bahnschrift"/>
+          <w:noProof/>
           <w:sz w:val="20"/>
           <w:szCs w:val="20"/>
         </w:rPr>
@@ -4581,6 +4569,7 @@
       <w:r>
         <w:rPr>
           <w:rFonts w:ascii="Bahnschrift" w:hAnsi="Bahnschrift"/>
+          <w:noProof/>
           <w:sz w:val="20"/>
           <w:szCs w:val="20"/>
         </w:rPr>
@@ -4682,6 +4671,7 @@
       <w:r>
         <w:rPr>
           <w:rFonts w:ascii="Bahnschrift" w:hAnsi="Bahnschrift"/>
+          <w:noProof/>
           <w:sz w:val="20"/>
           <w:szCs w:val="20"/>
         </w:rPr>
@@ -4783,6 +4773,7 @@
       <w:r>
         <w:rPr>
           <w:rFonts w:ascii="Bahnschrift" w:hAnsi="Bahnschrift"/>
+          <w:noProof/>
           <w:sz w:val="20"/>
           <w:szCs w:val="20"/>
         </w:rPr>
@@ -4839,6 +4830,7 @@
       <w:r>
         <w:rPr>
           <w:rFonts w:ascii="Bahnschrift" w:hAnsi="Bahnschrift"/>
+          <w:noProof/>
           <w:sz w:val="20"/>
           <w:szCs w:val="20"/>
         </w:rPr>
@@ -4908,6 +4900,7 @@
       <w:r>
         <w:rPr>
           <w:rFonts w:ascii="Bahnschrift" w:hAnsi="Bahnschrift"/>
+          <w:noProof/>
           <w:sz w:val="20"/>
           <w:szCs w:val="20"/>
         </w:rPr>
@@ -5008,25 +5001,7 @@
           <w:szCs w:val="20"/>
         </w:rPr>
         <w:lastRenderedPageBreak/>
-        <w:t xml:space="preserve">Lleve a la </w:t>
-      </w:r>
-      <w:r>
-        <w:rPr>
-          <w:rStyle w:val="normaltextrun"/>
-          <w:rFonts w:ascii="Bahnschrift" w:hAnsi="Bahnschrift"/>
-          <w:sz w:val="20"/>
-          <w:szCs w:val="20"/>
-        </w:rPr>
-        <w:t>práctica el</w:t>
-      </w:r>
-      <w:r>
-        <w:rPr>
-          <w:rStyle w:val="normaltextrun"/>
-          <w:rFonts w:ascii="Bahnschrift" w:hAnsi="Bahnschrift"/>
-          <w:sz w:val="20"/>
-          <w:szCs w:val="20"/>
-        </w:rPr>
-        <w:t xml:space="preserve"> ítem «2.5.3 Instalación de Jaspersoft Studio» de la Ud3 tal como se especifica.</w:t>
+        <w:t>Lleve a la práctica el ítem «2.5.3 Instalación de Jaspersoft Studio» de la Ud3 tal como se especifica.</w:t>
       </w:r>
       <w:r>
         <w:rPr>
@@ -5054,6 +5029,7 @@
       <w:r>
         <w:rPr>
           <w:rFonts w:ascii="Bahnschrift" w:hAnsi="Bahnschrift"/>
+          <w:noProof/>
           <w:sz w:val="20"/>
           <w:szCs w:val="20"/>
         </w:rPr>
@@ -12701,6 +12677,10 @@
 </file>
 
 <file path=customXml/item2.xml><?xml version="1.0" encoding="utf-8"?>
+<b:Sources xmlns:b="http://schemas.openxmlformats.org/officeDocument/2006/bibliography" xmlns="http://schemas.openxmlformats.org/officeDocument/2006/bibliography" SelectedStyle="\APASixthEditionOfficeOnline.xsl" StyleName="APA Sixth Edition"/>
+</file>
+
+<file path=customXml/item3.xml><?xml version="1.0" encoding="utf-8"?>
 <ct:contentTypeSchema xmlns:ct="http://schemas.microsoft.com/office/2006/metadata/contentType" xmlns:ma="http://schemas.microsoft.com/office/2006/metadata/properties/metaAttributes" ct:_="" ma:_="" ma:contentTypeName="Documento" ma:contentTypeID="0x0101005F40CA066E659F4B9090201F7E811A01" ma:contentTypeVersion="8" ma:contentTypeDescription="Crear nuevo documento." ma:contentTypeScope="" ma:versionID="15a4b8dc76207101463f7de66e13fc70">
   <xsd:schema xmlns:xsd="http://www.w3.org/2001/XMLSchema" xmlns:xs="http://www.w3.org/2001/XMLSchema" xmlns:p="http://schemas.microsoft.com/office/2006/metadata/properties" xmlns:ns2="5b533411-4578-4408-8654-472077516b4a" xmlns:ns3="29673f02-9c33-4269-99ba-345c25402206" targetNamespace="http://schemas.microsoft.com/office/2006/metadata/properties" ma:root="true" ma:fieldsID="012e03e78021ef48790db9c5999e5948" ns2:_="" ns3:_="">
     <xsd:import namespace="5b533411-4578-4408-8654-472077516b4a"/>
@@ -12877,10 +12857,6 @@
 </ct:contentTypeSchema>
 </file>
 
-<file path=customXml/item3.xml><?xml version="1.0" encoding="utf-8"?>
-<b:Sources xmlns:b="http://schemas.openxmlformats.org/officeDocument/2006/bibliography" xmlns="http://schemas.openxmlformats.org/officeDocument/2006/bibliography" SelectedStyle="\APASixthEditionOfficeOnline.xsl" StyleName="APA Sixth Edition"/>
-</file>
-
 <file path=customXml/itemProps1.xml><?xml version="1.0" encoding="utf-8"?>
 <ds:datastoreItem xmlns:ds="http://schemas.openxmlformats.org/officeDocument/2006/customXml" ds:itemID="{DD28F7AD-2A10-4C68-A0F9-79F729B950CC}">
   <ds:schemaRefs>
@@ -12890,6 +12866,14 @@
 </file>
 
 <file path=customXml/itemProps2.xml><?xml version="1.0" encoding="utf-8"?>
+<ds:datastoreItem xmlns:ds="http://schemas.openxmlformats.org/officeDocument/2006/customXml" ds:itemID="{20019EB4-1C3F-40DB-9742-5B3A51476B7A}">
+  <ds:schemaRefs>
+    <ds:schemaRef ds:uri="http://schemas.openxmlformats.org/officeDocument/2006/bibliography"/>
+  </ds:schemaRefs>
+</ds:datastoreItem>
+</file>
+
+<file path=customXml/itemProps3.xml><?xml version="1.0" encoding="utf-8"?>
 <ds:datastoreItem xmlns:ds="http://schemas.openxmlformats.org/officeDocument/2006/customXml" ds:itemID="{E1F0F43E-E84E-4E87-8C8E-BA0AA43D21E0}">
   <ds:schemaRefs>
     <ds:schemaRef ds:uri="http://schemas.microsoft.com/office/2006/metadata/contentType"/>
@@ -12906,12 +12890,4 @@
     <ds:schemaRef ds:uri="http://schemas.microsoft.com/internal/obd"/>
   </ds:schemaRefs>
 </ds:datastoreItem>
-</file>
-
-<file path=customXml/itemProps3.xml><?xml version="1.0" encoding="utf-8"?>
-<ds:datastoreItem xmlns:ds="http://schemas.openxmlformats.org/officeDocument/2006/customXml" ds:itemID="{20019EB4-1C3F-40DB-9742-5B3A51476B7A}">
-  <ds:schemaRefs>
-    <ds:schemaRef ds:uri="http://schemas.openxmlformats.org/officeDocument/2006/bibliography"/>
-  </ds:schemaRefs>
-</ds:datastoreItem>
 </file>
--- a/SistemasDeGestionEmpresarial/DanielEspinosaMauriSGE-T1.docx
+++ b/SistemasDeGestionEmpresarial/DanielEspinosaMauriSGE-T1.docx
@@ -4090,6 +4090,7 @@
       <w:r>
         <w:rPr>
           <w:rFonts w:ascii="Bahnschrift" w:hAnsi="Bahnschrift"/>
+          <w:noProof/>
           <w:sz w:val="20"/>
           <w:szCs w:val="20"/>
         </w:rPr>
@@ -12668,16 +12669,16 @@
 </file>
 
 <file path=customXml/item1.xml><?xml version="1.0" encoding="utf-8"?>
+<b:Sources xmlns:b="http://schemas.openxmlformats.org/officeDocument/2006/bibliography" xmlns="http://schemas.openxmlformats.org/officeDocument/2006/bibliography" SelectedStyle="\APASixthEditionOfficeOnline.xsl" StyleName="APA Sixth Edition"/>
+</file>
+
+<file path=customXml/item2.xml><?xml version="1.0" encoding="utf-8"?>
 <?mso-contentType ?>
 <FormTemplates xmlns="http://schemas.microsoft.com/sharepoint/v3/contenttype/forms">
   <Display>DocumentLibraryForm</Display>
   <Edit>DocumentLibraryForm</Edit>
   <New>DocumentLibraryForm</New>
 </FormTemplates>
-</file>
-
-<file path=customXml/item2.xml><?xml version="1.0" encoding="utf-8"?>
-<b:Sources xmlns:b="http://schemas.openxmlformats.org/officeDocument/2006/bibliography" xmlns="http://schemas.openxmlformats.org/officeDocument/2006/bibliography" SelectedStyle="\APASixthEditionOfficeOnline.xsl" StyleName="APA Sixth Edition"/>
 </file>
 
 <file path=customXml/item3.xml><?xml version="1.0" encoding="utf-8"?>
@@ -12858,17 +12859,17 @@
 </file>
 
 <file path=customXml/itemProps1.xml><?xml version="1.0" encoding="utf-8"?>
-<ds:datastoreItem xmlns:ds="http://schemas.openxmlformats.org/officeDocument/2006/customXml" ds:itemID="{DD28F7AD-2A10-4C68-A0F9-79F729B950CC}">
+<ds:datastoreItem xmlns:ds="http://schemas.openxmlformats.org/officeDocument/2006/customXml" ds:itemID="{20019EB4-1C3F-40DB-9742-5B3A51476B7A}">
   <ds:schemaRefs>
-    <ds:schemaRef ds:uri="http://schemas.microsoft.com/sharepoint/v3/contenttype/forms"/>
+    <ds:schemaRef ds:uri="http://schemas.openxmlformats.org/officeDocument/2006/bibliography"/>
   </ds:schemaRefs>
 </ds:datastoreItem>
 </file>
 
 <file path=customXml/itemProps2.xml><?xml version="1.0" encoding="utf-8"?>
-<ds:datastoreItem xmlns:ds="http://schemas.openxmlformats.org/officeDocument/2006/customXml" ds:itemID="{20019EB4-1C3F-40DB-9742-5B3A51476B7A}">
+<ds:datastoreItem xmlns:ds="http://schemas.openxmlformats.org/officeDocument/2006/customXml" ds:itemID="{DD28F7AD-2A10-4C68-A0F9-79F729B950CC}">
   <ds:schemaRefs>
-    <ds:schemaRef ds:uri="http://schemas.openxmlformats.org/officeDocument/2006/bibliography"/>
+    <ds:schemaRef ds:uri="http://schemas.microsoft.com/sharepoint/v3/contenttype/forms"/>
   </ds:schemaRefs>
 </ds:datastoreItem>
 </file>

--- a/SistemasDeGestionEmpresarial/DanielEspinosaMauriSGE-T1.docx
+++ b/SistemasDeGestionEmpresarial/DanielEspinosaMauriSGE-T1.docx
@@ -5117,6 +5117,1454 @@
           <w:rFonts w:ascii="Bahnschrift" w:hAnsi="Bahnschrift"/>
           <w:b/>
           <w:bCs/>
+          <w:color w:val="C00000"/>
+          <w:sz w:val="20"/>
+          <w:szCs w:val="20"/>
+          <w:lang w:val="es-ES"/>
+        </w:rPr>
+      </w:pPr>
+      <w:r>
+        <w:rPr>
+          <w:rFonts w:ascii="Bahnschrift" w:hAnsi="Bahnschrift"/>
+          <w:b/>
+          <w:bCs/>
+          <w:color w:val="C00000"/>
+          <w:sz w:val="20"/>
+          <w:szCs w:val="20"/>
+          <w:lang w:val="es-ES"/>
+        </w:rPr>
+        <w:lastRenderedPageBreak/>
+        <w:t>II. El Departamento de RRHH</w:t>
+      </w:r>
+    </w:p>
+    <w:p>
+      <w:pPr>
+        <w:spacing w:after="200" w:line="276" w:lineRule="auto"/>
+        <w:jc w:val="both"/>
+        <w:rPr>
+          <w:rFonts w:ascii="Bahnschrift" w:hAnsi="Bahnschrift"/>
+          <w:sz w:val="20"/>
+          <w:szCs w:val="20"/>
+          <w:lang w:val="es-ES"/>
+        </w:rPr>
+      </w:pPr>
+      <w:r>
+        <w:rPr>
+          <w:rFonts w:ascii="Bahnschrift" w:hAnsi="Bahnschrift"/>
+          <w:sz w:val="20"/>
+          <w:szCs w:val="20"/>
+          <w:lang w:val="es-ES"/>
+        </w:rPr>
+        <w:t xml:space="preserve">La fase </w:t>
+      </w:r>
+      <w:proofErr w:type="spellStart"/>
+      <w:r>
+        <w:rPr>
+          <w:rFonts w:ascii="Bahnschrift" w:hAnsi="Bahnschrift"/>
+          <w:sz w:val="20"/>
+          <w:szCs w:val="20"/>
+          <w:lang w:val="es-ES"/>
+        </w:rPr>
+        <w:t>tester</w:t>
+      </w:r>
+      <w:proofErr w:type="spellEnd"/>
+      <w:r>
+        <w:rPr>
+          <w:rFonts w:ascii="Bahnschrift" w:hAnsi="Bahnschrift"/>
+          <w:sz w:val="20"/>
+          <w:szCs w:val="20"/>
+          <w:lang w:val="es-ES"/>
+        </w:rPr>
+        <w:t xml:space="preserve"> del ERP-CRM adquirido, ha pasado la prueba de idoneidad. Aprobado por el Consejo de Administración, se procederá, por tanto, a su implantación general.</w:t>
+      </w:r>
+    </w:p>
+    <w:p>
+      <w:pPr>
+        <w:spacing w:after="200" w:line="276" w:lineRule="auto"/>
+        <w:jc w:val="both"/>
+        <w:rPr>
+          <w:rFonts w:ascii="Bahnschrift" w:hAnsi="Bahnschrift"/>
+          <w:sz w:val="20"/>
+          <w:szCs w:val="20"/>
+          <w:lang w:val="es-ES"/>
+        </w:rPr>
+      </w:pPr>
+      <w:r>
+        <w:rPr>
+          <w:rFonts w:ascii="Bahnschrift" w:hAnsi="Bahnschrift"/>
+          <w:sz w:val="20"/>
+          <w:szCs w:val="20"/>
+          <w:lang w:val="es-ES"/>
+        </w:rPr>
+        <w:t>Asesorados por el fabricante se estima como fase, de la propia integración, el capítulo de formación a todos los empleados que estén autorizado al uso de la aplicación Odoo.</w:t>
+      </w:r>
+    </w:p>
+    <w:p>
+      <w:pPr>
+        <w:spacing w:after="200" w:line="276" w:lineRule="auto"/>
+        <w:jc w:val="both"/>
+        <w:rPr>
+          <w:rFonts w:ascii="Bahnschrift" w:hAnsi="Bahnschrift"/>
+          <w:sz w:val="20"/>
+          <w:szCs w:val="20"/>
+          <w:lang w:val="es-ES"/>
+        </w:rPr>
+      </w:pPr>
+      <w:r>
+        <w:rPr>
+          <w:rFonts w:ascii="Bahnschrift" w:hAnsi="Bahnschrift"/>
+          <w:sz w:val="20"/>
+          <w:szCs w:val="20"/>
+          <w:lang w:val="es-ES"/>
+        </w:rPr>
+        <w:t>RR.HH. ha contratado (bajo supervisión de la consultora TI como agentes terceros) una plataforma online LMS (Moodle).</w:t>
+      </w:r>
+    </w:p>
+    <w:p>
+      <w:pPr>
+        <w:spacing w:after="200" w:line="276" w:lineRule="auto"/>
+        <w:jc w:val="both"/>
+        <w:rPr>
+          <w:rFonts w:ascii="Bahnschrift" w:hAnsi="Bahnschrift"/>
+          <w:sz w:val="20"/>
+          <w:szCs w:val="20"/>
+          <w:lang w:val="es-ES"/>
+        </w:rPr>
+      </w:pPr>
+      <w:r>
+        <w:rPr>
+          <w:rFonts w:ascii="Bahnschrift" w:hAnsi="Bahnschrift"/>
+          <w:sz w:val="20"/>
+          <w:szCs w:val="20"/>
+          <w:lang w:val="es-ES"/>
+        </w:rPr>
+        <w:t xml:space="preserve">A bien de inicializar el proceso formativo y apoyados en </w:t>
+      </w:r>
+      <w:proofErr w:type="spellStart"/>
+      <w:r>
+        <w:rPr>
+          <w:rFonts w:ascii="Bahnschrift" w:hAnsi="Bahnschrift"/>
+          <w:sz w:val="20"/>
+          <w:szCs w:val="20"/>
+          <w:lang w:val="es-ES"/>
+        </w:rPr>
+        <w:t>pgadmin</w:t>
+      </w:r>
+      <w:proofErr w:type="spellEnd"/>
+      <w:r>
+        <w:rPr>
+          <w:rFonts w:ascii="Bahnschrift" w:hAnsi="Bahnschrift"/>
+          <w:sz w:val="20"/>
+          <w:szCs w:val="20"/>
+          <w:lang w:val="es-ES"/>
+        </w:rPr>
+        <w:t>, se requiere:</w:t>
+      </w:r>
+    </w:p>
+    <w:p>
+      <w:pPr>
+        <w:pStyle w:val="Prrafodelista"/>
+        <w:numPr>
+          <w:ilvl w:val="0"/>
+          <w:numId w:val="35"/>
+        </w:numPr>
+        <w:suppressAutoHyphens w:val="0"/>
+        <w:spacing w:after="200" w:line="276" w:lineRule="auto"/>
+        <w:jc w:val="both"/>
+        <w:rPr>
+          <w:rFonts w:ascii="Bahnschrift" w:hAnsi="Bahnschrift"/>
+          <w:i/>
+          <w:iCs/>
+          <w:sz w:val="20"/>
+          <w:szCs w:val="20"/>
+          <w:lang w:val="es-ES"/>
+        </w:rPr>
+      </w:pPr>
+      <w:r>
+        <w:rPr>
+          <w:rFonts w:ascii="Bahnschrift" w:hAnsi="Bahnschrift"/>
+          <w:i/>
+          <w:iCs/>
+          <w:sz w:val="20"/>
+          <w:szCs w:val="20"/>
+          <w:lang w:val="es-ES"/>
+        </w:rPr>
+        <w:t>Preparar, exportando en formato .</w:t>
+      </w:r>
+      <w:proofErr w:type="spellStart"/>
+      <w:r>
+        <w:rPr>
+          <w:rFonts w:ascii="Bahnschrift" w:hAnsi="Bahnschrift"/>
+          <w:i/>
+          <w:iCs/>
+          <w:sz w:val="20"/>
+          <w:szCs w:val="20"/>
+          <w:lang w:val="es-ES"/>
+        </w:rPr>
+        <w:t>csv</w:t>
+      </w:r>
+      <w:proofErr w:type="spellEnd"/>
+      <w:r>
+        <w:rPr>
+          <w:rFonts w:ascii="Bahnschrift" w:hAnsi="Bahnschrift"/>
+          <w:i/>
+          <w:iCs/>
+          <w:sz w:val="20"/>
+          <w:szCs w:val="20"/>
+          <w:lang w:val="es-ES"/>
+        </w:rPr>
+        <w:t xml:space="preserve"> desde la BD Odoo, la relación de empleados autorizados para integrarlos en Moodle mediante un proceso por lotes. Requisitos:</w:t>
+      </w:r>
+    </w:p>
+    <w:p>
+      <w:pPr>
+        <w:pStyle w:val="Prrafodelista"/>
+        <w:numPr>
+          <w:ilvl w:val="0"/>
+          <w:numId w:val="36"/>
+        </w:numPr>
+        <w:suppressAutoHyphens w:val="0"/>
+        <w:spacing w:after="200" w:line="276" w:lineRule="auto"/>
+        <w:ind w:right="566"/>
+        <w:jc w:val="both"/>
+        <w:rPr>
+          <w:rFonts w:ascii="Bahnschrift" w:hAnsi="Bahnschrift"/>
+          <w:sz w:val="20"/>
+          <w:szCs w:val="20"/>
+          <w:lang w:val="es-ES"/>
+        </w:rPr>
+      </w:pPr>
+      <w:r>
+        <w:rPr>
+          <w:rFonts w:ascii="Bahnschrift" w:hAnsi="Bahnschrift"/>
+          <w:sz w:val="20"/>
+          <w:szCs w:val="20"/>
+          <w:lang w:val="es-ES"/>
+        </w:rPr>
+        <w:t xml:space="preserve">Todos los empleados, </w:t>
+      </w:r>
+    </w:p>
+    <w:p>
+      <w:pPr>
+        <w:pStyle w:val="Prrafodelista"/>
+        <w:numPr>
+          <w:ilvl w:val="0"/>
+          <w:numId w:val="36"/>
+        </w:numPr>
+        <w:suppressAutoHyphens w:val="0"/>
+        <w:spacing w:after="200" w:line="276" w:lineRule="auto"/>
+        <w:ind w:right="566"/>
+        <w:jc w:val="both"/>
+        <w:rPr>
+          <w:rFonts w:ascii="Bahnschrift" w:hAnsi="Bahnschrift"/>
+          <w:sz w:val="20"/>
+          <w:szCs w:val="20"/>
+          <w:lang w:val="en-US"/>
+        </w:rPr>
+      </w:pPr>
+      <w:r>
+        <w:rPr>
+          <w:rFonts w:ascii="Bahnschrift" w:hAnsi="Bahnschrift"/>
+          <w:sz w:val="20"/>
+          <w:szCs w:val="20"/>
+          <w:lang w:val="en-US"/>
+        </w:rPr>
+        <w:t xml:space="preserve">Campos: </w:t>
+      </w:r>
+      <w:proofErr w:type="spellStart"/>
+      <w:r>
+        <w:rPr>
+          <w:rFonts w:ascii="Bahnschrift" w:hAnsi="Bahnschrift"/>
+          <w:sz w:val="20"/>
+          <w:szCs w:val="20"/>
+          <w:lang w:val="en-US"/>
+        </w:rPr>
+        <w:t>user_id</w:t>
+      </w:r>
+      <w:proofErr w:type="spellEnd"/>
+      <w:r>
+        <w:rPr>
+          <w:rFonts w:ascii="Bahnschrift" w:hAnsi="Bahnschrift"/>
+          <w:sz w:val="20"/>
+          <w:szCs w:val="20"/>
+          <w:lang w:val="en-US"/>
+        </w:rPr>
+        <w:t xml:space="preserve">, name, </w:t>
+      </w:r>
+      <w:proofErr w:type="spellStart"/>
+      <w:r>
+        <w:rPr>
+          <w:rFonts w:ascii="Bahnschrift" w:hAnsi="Bahnschrift"/>
+          <w:sz w:val="20"/>
+          <w:szCs w:val="20"/>
+          <w:lang w:val="en-US"/>
+        </w:rPr>
+        <w:t>work_email</w:t>
+      </w:r>
+      <w:proofErr w:type="spellEnd"/>
+    </w:p>
+    <w:p>
+      <w:pPr>
+        <w:pStyle w:val="Prrafodelista"/>
+        <w:numPr>
+          <w:ilvl w:val="0"/>
+          <w:numId w:val="36"/>
+        </w:numPr>
+        <w:suppressAutoHyphens w:val="0"/>
+        <w:spacing w:after="200" w:line="276" w:lineRule="auto"/>
+        <w:ind w:right="566"/>
+        <w:jc w:val="both"/>
+        <w:rPr>
+          <w:rFonts w:ascii="Bahnschrift" w:hAnsi="Bahnschrift"/>
+          <w:sz w:val="20"/>
+          <w:szCs w:val="20"/>
+          <w:lang w:val="es-ES"/>
+        </w:rPr>
+      </w:pPr>
+      <w:r>
+        <w:rPr>
+          <w:rFonts w:ascii="Bahnschrift" w:hAnsi="Bahnschrift"/>
+          <w:sz w:val="20"/>
+          <w:szCs w:val="20"/>
+          <w:lang w:val="es-ES"/>
+        </w:rPr>
+        <w:t>Asignar alias a los campos desde la propia sintaxis SQL (</w:t>
+      </w:r>
+      <w:proofErr w:type="spellStart"/>
+      <w:r>
+        <w:rPr>
+          <w:rFonts w:ascii="Bahnschrift" w:hAnsi="Bahnschrift"/>
+          <w:sz w:val="20"/>
+          <w:szCs w:val="20"/>
+          <w:lang w:val="es-ES"/>
+        </w:rPr>
+        <w:t>username</w:t>
+      </w:r>
+      <w:proofErr w:type="spellEnd"/>
+      <w:r>
+        <w:rPr>
+          <w:rFonts w:ascii="Bahnschrift" w:hAnsi="Bahnschrift"/>
+          <w:sz w:val="20"/>
+          <w:szCs w:val="20"/>
+          <w:lang w:val="es-ES"/>
+        </w:rPr>
+        <w:t xml:space="preserve">, </w:t>
+      </w:r>
+      <w:proofErr w:type="spellStart"/>
+      <w:r>
+        <w:rPr>
+          <w:rFonts w:ascii="Bahnschrift" w:hAnsi="Bahnschrift"/>
+          <w:sz w:val="20"/>
+          <w:szCs w:val="20"/>
+          <w:lang w:val="es-ES"/>
+        </w:rPr>
+        <w:t>firstname</w:t>
+      </w:r>
+      <w:proofErr w:type="spellEnd"/>
+      <w:r>
+        <w:rPr>
+          <w:rFonts w:ascii="Bahnschrift" w:hAnsi="Bahnschrift"/>
+          <w:sz w:val="20"/>
+          <w:szCs w:val="20"/>
+          <w:lang w:val="es-ES"/>
+        </w:rPr>
+        <w:t>, email)</w:t>
+      </w:r>
+    </w:p>
+    <w:p>
+      <w:pPr>
+        <w:pStyle w:val="Prrafodelista"/>
+        <w:numPr>
+          <w:ilvl w:val="0"/>
+          <w:numId w:val="35"/>
+        </w:numPr>
+        <w:suppressAutoHyphens w:val="0"/>
+        <w:spacing w:after="200" w:line="276" w:lineRule="auto"/>
+        <w:jc w:val="both"/>
+        <w:rPr>
+          <w:rFonts w:ascii="Bahnschrift" w:hAnsi="Bahnschrift"/>
+          <w:i/>
+          <w:iCs/>
+          <w:sz w:val="20"/>
+          <w:szCs w:val="20"/>
+          <w:lang w:val="es-ES"/>
+        </w:rPr>
+      </w:pPr>
+      <w:r>
+        <w:rPr>
+          <w:rFonts w:ascii="Bahnschrift" w:hAnsi="Bahnschrift"/>
+          <w:i/>
+          <w:iCs/>
+          <w:sz w:val="20"/>
+          <w:szCs w:val="20"/>
+          <w:lang w:val="es-ES"/>
+        </w:rPr>
+        <w:t>Editar en Open Office/Libre Office la tabla resultante del paso anterior de modo que:</w:t>
+      </w:r>
+    </w:p>
+    <w:p>
+      <w:pPr>
+        <w:pStyle w:val="Prrafodelista"/>
+        <w:numPr>
+          <w:ilvl w:val="0"/>
+          <w:numId w:val="37"/>
+        </w:numPr>
+        <w:suppressAutoHyphens w:val="0"/>
+        <w:spacing w:after="200" w:line="276" w:lineRule="auto"/>
+        <w:ind w:right="566"/>
+        <w:jc w:val="both"/>
+        <w:rPr>
+          <w:rFonts w:ascii="Bahnschrift" w:hAnsi="Bahnschrift"/>
+          <w:sz w:val="20"/>
+          <w:szCs w:val="20"/>
+          <w:lang w:val="es-ES"/>
+        </w:rPr>
+      </w:pPr>
+      <w:r>
+        <w:rPr>
+          <w:rFonts w:ascii="Bahnschrift" w:hAnsi="Bahnschrift"/>
+          <w:sz w:val="20"/>
+          <w:szCs w:val="20"/>
+          <w:lang w:val="es-ES"/>
+        </w:rPr>
+        <w:t xml:space="preserve">Queden (para compatibilidad con Moodle) cuatro columnas nombradas como: </w:t>
+      </w:r>
+      <w:proofErr w:type="spellStart"/>
+      <w:r>
+        <w:rPr>
+          <w:rFonts w:ascii="Bahnschrift" w:hAnsi="Bahnschrift"/>
+          <w:sz w:val="20"/>
+          <w:szCs w:val="20"/>
+          <w:lang w:val="es-ES"/>
+        </w:rPr>
+        <w:t>username</w:t>
+      </w:r>
+      <w:proofErr w:type="spellEnd"/>
+      <w:r>
+        <w:rPr>
+          <w:rFonts w:ascii="Bahnschrift" w:hAnsi="Bahnschrift"/>
+          <w:sz w:val="20"/>
+          <w:szCs w:val="20"/>
+          <w:lang w:val="es-ES"/>
+        </w:rPr>
+        <w:t xml:space="preserve">, </w:t>
+      </w:r>
+      <w:proofErr w:type="spellStart"/>
+      <w:r>
+        <w:rPr>
+          <w:rFonts w:ascii="Bahnschrift" w:hAnsi="Bahnschrift"/>
+          <w:sz w:val="20"/>
+          <w:szCs w:val="20"/>
+          <w:lang w:val="es-ES"/>
+        </w:rPr>
+        <w:t>firstname</w:t>
+      </w:r>
+      <w:proofErr w:type="spellEnd"/>
+      <w:r>
+        <w:rPr>
+          <w:rFonts w:ascii="Bahnschrift" w:hAnsi="Bahnschrift"/>
+          <w:sz w:val="20"/>
+          <w:szCs w:val="20"/>
+          <w:lang w:val="es-ES"/>
+        </w:rPr>
+        <w:t xml:space="preserve">, </w:t>
+      </w:r>
+      <w:proofErr w:type="spellStart"/>
+      <w:r>
+        <w:rPr>
+          <w:rFonts w:ascii="Bahnschrift" w:hAnsi="Bahnschrift"/>
+          <w:sz w:val="20"/>
+          <w:szCs w:val="20"/>
+          <w:lang w:val="es-ES"/>
+        </w:rPr>
+        <w:t>lastname</w:t>
+      </w:r>
+      <w:proofErr w:type="spellEnd"/>
+      <w:r>
+        <w:rPr>
+          <w:rFonts w:ascii="Bahnschrift" w:hAnsi="Bahnschrift"/>
+          <w:sz w:val="20"/>
+          <w:szCs w:val="20"/>
+          <w:lang w:val="es-ES"/>
+        </w:rPr>
+        <w:t>, email</w:t>
+      </w:r>
+    </w:p>
+    <w:p>
+      <w:pPr>
+        <w:pStyle w:val="Prrafodelista"/>
+        <w:numPr>
+          <w:ilvl w:val="0"/>
+          <w:numId w:val="37"/>
+        </w:numPr>
+        <w:suppressAutoHyphens w:val="0"/>
+        <w:spacing w:after="200" w:line="276" w:lineRule="auto"/>
+        <w:ind w:right="566"/>
+        <w:jc w:val="both"/>
+        <w:rPr>
+          <w:rFonts w:ascii="Bahnschrift" w:hAnsi="Bahnschrift"/>
+          <w:sz w:val="20"/>
+          <w:szCs w:val="20"/>
+          <w:lang w:val="es-ES"/>
+        </w:rPr>
+      </w:pPr>
+      <w:r>
+        <w:rPr>
+          <w:rFonts w:ascii="Bahnschrift" w:hAnsi="Bahnschrift"/>
+          <w:sz w:val="20"/>
+          <w:szCs w:val="20"/>
+          <w:lang w:val="es-ES"/>
+        </w:rPr>
+        <w:t xml:space="preserve">Separe de la columna </w:t>
+      </w:r>
+      <w:proofErr w:type="spellStart"/>
+      <w:r>
+        <w:rPr>
+          <w:rFonts w:ascii="Bahnschrift" w:hAnsi="Bahnschrift"/>
+          <w:sz w:val="20"/>
+          <w:szCs w:val="20"/>
+          <w:lang w:val="es-ES"/>
+        </w:rPr>
+        <w:t>firstname</w:t>
+      </w:r>
+      <w:proofErr w:type="spellEnd"/>
+      <w:r>
+        <w:rPr>
+          <w:rFonts w:ascii="Bahnschrift" w:hAnsi="Bahnschrift"/>
+          <w:sz w:val="20"/>
+          <w:szCs w:val="20"/>
+          <w:lang w:val="es-ES"/>
+        </w:rPr>
+        <w:t xml:space="preserve"> el </w:t>
+      </w:r>
+      <w:proofErr w:type="spellStart"/>
+      <w:r>
+        <w:rPr>
+          <w:rFonts w:ascii="Bahnschrift" w:hAnsi="Bahnschrift"/>
+          <w:sz w:val="20"/>
+          <w:szCs w:val="20"/>
+          <w:lang w:val="es-ES"/>
+        </w:rPr>
+        <w:t>lastname</w:t>
+      </w:r>
+      <w:proofErr w:type="spellEnd"/>
+      <w:r>
+        <w:rPr>
+          <w:rFonts w:ascii="Bahnschrift" w:hAnsi="Bahnschrift"/>
+          <w:sz w:val="20"/>
+          <w:szCs w:val="20"/>
+          <w:lang w:val="es-ES"/>
+        </w:rPr>
+        <w:t xml:space="preserve"> en una nueva columna (por ejemplo; </w:t>
+      </w:r>
+      <w:proofErr w:type="spellStart"/>
+      <w:r>
+        <w:rPr>
+          <w:rFonts w:ascii="Bahnschrift" w:hAnsi="Bahnschrift"/>
+          <w:sz w:val="20"/>
+          <w:szCs w:val="20"/>
+          <w:lang w:val="es-ES"/>
+        </w:rPr>
+        <w:t>name</w:t>
+      </w:r>
+      <w:proofErr w:type="spellEnd"/>
+      <w:r>
+        <w:rPr>
+          <w:rFonts w:ascii="Bahnschrift" w:hAnsi="Bahnschrift"/>
+          <w:sz w:val="20"/>
+          <w:szCs w:val="20"/>
+          <w:lang w:val="es-ES"/>
+        </w:rPr>
+        <w:t xml:space="preserve">: Abigail Peterson || como </w:t>
+      </w:r>
+      <w:proofErr w:type="spellStart"/>
+      <w:r>
+        <w:rPr>
+          <w:rFonts w:ascii="Bahnschrift" w:hAnsi="Bahnschrift"/>
+          <w:sz w:val="20"/>
+          <w:szCs w:val="20"/>
+          <w:lang w:val="es-ES"/>
+        </w:rPr>
+        <w:t>firstname</w:t>
+      </w:r>
+      <w:proofErr w:type="spellEnd"/>
+      <w:r>
+        <w:rPr>
+          <w:rFonts w:ascii="Bahnschrift" w:hAnsi="Bahnschrift"/>
+          <w:sz w:val="20"/>
+          <w:szCs w:val="20"/>
+          <w:lang w:val="es-ES"/>
+        </w:rPr>
+        <w:t xml:space="preserve">: Abigail </w:t>
+      </w:r>
+      <w:proofErr w:type="spellStart"/>
+      <w:r>
+        <w:rPr>
+          <w:rFonts w:ascii="Bahnschrift" w:hAnsi="Bahnschrift"/>
+          <w:sz w:val="20"/>
+          <w:szCs w:val="20"/>
+          <w:lang w:val="es-ES"/>
+        </w:rPr>
+        <w:t>lastname</w:t>
+      </w:r>
+      <w:proofErr w:type="spellEnd"/>
+      <w:r>
+        <w:rPr>
+          <w:rFonts w:ascii="Bahnschrift" w:hAnsi="Bahnschrift"/>
+          <w:sz w:val="20"/>
+          <w:szCs w:val="20"/>
+          <w:lang w:val="es-ES"/>
+        </w:rPr>
+        <w:t>: Peterson)</w:t>
+      </w:r>
+    </w:p>
+    <w:p>
+      <w:pPr>
+        <w:pStyle w:val="Prrafodelista"/>
+        <w:numPr>
+          <w:ilvl w:val="0"/>
+          <w:numId w:val="37"/>
+        </w:numPr>
+        <w:suppressAutoHyphens w:val="0"/>
+        <w:spacing w:after="200" w:line="276" w:lineRule="auto"/>
+        <w:ind w:right="566"/>
+        <w:jc w:val="both"/>
+        <w:rPr>
+          <w:rFonts w:ascii="Bahnschrift" w:hAnsi="Bahnschrift"/>
+          <w:sz w:val="20"/>
+          <w:szCs w:val="20"/>
+          <w:lang w:val="es-ES"/>
+        </w:rPr>
+      </w:pPr>
+      <w:r>
+        <w:rPr>
+          <w:rFonts w:ascii="Bahnschrift" w:hAnsi="Bahnschrift"/>
+          <w:sz w:val="20"/>
+          <w:szCs w:val="20"/>
+          <w:lang w:val="es-ES"/>
+        </w:rPr>
+        <w:t xml:space="preserve">Genere un campo </w:t>
+      </w:r>
+      <w:proofErr w:type="spellStart"/>
+      <w:r>
+        <w:rPr>
+          <w:rFonts w:ascii="Bahnschrift" w:hAnsi="Bahnschrift"/>
+          <w:sz w:val="20"/>
+          <w:szCs w:val="20"/>
+          <w:lang w:val="es-ES"/>
+        </w:rPr>
+        <w:t>username</w:t>
+      </w:r>
+      <w:proofErr w:type="spellEnd"/>
+      <w:r>
+        <w:rPr>
+          <w:rFonts w:ascii="Bahnschrift" w:hAnsi="Bahnschrift"/>
+          <w:sz w:val="20"/>
+          <w:szCs w:val="20"/>
+          <w:lang w:val="es-ES"/>
+        </w:rPr>
+        <w:t xml:space="preserve"> que será, igual a las tres primeras letras del nombre y las tres primeras del apellido.</w:t>
+      </w:r>
+    </w:p>
+    <w:p>
+      <w:pPr>
+        <w:suppressAutoHyphens w:val="0"/>
+        <w:spacing w:after="200" w:line="276" w:lineRule="auto"/>
+        <w:ind w:right="566"/>
+        <w:jc w:val="both"/>
+        <w:rPr>
+          <w:rFonts w:ascii="Bahnschrift" w:hAnsi="Bahnschrift"/>
+          <w:sz w:val="20"/>
+          <w:szCs w:val="20"/>
+          <w:lang w:val="es-ES"/>
+        </w:rPr>
+      </w:pPr>
+      <w:r>
+        <w:rPr>
+          <w:rFonts w:ascii="Bahnschrift" w:hAnsi="Bahnschrift"/>
+          <w:sz w:val="20"/>
+          <w:szCs w:val="20"/>
+          <w:lang w:val="es-ES"/>
+        </w:rPr>
+        <w:drawing>
+          <wp:inline distT="0" distB="0" distL="0" distR="0" wp14:anchorId="6FA47BCD" wp14:editId="6D18DE64">
+            <wp:extent cx="5248275" cy="1712601"/>
+            <wp:effectExtent l="133350" t="114300" r="142875" b="173355"/>
+            <wp:docPr id="24" name="Imagen 24"/>
+            <wp:cNvGraphicFramePr>
+              <a:graphicFrameLocks xmlns:a="http://schemas.openxmlformats.org/drawingml/2006/main" noChangeAspect="1"/>
+            </wp:cNvGraphicFramePr>
+            <a:graphic xmlns:a="http://schemas.openxmlformats.org/drawingml/2006/main">
+              <a:graphicData uri="http://schemas.openxmlformats.org/drawingml/2006/picture">
+                <pic:pic xmlns:pic="http://schemas.openxmlformats.org/drawingml/2006/picture">
+                  <pic:nvPicPr>
+                    <pic:cNvPr id="1" name=""/>
+                    <pic:cNvPicPr/>
+                  </pic:nvPicPr>
+                  <pic:blipFill>
+                    <a:blip r:embed="rId39"/>
+                    <a:stretch>
+                      <a:fillRect/>
+                    </a:stretch>
+                  </pic:blipFill>
+                  <pic:spPr>
+                    <a:xfrm>
+                      <a:off x="0" y="0"/>
+                      <a:ext cx="5248293" cy="1712607"/>
+                    </a:xfrm>
+                    <a:prstGeom prst="rect">
+                      <a:avLst/>
+                    </a:prstGeom>
+                    <a:solidFill>
+                      <a:srgbClr val="FFFFFF">
+                        <a:shade val="85000"/>
+                      </a:srgbClr>
+                    </a:solidFill>
+                    <a:ln w="88900" cap="sq">
+                      <a:solidFill>
+                        <a:srgbClr val="FFFFFF"/>
+                      </a:solidFill>
+                      <a:miter lim="800000"/>
+                    </a:ln>
+                    <a:effectLst>
+                      <a:outerShdw blurRad="55000" dist="18000" dir="5400000" algn="tl" rotWithShape="0">
+                        <a:srgbClr val="000000">
+                          <a:alpha val="40000"/>
+                        </a:srgbClr>
+                      </a:outerShdw>
+                    </a:effectLst>
+                    <a:scene3d>
+                      <a:camera prst="orthographicFront"/>
+                      <a:lightRig rig="twoPt" dir="t">
+                        <a:rot lat="0" lon="0" rev="7200000"/>
+                      </a:lightRig>
+                    </a:scene3d>
+                    <a:sp3d>
+                      <a:bevelT w="25400" h="19050"/>
+                      <a:contourClr>
+                        <a:srgbClr val="FFFFFF"/>
+                      </a:contourClr>
+                    </a:sp3d>
+                  </pic:spPr>
+                </pic:pic>
+              </a:graphicData>
+            </a:graphic>
+          </wp:inline>
+        </w:drawing>
+      </w:r>
+    </w:p>
+    <w:p>
+      <w:pPr>
+        <w:suppressAutoHyphens w:val="0"/>
+        <w:spacing w:after="200" w:line="276" w:lineRule="auto"/>
+        <w:ind w:right="566"/>
+        <w:jc w:val="both"/>
+        <w:rPr>
+          <w:rFonts w:ascii="Bahnschrift" w:hAnsi="Bahnschrift"/>
+          <w:sz w:val="20"/>
+          <w:szCs w:val="20"/>
+          <w:lang w:val="es-ES"/>
+        </w:rPr>
+      </w:pPr>
+      <w:r>
+        <w:rPr>
+          <w:rFonts w:ascii="Bahnschrift" w:hAnsi="Bahnschrift"/>
+          <w:sz w:val="20"/>
+          <w:szCs w:val="20"/>
+          <w:lang w:val="es-ES"/>
+        </w:rPr>
+        <w:lastRenderedPageBreak/>
+        <w:drawing>
+          <wp:inline distT="0" distB="0" distL="0" distR="0" wp14:anchorId="450D5B76" wp14:editId="5CC81BAB">
+            <wp:extent cx="4706007" cy="4791744"/>
+            <wp:effectExtent l="114300" t="114300" r="113665" b="142240"/>
+            <wp:docPr id="33" name="Imagen 33"/>
+            <wp:cNvGraphicFramePr>
+              <a:graphicFrameLocks xmlns:a="http://schemas.openxmlformats.org/drawingml/2006/main" noChangeAspect="1"/>
+            </wp:cNvGraphicFramePr>
+            <a:graphic xmlns:a="http://schemas.openxmlformats.org/drawingml/2006/main">
+              <a:graphicData uri="http://schemas.openxmlformats.org/drawingml/2006/picture">
+                <pic:pic xmlns:pic="http://schemas.openxmlformats.org/drawingml/2006/picture">
+                  <pic:nvPicPr>
+                    <pic:cNvPr id="1" name=""/>
+                    <pic:cNvPicPr/>
+                  </pic:nvPicPr>
+                  <pic:blipFill>
+                    <a:blip r:embed="rId40"/>
+                    <a:stretch>
+                      <a:fillRect/>
+                    </a:stretch>
+                  </pic:blipFill>
+                  <pic:spPr>
+                    <a:xfrm>
+                      <a:off x="0" y="0"/>
+                      <a:ext cx="4706007" cy="4791744"/>
+                    </a:xfrm>
+                    <a:prstGeom prst="rect">
+                      <a:avLst/>
+                    </a:prstGeom>
+                    <a:solidFill>
+                      <a:srgbClr val="FFFFFF">
+                        <a:shade val="85000"/>
+                      </a:srgbClr>
+                    </a:solidFill>
+                    <a:ln w="88900" cap="sq">
+                      <a:solidFill>
+                        <a:srgbClr val="FFFFFF"/>
+                      </a:solidFill>
+                      <a:miter lim="800000"/>
+                    </a:ln>
+                    <a:effectLst>
+                      <a:outerShdw blurRad="55000" dist="18000" dir="5400000" algn="tl" rotWithShape="0">
+                        <a:srgbClr val="000000">
+                          <a:alpha val="40000"/>
+                        </a:srgbClr>
+                      </a:outerShdw>
+                    </a:effectLst>
+                    <a:scene3d>
+                      <a:camera prst="orthographicFront"/>
+                      <a:lightRig rig="twoPt" dir="t">
+                        <a:rot lat="0" lon="0" rev="7200000"/>
+                      </a:lightRig>
+                    </a:scene3d>
+                    <a:sp3d>
+                      <a:bevelT w="25400" h="19050"/>
+                      <a:contourClr>
+                        <a:srgbClr val="FFFFFF"/>
+                      </a:contourClr>
+                    </a:sp3d>
+                  </pic:spPr>
+                </pic:pic>
+              </a:graphicData>
+            </a:graphic>
+          </wp:inline>
+        </w:drawing>
+      </w:r>
+    </w:p>
+    <w:p>
+      <w:pPr>
+        <w:spacing w:after="120"/>
+        <w:rPr>
+          <w:rFonts w:ascii="Bahnschrift" w:hAnsi="Bahnschrift"/>
+          <w:b/>
+          <w:bCs/>
+          <w:color w:val="C00000"/>
+          <w:sz w:val="20"/>
+          <w:szCs w:val="20"/>
+          <w:lang w:val="es-ES"/>
+        </w:rPr>
+      </w:pPr>
+      <w:r>
+        <w:rPr>
+          <w:rFonts w:ascii="Bahnschrift" w:hAnsi="Bahnschrift"/>
+          <w:b/>
+          <w:bCs/>
+          <w:color w:val="C00000"/>
+          <w:sz w:val="20"/>
+          <w:szCs w:val="20"/>
+          <w:lang w:val="es-ES"/>
+        </w:rPr>
+        <w:t>III. El departamento de Relaciones con el Cliente:</w:t>
+      </w:r>
+    </w:p>
+    <w:p>
+      <w:pPr>
+        <w:spacing w:after="200" w:line="276" w:lineRule="auto"/>
+        <w:rPr>
+          <w:rFonts w:ascii="Bahnschrift" w:hAnsi="Bahnschrift"/>
+          <w:sz w:val="20"/>
+          <w:szCs w:val="20"/>
+          <w:lang w:val="es-ES"/>
+        </w:rPr>
+      </w:pPr>
+      <w:r>
+        <w:rPr>
+          <w:rFonts w:ascii="Bahnschrift" w:hAnsi="Bahnschrift"/>
+          <w:sz w:val="20"/>
+          <w:szCs w:val="20"/>
+          <w:lang w:val="es-ES"/>
+        </w:rPr>
+        <w:t>Se ha editado el catálogo a todo color (en formato papel) correspondiente al ejercicio económico 2023.</w:t>
+      </w:r>
+    </w:p>
+    <w:p>
+      <w:pPr>
+        <w:spacing w:after="200" w:line="276" w:lineRule="auto"/>
+        <w:rPr>
+          <w:rFonts w:ascii="Bahnschrift" w:hAnsi="Bahnschrift"/>
+          <w:sz w:val="20"/>
+          <w:szCs w:val="20"/>
+          <w:lang w:val="es-ES"/>
+        </w:rPr>
+      </w:pPr>
+      <w:r>
+        <w:rPr>
+          <w:rFonts w:ascii="Bahnschrift" w:hAnsi="Bahnschrift"/>
+          <w:sz w:val="20"/>
+          <w:szCs w:val="20"/>
+          <w:lang w:val="es-ES"/>
+        </w:rPr>
+        <w:t>Los compañeros de Mercadotecnia nos solicitan una relación de clientes/CRM (entregable directamente en formato .xlsx / .</w:t>
+      </w:r>
+      <w:proofErr w:type="spellStart"/>
+      <w:r>
+        <w:rPr>
+          <w:rFonts w:ascii="Bahnschrift" w:hAnsi="Bahnschrift"/>
+          <w:sz w:val="20"/>
+          <w:szCs w:val="20"/>
+          <w:lang w:val="es-ES"/>
+        </w:rPr>
+        <w:t>ods</w:t>
+      </w:r>
+      <w:proofErr w:type="spellEnd"/>
+      <w:r>
+        <w:rPr>
+          <w:rFonts w:ascii="Bahnschrift" w:hAnsi="Bahnschrift"/>
+          <w:sz w:val="20"/>
+          <w:szCs w:val="20"/>
+          <w:lang w:val="es-ES"/>
+        </w:rPr>
+        <w:t>) para la creación de etiquetas postales. Para ello:</w:t>
+      </w:r>
+    </w:p>
+    <w:p>
+      <w:pPr>
+        <w:pStyle w:val="Prrafodelista"/>
+        <w:numPr>
+          <w:ilvl w:val="0"/>
+          <w:numId w:val="35"/>
+        </w:numPr>
+        <w:suppressAutoHyphens w:val="0"/>
+        <w:spacing w:after="200" w:line="276" w:lineRule="auto"/>
+        <w:jc w:val="both"/>
+        <w:rPr>
+          <w:rFonts w:ascii="Bahnschrift" w:hAnsi="Bahnschrift"/>
+          <w:i/>
+          <w:iCs/>
+          <w:sz w:val="20"/>
+          <w:szCs w:val="20"/>
+          <w:lang w:val="es-ES"/>
+        </w:rPr>
+      </w:pPr>
+      <w:r>
+        <w:rPr>
+          <w:rFonts w:ascii="Bahnschrift" w:hAnsi="Bahnschrift"/>
+          <w:i/>
+          <w:iCs/>
+          <w:sz w:val="20"/>
+          <w:szCs w:val="20"/>
+          <w:lang w:val="es-ES"/>
+        </w:rPr>
+        <w:t xml:space="preserve">Desde </w:t>
+      </w:r>
+      <w:proofErr w:type="spellStart"/>
+      <w:r>
+        <w:rPr>
+          <w:rFonts w:ascii="Bahnschrift" w:hAnsi="Bahnschrift"/>
+          <w:i/>
+          <w:iCs/>
+          <w:sz w:val="20"/>
+          <w:szCs w:val="20"/>
+          <w:lang w:val="es-ES"/>
+        </w:rPr>
+        <w:t>pgadmin</w:t>
+      </w:r>
+      <w:proofErr w:type="spellEnd"/>
+      <w:r>
+        <w:rPr>
+          <w:rFonts w:ascii="Bahnschrift" w:hAnsi="Bahnschrift"/>
+          <w:i/>
+          <w:iCs/>
+          <w:sz w:val="20"/>
+          <w:szCs w:val="20"/>
+          <w:lang w:val="es-ES"/>
+        </w:rPr>
+        <w:t xml:space="preserve"> genere:</w:t>
+      </w:r>
+    </w:p>
+    <w:p>
+      <w:pPr>
+        <w:pStyle w:val="Prrafodelista"/>
+        <w:numPr>
+          <w:ilvl w:val="0"/>
+          <w:numId w:val="37"/>
+        </w:numPr>
+        <w:suppressAutoHyphens w:val="0"/>
+        <w:spacing w:after="200" w:line="276" w:lineRule="auto"/>
+        <w:ind w:right="566"/>
+        <w:jc w:val="both"/>
+        <w:rPr>
+          <w:rFonts w:ascii="Bahnschrift" w:hAnsi="Bahnschrift"/>
+          <w:sz w:val="20"/>
+          <w:szCs w:val="20"/>
+          <w:lang w:val="es-ES"/>
+        </w:rPr>
+      </w:pPr>
+      <w:r>
+        <w:rPr>
+          <w:rFonts w:ascii="Bahnschrift" w:hAnsi="Bahnschrift"/>
+          <w:sz w:val="20"/>
+          <w:szCs w:val="20"/>
+          <w:lang w:val="es-ES"/>
+        </w:rPr>
+        <w:t xml:space="preserve">Un volcado con los siguientes atributos: </w:t>
+      </w:r>
+      <w:proofErr w:type="spellStart"/>
+      <w:r>
+        <w:rPr>
+          <w:rFonts w:ascii="Bahnschrift" w:hAnsi="Bahnschrift"/>
+          <w:sz w:val="20"/>
+          <w:szCs w:val="20"/>
+          <w:lang w:val="es-ES"/>
+        </w:rPr>
+        <w:t>name</w:t>
+      </w:r>
+      <w:proofErr w:type="spellEnd"/>
+      <w:r>
+        <w:rPr>
+          <w:rFonts w:ascii="Bahnschrift" w:hAnsi="Bahnschrift"/>
+          <w:sz w:val="20"/>
+          <w:szCs w:val="20"/>
+          <w:lang w:val="es-ES"/>
+        </w:rPr>
+        <w:t xml:space="preserve">, </w:t>
+      </w:r>
+      <w:proofErr w:type="spellStart"/>
+      <w:r>
+        <w:rPr>
+          <w:rFonts w:ascii="Bahnschrift" w:hAnsi="Bahnschrift"/>
+          <w:sz w:val="20"/>
+          <w:szCs w:val="20"/>
+          <w:lang w:val="es-ES"/>
+        </w:rPr>
+        <w:t>street</w:t>
+      </w:r>
+      <w:proofErr w:type="spellEnd"/>
+      <w:r>
+        <w:rPr>
+          <w:rFonts w:ascii="Bahnschrift" w:hAnsi="Bahnschrift"/>
+          <w:sz w:val="20"/>
+          <w:szCs w:val="20"/>
+          <w:lang w:val="es-ES"/>
+        </w:rPr>
+        <w:t xml:space="preserve">, zip, </w:t>
+      </w:r>
+      <w:proofErr w:type="spellStart"/>
+      <w:r>
+        <w:rPr>
+          <w:rFonts w:ascii="Bahnschrift" w:hAnsi="Bahnschrift"/>
+          <w:sz w:val="20"/>
+          <w:szCs w:val="20"/>
+          <w:lang w:val="es-ES"/>
+        </w:rPr>
+        <w:t>city</w:t>
+      </w:r>
+      <w:proofErr w:type="spellEnd"/>
+      <w:r>
+        <w:rPr>
+          <w:rFonts w:ascii="Bahnschrift" w:hAnsi="Bahnschrift"/>
+          <w:sz w:val="20"/>
+          <w:szCs w:val="20"/>
+          <w:lang w:val="es-ES"/>
+        </w:rPr>
+        <w:t xml:space="preserve">, </w:t>
+      </w:r>
+      <w:proofErr w:type="spellStart"/>
+      <w:r>
+        <w:rPr>
+          <w:rFonts w:ascii="Bahnschrift" w:hAnsi="Bahnschrift"/>
+          <w:sz w:val="20"/>
+          <w:szCs w:val="20"/>
+          <w:lang w:val="es-ES"/>
+        </w:rPr>
+        <w:t>is_company</w:t>
+      </w:r>
+      <w:proofErr w:type="spellEnd"/>
+      <w:r>
+        <w:rPr>
+          <w:rFonts w:ascii="Bahnschrift" w:hAnsi="Bahnschrift"/>
+          <w:sz w:val="20"/>
+          <w:szCs w:val="20"/>
+          <w:lang w:val="es-ES"/>
+        </w:rPr>
+        <w:t xml:space="preserve">, </w:t>
+      </w:r>
+      <w:proofErr w:type="spellStart"/>
+      <w:r>
+        <w:rPr>
+          <w:rFonts w:ascii="Bahnschrift" w:hAnsi="Bahnschrift"/>
+          <w:sz w:val="20"/>
+          <w:szCs w:val="20"/>
+          <w:lang w:val="es-ES"/>
+        </w:rPr>
+        <w:t>phone</w:t>
+      </w:r>
+      <w:proofErr w:type="spellEnd"/>
+      <w:r>
+        <w:rPr>
+          <w:rFonts w:ascii="Bahnschrift" w:hAnsi="Bahnschrift"/>
+          <w:sz w:val="20"/>
+          <w:szCs w:val="20"/>
+          <w:lang w:val="es-ES"/>
+        </w:rPr>
+        <w:t xml:space="preserve">, </w:t>
+      </w:r>
+      <w:proofErr w:type="spellStart"/>
+      <w:r>
+        <w:rPr>
+          <w:rFonts w:ascii="Bahnschrift" w:hAnsi="Bahnschrift"/>
+          <w:sz w:val="20"/>
+          <w:szCs w:val="20"/>
+          <w:lang w:val="es-ES"/>
+        </w:rPr>
+        <w:t>customer_rank</w:t>
+      </w:r>
+      <w:proofErr w:type="spellEnd"/>
+      <w:r>
+        <w:rPr>
+          <w:rFonts w:ascii="Bahnschrift" w:hAnsi="Bahnschrift"/>
+          <w:sz w:val="20"/>
+          <w:szCs w:val="20"/>
+          <w:lang w:val="es-ES"/>
+        </w:rPr>
+        <w:t xml:space="preserve"> (cree los alias traducidos al español correspondientes a cada uno de ellos)</w:t>
+      </w:r>
+    </w:p>
+    <w:p>
+      <w:pPr>
+        <w:pStyle w:val="Prrafodelista"/>
+        <w:numPr>
+          <w:ilvl w:val="0"/>
+          <w:numId w:val="37"/>
+        </w:numPr>
+        <w:suppressAutoHyphens w:val="0"/>
+        <w:spacing w:after="200" w:line="276" w:lineRule="auto"/>
+        <w:ind w:right="566"/>
+        <w:jc w:val="both"/>
+        <w:rPr>
+          <w:rFonts w:ascii="Bahnschrift" w:hAnsi="Bahnschrift"/>
+          <w:sz w:val="20"/>
+          <w:szCs w:val="20"/>
+          <w:lang w:val="es-ES"/>
+        </w:rPr>
+      </w:pPr>
+      <w:r>
+        <w:rPr>
+          <w:rFonts w:ascii="Bahnschrift" w:hAnsi="Bahnschrift"/>
+          <w:sz w:val="20"/>
+          <w:szCs w:val="20"/>
+          <w:lang w:val="es-ES"/>
+        </w:rPr>
+        <w:t>Considere que las etiquetas sólo serán enviadas a Personas jurídicas (</w:t>
+      </w:r>
+      <w:proofErr w:type="spellStart"/>
+      <w:r>
+        <w:rPr>
+          <w:rFonts w:ascii="Bahnschrift" w:hAnsi="Bahnschrift"/>
+          <w:sz w:val="20"/>
+          <w:szCs w:val="20"/>
+          <w:lang w:val="es-ES"/>
+        </w:rPr>
+        <w:t>is_company</w:t>
+      </w:r>
+      <w:proofErr w:type="spellEnd"/>
+      <w:r>
+        <w:rPr>
+          <w:rFonts w:ascii="Bahnschrift" w:hAnsi="Bahnschrift"/>
+          <w:sz w:val="20"/>
+          <w:szCs w:val="20"/>
+          <w:lang w:val="es-ES"/>
+        </w:rPr>
+        <w:t xml:space="preserve"> = Cierto)</w:t>
+      </w:r>
+    </w:p>
+    <w:p>
+      <w:pPr>
+        <w:pStyle w:val="Prrafodelista"/>
+        <w:numPr>
+          <w:ilvl w:val="0"/>
+          <w:numId w:val="37"/>
+        </w:numPr>
+        <w:suppressAutoHyphens w:val="0"/>
+        <w:spacing w:after="200" w:line="276" w:lineRule="auto"/>
+        <w:ind w:right="566"/>
+        <w:jc w:val="both"/>
+        <w:rPr>
+          <w:rFonts w:ascii="Bahnschrift" w:hAnsi="Bahnschrift"/>
+          <w:sz w:val="20"/>
+          <w:szCs w:val="20"/>
+          <w:lang w:val="es-ES"/>
+        </w:rPr>
+      </w:pPr>
+      <w:r>
+        <w:rPr>
+          <w:rFonts w:ascii="Bahnschrift" w:hAnsi="Bahnschrift"/>
+          <w:sz w:val="20"/>
+          <w:szCs w:val="20"/>
+          <w:lang w:val="es-ES"/>
+        </w:rPr>
+        <w:t>Genere una combinación de correspondencia (en Word/</w:t>
+      </w:r>
+      <w:proofErr w:type="spellStart"/>
+      <w:r>
+        <w:rPr>
+          <w:rFonts w:ascii="Bahnschrift" w:hAnsi="Bahnschrift"/>
+          <w:sz w:val="20"/>
+          <w:szCs w:val="20"/>
+          <w:lang w:val="es-ES"/>
+        </w:rPr>
+        <w:t>Write</w:t>
+      </w:r>
+      <w:proofErr w:type="spellEnd"/>
+      <w:r>
+        <w:rPr>
+          <w:rFonts w:ascii="Bahnschrift" w:hAnsi="Bahnschrift"/>
+          <w:sz w:val="20"/>
+          <w:szCs w:val="20"/>
+          <w:lang w:val="es-ES"/>
+        </w:rPr>
+        <w:t xml:space="preserve">) </w:t>
+      </w:r>
+    </w:p>
+    <w:p>
+      <w:pPr>
+        <w:pStyle w:val="Prrafodelista"/>
+        <w:numPr>
+          <w:ilvl w:val="0"/>
+          <w:numId w:val="37"/>
+        </w:numPr>
+        <w:suppressAutoHyphens w:val="0"/>
+        <w:spacing w:after="200" w:line="276" w:lineRule="auto"/>
+        <w:ind w:right="566"/>
+        <w:jc w:val="both"/>
+        <w:rPr>
+          <w:rFonts w:ascii="Bahnschrift" w:hAnsi="Bahnschrift"/>
+          <w:sz w:val="20"/>
+          <w:szCs w:val="20"/>
+        </w:rPr>
+      </w:pPr>
+      <w:r>
+        <w:rPr>
+          <w:rFonts w:ascii="Bahnschrift" w:hAnsi="Bahnschrift"/>
+          <w:sz w:val="20"/>
+          <w:szCs w:val="20"/>
+          <w:lang w:val="es-ES"/>
+        </w:rPr>
+        <w:t>¿Cuántas corporaciones están situadas por encima del valor 2 en el ranking?</w:t>
+      </w:r>
+      <w:r>
+        <w:rPr>
+          <w:rStyle w:val="Refdenotaalpie"/>
+          <w:rFonts w:ascii="Bahnschrift" w:hAnsi="Bahnschrift"/>
+          <w:sz w:val="20"/>
+          <w:szCs w:val="20"/>
+        </w:rPr>
+        <w:footnoteReference w:id="4"/>
+      </w:r>
+    </w:p>
+    <w:p>
+      <w:pPr>
+        <w:suppressAutoHyphens w:val="0"/>
+        <w:spacing w:after="200" w:line="276" w:lineRule="auto"/>
+        <w:ind w:right="566"/>
+        <w:jc w:val="both"/>
+        <w:rPr>
+          <w:rFonts w:ascii="Bahnschrift" w:hAnsi="Bahnschrift"/>
+          <w:sz w:val="20"/>
+          <w:szCs w:val="20"/>
+        </w:rPr>
+      </w:pPr>
+      <w:r>
+        <w:rPr>
+          <w:rFonts w:ascii="Bahnschrift" w:hAnsi="Bahnschrift"/>
+          <w:sz w:val="20"/>
+          <w:szCs w:val="20"/>
+        </w:rPr>
+        <w:lastRenderedPageBreak/>
+        <w:drawing>
+          <wp:inline distT="0" distB="0" distL="0" distR="0" wp14:anchorId="63973ACB" wp14:editId="31A4A1A3">
+            <wp:extent cx="5400040" cy="619760"/>
+            <wp:effectExtent l="133350" t="114300" r="143510" b="142240"/>
+            <wp:docPr id="35" name="Imagen 35"/>
+            <wp:cNvGraphicFramePr>
+              <a:graphicFrameLocks xmlns:a="http://schemas.openxmlformats.org/drawingml/2006/main" noChangeAspect="1"/>
+            </wp:cNvGraphicFramePr>
+            <a:graphic xmlns:a="http://schemas.openxmlformats.org/drawingml/2006/main">
+              <a:graphicData uri="http://schemas.openxmlformats.org/drawingml/2006/picture">
+                <pic:pic xmlns:pic="http://schemas.openxmlformats.org/drawingml/2006/picture">
+                  <pic:nvPicPr>
+                    <pic:cNvPr id="1" name=""/>
+                    <pic:cNvPicPr/>
+                  </pic:nvPicPr>
+                  <pic:blipFill>
+                    <a:blip r:embed="rId41"/>
+                    <a:stretch>
+                      <a:fillRect/>
+                    </a:stretch>
+                  </pic:blipFill>
+                  <pic:spPr>
+                    <a:xfrm>
+                      <a:off x="0" y="0"/>
+                      <a:ext cx="5400040" cy="619760"/>
+                    </a:xfrm>
+                    <a:prstGeom prst="rect">
+                      <a:avLst/>
+                    </a:prstGeom>
+                    <a:solidFill>
+                      <a:srgbClr val="FFFFFF">
+                        <a:shade val="85000"/>
+                      </a:srgbClr>
+                    </a:solidFill>
+                    <a:ln w="88900" cap="sq">
+                      <a:solidFill>
+                        <a:srgbClr val="FFFFFF"/>
+                      </a:solidFill>
+                      <a:miter lim="800000"/>
+                    </a:ln>
+                    <a:effectLst>
+                      <a:outerShdw blurRad="55000" dist="18000" dir="5400000" algn="tl" rotWithShape="0">
+                        <a:srgbClr val="000000">
+                          <a:alpha val="40000"/>
+                        </a:srgbClr>
+                      </a:outerShdw>
+                    </a:effectLst>
+                    <a:scene3d>
+                      <a:camera prst="orthographicFront"/>
+                      <a:lightRig rig="twoPt" dir="t">
+                        <a:rot lat="0" lon="0" rev="7200000"/>
+                      </a:lightRig>
+                    </a:scene3d>
+                    <a:sp3d>
+                      <a:bevelT w="25400" h="19050"/>
+                      <a:contourClr>
+                        <a:srgbClr val="FFFFFF"/>
+                      </a:contourClr>
+                    </a:sp3d>
+                  </pic:spPr>
+                </pic:pic>
+              </a:graphicData>
+            </a:graphic>
+          </wp:inline>
+        </w:drawing>
+      </w:r>
+    </w:p>
+    <w:p>
+      <w:pPr>
+        <w:suppressAutoHyphens w:val="0"/>
+        <w:spacing w:after="200" w:line="276" w:lineRule="auto"/>
+        <w:ind w:right="566"/>
+        <w:jc w:val="both"/>
+        <w:rPr>
+          <w:rFonts w:ascii="Bahnschrift" w:hAnsi="Bahnschrift"/>
+          <w:sz w:val="20"/>
+          <w:szCs w:val="20"/>
+        </w:rPr>
+      </w:pPr>
+      <w:r>
+        <w:rPr>
+          <w:rFonts w:ascii="Bahnschrift" w:hAnsi="Bahnschrift"/>
+          <w:sz w:val="20"/>
+          <w:szCs w:val="20"/>
+        </w:rPr>
+        <w:drawing>
+          <wp:inline distT="0" distB="0" distL="0" distR="0" wp14:anchorId="7122F3EE" wp14:editId="1CFA50D6">
+            <wp:extent cx="5400040" cy="1823085"/>
+            <wp:effectExtent l="133350" t="114300" r="143510" b="158115"/>
+            <wp:docPr id="36" name="Imagen 36"/>
+            <wp:cNvGraphicFramePr>
+              <a:graphicFrameLocks xmlns:a="http://schemas.openxmlformats.org/drawingml/2006/main" noChangeAspect="1"/>
+            </wp:cNvGraphicFramePr>
+            <a:graphic xmlns:a="http://schemas.openxmlformats.org/drawingml/2006/main">
+              <a:graphicData uri="http://schemas.openxmlformats.org/drawingml/2006/picture">
+                <pic:pic xmlns:pic="http://schemas.openxmlformats.org/drawingml/2006/picture">
+                  <pic:nvPicPr>
+                    <pic:cNvPr id="1" name=""/>
+                    <pic:cNvPicPr/>
+                  </pic:nvPicPr>
+                  <pic:blipFill>
+                    <a:blip r:embed="rId42"/>
+                    <a:stretch>
+                      <a:fillRect/>
+                    </a:stretch>
+                  </pic:blipFill>
+                  <pic:spPr>
+                    <a:xfrm>
+                      <a:off x="0" y="0"/>
+                      <a:ext cx="5400040" cy="1823085"/>
+                    </a:xfrm>
+                    <a:prstGeom prst="rect">
+                      <a:avLst/>
+                    </a:prstGeom>
+                    <a:solidFill>
+                      <a:srgbClr val="FFFFFF">
+                        <a:shade val="85000"/>
+                      </a:srgbClr>
+                    </a:solidFill>
+                    <a:ln w="88900" cap="sq">
+                      <a:solidFill>
+                        <a:srgbClr val="FFFFFF"/>
+                      </a:solidFill>
+                      <a:miter lim="800000"/>
+                    </a:ln>
+                    <a:effectLst>
+                      <a:outerShdw blurRad="55000" dist="18000" dir="5400000" algn="tl" rotWithShape="0">
+                        <a:srgbClr val="000000">
+                          <a:alpha val="40000"/>
+                        </a:srgbClr>
+                      </a:outerShdw>
+                    </a:effectLst>
+                    <a:scene3d>
+                      <a:camera prst="orthographicFront"/>
+                      <a:lightRig rig="twoPt" dir="t">
+                        <a:rot lat="0" lon="0" rev="7200000"/>
+                      </a:lightRig>
+                    </a:scene3d>
+                    <a:sp3d>
+                      <a:bevelT w="25400" h="19050"/>
+                      <a:contourClr>
+                        <a:srgbClr val="FFFFFF"/>
+                      </a:contourClr>
+                    </a:sp3d>
+                  </pic:spPr>
+                </pic:pic>
+              </a:graphicData>
+            </a:graphic>
+          </wp:inline>
+        </w:drawing>
+      </w:r>
+    </w:p>
+    <w:p>
+      <w:pPr>
+        <w:rPr>
+          <w:rFonts w:ascii="Bahnschrift" w:hAnsi="Bahnschrift"/>
+          <w:b/>
+          <w:bCs/>
+          <w:color w:val="0070C0"/>
+          <w:sz w:val="20"/>
+          <w:szCs w:val="20"/>
+          <w:lang w:val="es-ES"/>
+        </w:rPr>
+      </w:pPr>
+      <w:r>
+        <w:rPr>
+          <w:rFonts w:ascii="Bahnschrift" w:hAnsi="Bahnschrift"/>
+          <w:b/>
+          <w:bCs/>
+          <w:color w:val="0070C0"/>
+          <w:sz w:val="20"/>
+          <w:szCs w:val="20"/>
+          <w:lang w:val="es-ES"/>
+        </w:rPr>
+        <w:br w:type="page"/>
+      </w:r>
+    </w:p>
+    <w:p>
+      <w:pPr>
+        <w:spacing w:after="120"/>
+        <w:rPr>
+          <w:rFonts w:ascii="Bahnschrift" w:hAnsi="Bahnschrift"/>
+          <w:b/>
+          <w:bCs/>
           <w:color w:val="0070C0"/>
           <w:sz w:val="20"/>
           <w:szCs w:val="20"/>
@@ -5836,8 +7284,8 @@
       </w:r>
     </w:p>
     <w:sectPr>
-      <w:headerReference w:type="default" r:id="rId39"/>
-      <w:footerReference w:type="default" r:id="rId40"/>
+      <w:headerReference w:type="default" r:id="rId43"/>
+      <w:footerReference w:type="default" r:id="rId44"/>
       <w:pgSz w:w="11906" w:h="16838"/>
       <w:pgMar w:top="1743" w:right="1701" w:bottom="1417" w:left="1701" w:header="708" w:footer="326" w:gutter="0"/>
       <w:cols w:space="720"/>
@@ -6268,6 +7716,39 @@
       </w:r>
     </w:p>
   </w:footnote>
+  <w:footnote w:id="4">
+    <w:p>
+      <w:pPr>
+        <w:pStyle w:val="Textonotapie"/>
+      </w:pPr>
+      <w:r>
+        <w:rPr>
+          <w:rFonts w:ascii="Bahnschrift Light" w:hAnsi="Bahnschrift Light"/>
+          <w:sz w:val="16"/>
+          <w:szCs w:val="16"/>
+          <w:vertAlign w:val="superscript"/>
+        </w:rPr>
+        <w:footnoteRef/>
+      </w:r>
+      <w:r>
+        <w:rPr>
+          <w:rFonts w:ascii="Bahnschrift Light" w:hAnsi="Bahnschrift Light"/>
+          <w:sz w:val="16"/>
+          <w:szCs w:val="16"/>
+          <w:vertAlign w:val="superscript"/>
+        </w:rPr>
+        <w:t xml:space="preserve"> </w:t>
+      </w:r>
+      <w:r>
+        <w:rPr>
+          <w:rFonts w:ascii="Bahnschrift Light" w:hAnsi="Bahnschrift Light"/>
+          <w:sz w:val="16"/>
+          <w:szCs w:val="16"/>
+        </w:rPr>
+        <w:t>Desde la hoja de cálculo resultante, cree una tabla que filtre por ese concepto (no tabla dinámica)</w:t>
+      </w:r>
+    </w:p>
+  </w:footnote>
 </w:footnotes>
 </file>
 
@@ -6650,6 +8131,119 @@
     </w:lvl>
   </w:abstractNum>
   <w:abstractNum w:abstractNumId="2" w15:restartNumberingAfterBreak="0">
+    <w:nsid w:val="0CB2293E"/>
+    <w:multiLevelType w:val="hybridMultilevel"/>
+    <w:tmpl w:val="C69E1BA8"/>
+    <w:lvl w:ilvl="0" w:tplc="040A0001">
+      <w:start w:val="1"/>
+      <w:numFmt w:val="bullet"/>
+      <w:lvlText w:val=""/>
+      <w:lvlJc w:val="left"/>
+      <w:pPr>
+        <w:ind w:left="1440" w:hanging="360"/>
+      </w:pPr>
+      <w:rPr>
+        <w:rFonts w:ascii="Symbol" w:hAnsi="Symbol" w:hint="default"/>
+      </w:rPr>
+    </w:lvl>
+    <w:lvl w:ilvl="1" w:tplc="040A0003">
+      <w:start w:val="1"/>
+      <w:numFmt w:val="bullet"/>
+      <w:lvlText w:val="o"/>
+      <w:lvlJc w:val="left"/>
+      <w:pPr>
+        <w:ind w:left="2160" w:hanging="360"/>
+      </w:pPr>
+      <w:rPr>
+        <w:rFonts w:ascii="Courier New" w:hAnsi="Courier New" w:cs="Courier New" w:hint="default"/>
+      </w:rPr>
+    </w:lvl>
+    <w:lvl w:ilvl="2" w:tplc="040A0005">
+      <w:start w:val="1"/>
+      <w:numFmt w:val="bullet"/>
+      <w:lvlText w:val=""/>
+      <w:lvlJc w:val="left"/>
+      <w:pPr>
+        <w:ind w:left="2880" w:hanging="360"/>
+      </w:pPr>
+      <w:rPr>
+        <w:rFonts w:ascii="Wingdings" w:hAnsi="Wingdings" w:hint="default"/>
+      </w:rPr>
+    </w:lvl>
+    <w:lvl w:ilvl="3" w:tplc="040A0001">
+      <w:start w:val="1"/>
+      <w:numFmt w:val="bullet"/>
+      <w:lvlText w:val=""/>
+      <w:lvlJc w:val="left"/>
+      <w:pPr>
+        <w:ind w:left="3600" w:hanging="360"/>
+      </w:pPr>
+      <w:rPr>
+        <w:rFonts w:ascii="Symbol" w:hAnsi="Symbol" w:hint="default"/>
+      </w:rPr>
+    </w:lvl>
+    <w:lvl w:ilvl="4" w:tplc="040A0003">
+      <w:start w:val="1"/>
+      <w:numFmt w:val="bullet"/>
+      <w:lvlText w:val="o"/>
+      <w:lvlJc w:val="left"/>
+      <w:pPr>
+        <w:ind w:left="4320" w:hanging="360"/>
+      </w:pPr>
+      <w:rPr>
+        <w:rFonts w:ascii="Courier New" w:hAnsi="Courier New" w:cs="Courier New" w:hint="default"/>
+      </w:rPr>
+    </w:lvl>
+    <w:lvl w:ilvl="5" w:tplc="040A0005">
+      <w:start w:val="1"/>
+      <w:numFmt w:val="bullet"/>
+      <w:lvlText w:val=""/>
+      <w:lvlJc w:val="left"/>
+      <w:pPr>
+        <w:ind w:left="5040" w:hanging="360"/>
+      </w:pPr>
+      <w:rPr>
+        <w:rFonts w:ascii="Wingdings" w:hAnsi="Wingdings" w:hint="default"/>
+      </w:rPr>
+    </w:lvl>
+    <w:lvl w:ilvl="6" w:tplc="040A0001">
+      <w:start w:val="1"/>
+      <w:numFmt w:val="bullet"/>
+      <w:lvlText w:val=""/>
+      <w:lvlJc w:val="left"/>
+      <w:pPr>
+        <w:ind w:left="5760" w:hanging="360"/>
+      </w:pPr>
+      <w:rPr>
+        <w:rFonts w:ascii="Symbol" w:hAnsi="Symbol" w:hint="default"/>
+      </w:rPr>
+    </w:lvl>
+    <w:lvl w:ilvl="7" w:tplc="040A0003">
+      <w:start w:val="1"/>
+      <w:numFmt w:val="bullet"/>
+      <w:lvlText w:val="o"/>
+      <w:lvlJc w:val="left"/>
+      <w:pPr>
+        <w:ind w:left="6480" w:hanging="360"/>
+      </w:pPr>
+      <w:rPr>
+        <w:rFonts w:ascii="Courier New" w:hAnsi="Courier New" w:cs="Courier New" w:hint="default"/>
+      </w:rPr>
+    </w:lvl>
+    <w:lvl w:ilvl="8" w:tplc="040A0005">
+      <w:start w:val="1"/>
+      <w:numFmt w:val="bullet"/>
+      <w:lvlText w:val=""/>
+      <w:lvlJc w:val="left"/>
+      <w:pPr>
+        <w:ind w:left="7200" w:hanging="360"/>
+      </w:pPr>
+      <w:rPr>
+        <w:rFonts w:ascii="Wingdings" w:hAnsi="Wingdings" w:hint="default"/>
+      </w:rPr>
+    </w:lvl>
+  </w:abstractNum>
+  <w:abstractNum w:abstractNumId="3" w15:restartNumberingAfterBreak="0">
     <w:nsid w:val="0E3D3001"/>
     <w:multiLevelType w:val="multilevel"/>
     <w:tmpl w:val="12BE628A"/>
@@ -6791,7 +8385,7 @@
       </w:rPr>
     </w:lvl>
   </w:abstractNum>
-  <w:abstractNum w:abstractNumId="3" w15:restartNumberingAfterBreak="0">
+  <w:abstractNum w:abstractNumId="4" w15:restartNumberingAfterBreak="0">
     <w:nsid w:val="0FC64CEA"/>
     <w:multiLevelType w:val="multilevel"/>
     <w:tmpl w:val="04C0AEF0"/>
@@ -6907,7 +8501,7 @@
       </w:pPr>
     </w:lvl>
   </w:abstractNum>
-  <w:abstractNum w:abstractNumId="4" w15:restartNumberingAfterBreak="0">
+  <w:abstractNum w:abstractNumId="5" w15:restartNumberingAfterBreak="0">
     <w:nsid w:val="133D4F67"/>
     <w:multiLevelType w:val="multilevel"/>
     <w:tmpl w:val="FA94A20E"/>
@@ -7020,7 +8614,7 @@
       </w:pPr>
     </w:lvl>
   </w:abstractNum>
-  <w:abstractNum w:abstractNumId="5" w15:restartNumberingAfterBreak="0">
+  <w:abstractNum w:abstractNumId="6" w15:restartNumberingAfterBreak="0">
     <w:nsid w:val="14FFCD7C"/>
     <w:multiLevelType w:val="multilevel"/>
     <w:tmpl w:val="B07C1EC6"/>
@@ -7136,7 +8730,7 @@
       </w:pPr>
     </w:lvl>
   </w:abstractNum>
-  <w:abstractNum w:abstractNumId="6" w15:restartNumberingAfterBreak="0">
+  <w:abstractNum w:abstractNumId="7" w15:restartNumberingAfterBreak="0">
     <w:nsid w:val="154A19AE"/>
     <w:multiLevelType w:val="multilevel"/>
     <w:tmpl w:val="5D40FE4E"/>
@@ -7254,7 +8848,7 @@
       </w:pPr>
     </w:lvl>
   </w:abstractNum>
-  <w:abstractNum w:abstractNumId="7" w15:restartNumberingAfterBreak="0">
+  <w:abstractNum w:abstractNumId="8" w15:restartNumberingAfterBreak="0">
     <w:nsid w:val="19C435F5"/>
     <w:multiLevelType w:val="multilevel"/>
     <w:tmpl w:val="47FABFFA"/>
@@ -7367,7 +8961,7 @@
       </w:pPr>
     </w:lvl>
   </w:abstractNum>
-  <w:abstractNum w:abstractNumId="8" w15:restartNumberingAfterBreak="0">
+  <w:abstractNum w:abstractNumId="9" w15:restartNumberingAfterBreak="0">
     <w:nsid w:val="1AD63907"/>
     <w:multiLevelType w:val="multilevel"/>
     <w:tmpl w:val="E95C33F2"/>
@@ -7480,7 +9074,7 @@
       </w:pPr>
     </w:lvl>
   </w:abstractNum>
-  <w:abstractNum w:abstractNumId="9" w15:restartNumberingAfterBreak="0">
+  <w:abstractNum w:abstractNumId="10" w15:restartNumberingAfterBreak="0">
     <w:nsid w:val="1C2268E2"/>
     <w:multiLevelType w:val="multilevel"/>
     <w:tmpl w:val="022A4E3A"/>
@@ -7593,7 +9187,7 @@
       </w:pPr>
     </w:lvl>
   </w:abstractNum>
-  <w:abstractNum w:abstractNumId="10" w15:restartNumberingAfterBreak="0">
+  <w:abstractNum w:abstractNumId="11" w15:restartNumberingAfterBreak="0">
     <w:nsid w:val="25F8FF80"/>
     <w:multiLevelType w:val="multilevel"/>
     <w:tmpl w:val="DB2A926E"/>
@@ -7706,7 +9300,7 @@
       </w:pPr>
     </w:lvl>
   </w:abstractNum>
-  <w:abstractNum w:abstractNumId="11" w15:restartNumberingAfterBreak="0">
+  <w:abstractNum w:abstractNumId="12" w15:restartNumberingAfterBreak="0">
     <w:nsid w:val="26717670"/>
     <w:multiLevelType w:val="multilevel"/>
     <w:tmpl w:val="DBCEEFD8"/>
@@ -7819,7 +9413,7 @@
       </w:pPr>
     </w:lvl>
   </w:abstractNum>
-  <w:abstractNum w:abstractNumId="12" w15:restartNumberingAfterBreak="0">
+  <w:abstractNum w:abstractNumId="13" w15:restartNumberingAfterBreak="0">
     <w:nsid w:val="26E26737"/>
     <w:multiLevelType w:val="hybridMultilevel"/>
     <w:tmpl w:val="32D8F5B4"/>
@@ -7931,7 +9525,7 @@
       </w:rPr>
     </w:lvl>
   </w:abstractNum>
-  <w:abstractNum w:abstractNumId="13" w15:restartNumberingAfterBreak="0">
+  <w:abstractNum w:abstractNumId="14" w15:restartNumberingAfterBreak="0">
     <w:nsid w:val="2A3ABC2C"/>
     <w:multiLevelType w:val="multilevel"/>
     <w:tmpl w:val="BAD07316"/>
@@ -8050,7 +9644,7 @@
       </w:pPr>
     </w:lvl>
   </w:abstractNum>
-  <w:abstractNum w:abstractNumId="14" w15:restartNumberingAfterBreak="0">
+  <w:abstractNum w:abstractNumId="15" w15:restartNumberingAfterBreak="0">
     <w:nsid w:val="2FDD66A5"/>
     <w:multiLevelType w:val="multilevel"/>
     <w:tmpl w:val="3800C54C"/>
@@ -8163,7 +9757,7 @@
       </w:pPr>
     </w:lvl>
   </w:abstractNum>
-  <w:abstractNum w:abstractNumId="15" w15:restartNumberingAfterBreak="0">
+  <w:abstractNum w:abstractNumId="16" w15:restartNumberingAfterBreak="0">
     <w:nsid w:val="32C142AE"/>
     <w:multiLevelType w:val="multilevel"/>
     <w:tmpl w:val="9E301A76"/>
@@ -8276,7 +9870,7 @@
       </w:pPr>
     </w:lvl>
   </w:abstractNum>
-  <w:abstractNum w:abstractNumId="16" w15:restartNumberingAfterBreak="0">
+  <w:abstractNum w:abstractNumId="17" w15:restartNumberingAfterBreak="0">
     <w:nsid w:val="3798EFB8"/>
     <w:multiLevelType w:val="multilevel"/>
     <w:tmpl w:val="E084E008"/>
@@ -8389,7 +9983,7 @@
       </w:pPr>
     </w:lvl>
   </w:abstractNum>
-  <w:abstractNum w:abstractNumId="17" w15:restartNumberingAfterBreak="0">
+  <w:abstractNum w:abstractNumId="18" w15:restartNumberingAfterBreak="0">
     <w:nsid w:val="384E54E5"/>
     <w:multiLevelType w:val="multilevel"/>
     <w:tmpl w:val="4F0277F2"/>
@@ -8502,7 +10096,7 @@
       </w:pPr>
     </w:lvl>
   </w:abstractNum>
-  <w:abstractNum w:abstractNumId="18" w15:restartNumberingAfterBreak="0">
+  <w:abstractNum w:abstractNumId="19" w15:restartNumberingAfterBreak="0">
     <w:nsid w:val="39CC0B62"/>
     <w:multiLevelType w:val="multilevel"/>
     <w:tmpl w:val="E05A5BC0"/>
@@ -8615,7 +10209,7 @@
       </w:pPr>
     </w:lvl>
   </w:abstractNum>
-  <w:abstractNum w:abstractNumId="19" w15:restartNumberingAfterBreak="0">
+  <w:abstractNum w:abstractNumId="20" w15:restartNumberingAfterBreak="0">
     <w:nsid w:val="3A800D13"/>
     <w:multiLevelType w:val="multilevel"/>
     <w:tmpl w:val="8FA654FC"/>
@@ -8728,7 +10322,7 @@
       </w:pPr>
     </w:lvl>
   </w:abstractNum>
-  <w:abstractNum w:abstractNumId="20" w15:restartNumberingAfterBreak="0">
+  <w:abstractNum w:abstractNumId="21" w15:restartNumberingAfterBreak="0">
     <w:nsid w:val="3E56954F"/>
     <w:multiLevelType w:val="multilevel"/>
     <w:tmpl w:val="A63483B2"/>
@@ -8850,7 +10444,102 @@
       </w:pPr>
     </w:lvl>
   </w:abstractNum>
-  <w:abstractNum w:abstractNumId="21" w15:restartNumberingAfterBreak="0">
+  <w:abstractNum w:abstractNumId="22" w15:restartNumberingAfterBreak="0">
+    <w:nsid w:val="40F23E48"/>
+    <w:multiLevelType w:val="hybridMultilevel"/>
+    <w:tmpl w:val="3F96DA1C"/>
+    <w:lvl w:ilvl="0" w:tplc="040A0001">
+      <w:start w:val="1"/>
+      <w:numFmt w:val="bullet"/>
+      <w:lvlText w:val=""/>
+      <w:lvlJc w:val="left"/>
+      <w:pPr>
+        <w:ind w:left="1440" w:hanging="360"/>
+      </w:pPr>
+      <w:rPr>
+        <w:rFonts w:ascii="Symbol" w:hAnsi="Symbol" w:hint="default"/>
+      </w:rPr>
+    </w:lvl>
+    <w:lvl w:ilvl="1" w:tplc="FFFFFFFF">
+      <w:start w:val="1"/>
+      <w:numFmt w:val="lowerLetter"/>
+      <w:lvlText w:val="%2."/>
+      <w:lvlJc w:val="left"/>
+      <w:pPr>
+        <w:ind w:left="2160" w:hanging="360"/>
+      </w:pPr>
+    </w:lvl>
+    <w:lvl w:ilvl="2" w:tplc="FFFFFFFF">
+      <w:start w:val="1"/>
+      <w:numFmt w:val="bullet"/>
+      <w:lvlText w:val="o"/>
+      <w:lvlJc w:val="left"/>
+      <w:pPr>
+        <w:ind w:left="2880" w:hanging="360"/>
+      </w:pPr>
+      <w:rPr>
+        <w:rFonts w:ascii="Courier New" w:hAnsi="Courier New" w:cs="Courier New" w:hint="default"/>
+      </w:rPr>
+    </w:lvl>
+    <w:lvl w:ilvl="3" w:tplc="FFFFFFFF">
+      <w:start w:val="1"/>
+      <w:numFmt w:val="bullet"/>
+      <w:lvlText w:val=""/>
+      <w:lvlJc w:val="left"/>
+      <w:pPr>
+        <w:ind w:left="3600" w:hanging="360"/>
+      </w:pPr>
+      <w:rPr>
+        <w:rFonts w:ascii="Wingdings" w:hAnsi="Wingdings" w:hint="default"/>
+      </w:rPr>
+    </w:lvl>
+    <w:lvl w:ilvl="4" w:tplc="FFFFFFFF">
+      <w:start w:val="1"/>
+      <w:numFmt w:val="lowerLetter"/>
+      <w:lvlText w:val="%5."/>
+      <w:lvlJc w:val="left"/>
+      <w:pPr>
+        <w:ind w:left="4320" w:hanging="360"/>
+      </w:pPr>
+    </w:lvl>
+    <w:lvl w:ilvl="5" w:tplc="FFFFFFFF">
+      <w:start w:val="1"/>
+      <w:numFmt w:val="lowerRoman"/>
+      <w:lvlText w:val="%6."/>
+      <w:lvlJc w:val="right"/>
+      <w:pPr>
+        <w:ind w:left="5040" w:hanging="180"/>
+      </w:pPr>
+    </w:lvl>
+    <w:lvl w:ilvl="6" w:tplc="FFFFFFFF">
+      <w:start w:val="1"/>
+      <w:numFmt w:val="decimal"/>
+      <w:lvlText w:val="%7."/>
+      <w:lvlJc w:val="left"/>
+      <w:pPr>
+        <w:ind w:left="5760" w:hanging="360"/>
+      </w:pPr>
+    </w:lvl>
+    <w:lvl w:ilvl="7" w:tplc="FFFFFFFF">
+      <w:start w:val="1"/>
+      <w:numFmt w:val="lowerLetter"/>
+      <w:lvlText w:val="%8."/>
+      <w:lvlJc w:val="left"/>
+      <w:pPr>
+        <w:ind w:left="6480" w:hanging="360"/>
+      </w:pPr>
+    </w:lvl>
+    <w:lvl w:ilvl="8" w:tplc="FFFFFFFF">
+      <w:start w:val="1"/>
+      <w:numFmt w:val="lowerRoman"/>
+      <w:lvlText w:val="%9."/>
+      <w:lvlJc w:val="right"/>
+      <w:pPr>
+        <w:ind w:left="7200" w:hanging="180"/>
+      </w:pPr>
+    </w:lvl>
+  </w:abstractNum>
+  <w:abstractNum w:abstractNumId="23" w15:restartNumberingAfterBreak="0">
     <w:nsid w:val="43833327"/>
     <w:multiLevelType w:val="hybridMultilevel"/>
     <w:tmpl w:val="75E692C6"/>
@@ -8945,7 +10634,7 @@
       </w:pPr>
     </w:lvl>
   </w:abstractNum>
-  <w:abstractNum w:abstractNumId="22" w15:restartNumberingAfterBreak="0">
+  <w:abstractNum w:abstractNumId="24" w15:restartNumberingAfterBreak="0">
     <w:nsid w:val="49475E09"/>
     <w:multiLevelType w:val="multilevel"/>
     <w:tmpl w:val="AD80AE66"/>
@@ -9058,7 +10747,7 @@
       </w:pPr>
     </w:lvl>
   </w:abstractNum>
-  <w:abstractNum w:abstractNumId="23" w15:restartNumberingAfterBreak="0">
+  <w:abstractNum w:abstractNumId="25" w15:restartNumberingAfterBreak="0">
     <w:nsid w:val="4DCE5188"/>
     <w:multiLevelType w:val="multilevel"/>
     <w:tmpl w:val="617AE14E"/>
@@ -9171,7 +10860,7 @@
       </w:pPr>
     </w:lvl>
   </w:abstractNum>
-  <w:abstractNum w:abstractNumId="24" w15:restartNumberingAfterBreak="0">
+  <w:abstractNum w:abstractNumId="26" w15:restartNumberingAfterBreak="0">
     <w:nsid w:val="510DFAFB"/>
     <w:multiLevelType w:val="multilevel"/>
     <w:tmpl w:val="D39CAC52"/>
@@ -9284,7 +10973,7 @@
       </w:pPr>
     </w:lvl>
   </w:abstractNum>
-  <w:abstractNum w:abstractNumId="25" w15:restartNumberingAfterBreak="0">
+  <w:abstractNum w:abstractNumId="27" w15:restartNumberingAfterBreak="0">
     <w:nsid w:val="56862C72"/>
     <w:multiLevelType w:val="multilevel"/>
     <w:tmpl w:val="76922280"/>
@@ -9397,7 +11086,7 @@
       </w:pPr>
     </w:lvl>
   </w:abstractNum>
-  <w:abstractNum w:abstractNumId="26" w15:restartNumberingAfterBreak="0">
+  <w:abstractNum w:abstractNumId="28" w15:restartNumberingAfterBreak="0">
     <w:nsid w:val="5A6E7610"/>
     <w:multiLevelType w:val="multilevel"/>
     <w:tmpl w:val="085E534C"/>
@@ -9510,7 +11199,7 @@
       </w:pPr>
     </w:lvl>
   </w:abstractNum>
-  <w:abstractNum w:abstractNumId="27" w15:restartNumberingAfterBreak="0">
+  <w:abstractNum w:abstractNumId="29" w15:restartNumberingAfterBreak="0">
     <w:nsid w:val="5F17283D"/>
     <w:multiLevelType w:val="multilevel"/>
     <w:tmpl w:val="1B723702"/>
@@ -9650,7 +11339,7 @@
       </w:rPr>
     </w:lvl>
   </w:abstractNum>
-  <w:abstractNum w:abstractNumId="28" w15:restartNumberingAfterBreak="0">
+  <w:abstractNum w:abstractNumId="30" w15:restartNumberingAfterBreak="0">
     <w:nsid w:val="609C7D22"/>
     <w:multiLevelType w:val="multilevel"/>
     <w:tmpl w:val="C764012C"/>
@@ -9763,7 +11452,7 @@
       </w:pPr>
     </w:lvl>
   </w:abstractNum>
-  <w:abstractNum w:abstractNumId="29" w15:restartNumberingAfterBreak="0">
+  <w:abstractNum w:abstractNumId="31" w15:restartNumberingAfterBreak="0">
     <w:nsid w:val="61D14EE1"/>
     <w:multiLevelType w:val="multilevel"/>
     <w:tmpl w:val="C7721B82"/>
@@ -9876,7 +11565,7 @@
       </w:pPr>
     </w:lvl>
   </w:abstractNum>
-  <w:abstractNum w:abstractNumId="30" w15:restartNumberingAfterBreak="0">
+  <w:abstractNum w:abstractNumId="32" w15:restartNumberingAfterBreak="0">
     <w:nsid w:val="68BEF531"/>
     <w:multiLevelType w:val="multilevel"/>
     <w:tmpl w:val="4C14FA10"/>
@@ -9989,7 +11678,7 @@
       </w:pPr>
     </w:lvl>
   </w:abstractNum>
-  <w:abstractNum w:abstractNumId="31" w15:restartNumberingAfterBreak="0">
+  <w:abstractNum w:abstractNumId="33" w15:restartNumberingAfterBreak="0">
     <w:nsid w:val="69569735"/>
     <w:multiLevelType w:val="multilevel"/>
     <w:tmpl w:val="8C5E7442"/>
@@ -10102,7 +11791,7 @@
       </w:pPr>
     </w:lvl>
   </w:abstractNum>
-  <w:abstractNum w:abstractNumId="32" w15:restartNumberingAfterBreak="0">
+  <w:abstractNum w:abstractNumId="34" w15:restartNumberingAfterBreak="0">
     <w:nsid w:val="6A55F4BD"/>
     <w:multiLevelType w:val="multilevel"/>
     <w:tmpl w:val="7F88E794"/>
@@ -10215,7 +11904,7 @@
       </w:pPr>
     </w:lvl>
   </w:abstractNum>
-  <w:abstractNum w:abstractNumId="33" w15:restartNumberingAfterBreak="0">
+  <w:abstractNum w:abstractNumId="35" w15:restartNumberingAfterBreak="0">
     <w:nsid w:val="7A527539"/>
     <w:multiLevelType w:val="multilevel"/>
     <w:tmpl w:val="9E3E3EFE"/>
@@ -10328,107 +12017,262 @@
       </w:pPr>
     </w:lvl>
   </w:abstractNum>
+  <w:abstractNum w:abstractNumId="36" w15:restartNumberingAfterBreak="0">
+    <w:nsid w:val="7D353191"/>
+    <w:multiLevelType w:val="hybridMultilevel"/>
+    <w:tmpl w:val="96222F2A"/>
+    <w:lvl w:ilvl="0" w:tplc="040A0003">
+      <w:start w:val="1"/>
+      <w:numFmt w:val="bullet"/>
+      <w:lvlText w:val="o"/>
+      <w:lvlJc w:val="left"/>
+      <w:pPr>
+        <w:ind w:left="720" w:hanging="360"/>
+      </w:pPr>
+      <w:rPr>
+        <w:rFonts w:ascii="Courier New" w:hAnsi="Courier New" w:cs="Courier New" w:hint="default"/>
+      </w:rPr>
+    </w:lvl>
+    <w:lvl w:ilvl="1" w:tplc="FFFFFFFF">
+      <w:start w:val="1"/>
+      <w:numFmt w:val="lowerLetter"/>
+      <w:lvlText w:val="%2."/>
+      <w:lvlJc w:val="left"/>
+      <w:pPr>
+        <w:ind w:left="1440" w:hanging="360"/>
+      </w:pPr>
+    </w:lvl>
+    <w:lvl w:ilvl="2" w:tplc="FFFFFFFF">
+      <w:start w:val="1"/>
+      <w:numFmt w:val="bullet"/>
+      <w:lvlText w:val="o"/>
+      <w:lvlJc w:val="left"/>
+      <w:pPr>
+        <w:ind w:left="2160" w:hanging="360"/>
+      </w:pPr>
+      <w:rPr>
+        <w:rFonts w:ascii="Courier New" w:hAnsi="Courier New" w:cs="Courier New" w:hint="default"/>
+      </w:rPr>
+    </w:lvl>
+    <w:lvl w:ilvl="3" w:tplc="FFFFFFFF">
+      <w:start w:val="1"/>
+      <w:numFmt w:val="bullet"/>
+      <w:lvlText w:val=""/>
+      <w:lvlJc w:val="left"/>
+      <w:pPr>
+        <w:ind w:left="2880" w:hanging="360"/>
+      </w:pPr>
+      <w:rPr>
+        <w:rFonts w:ascii="Wingdings" w:hAnsi="Wingdings" w:hint="default"/>
+      </w:rPr>
+    </w:lvl>
+    <w:lvl w:ilvl="4" w:tplc="FFFFFFFF">
+      <w:start w:val="1"/>
+      <w:numFmt w:val="lowerLetter"/>
+      <w:lvlText w:val="%5."/>
+      <w:lvlJc w:val="left"/>
+      <w:pPr>
+        <w:ind w:left="3600" w:hanging="360"/>
+      </w:pPr>
+    </w:lvl>
+    <w:lvl w:ilvl="5" w:tplc="FFFFFFFF">
+      <w:start w:val="1"/>
+      <w:numFmt w:val="lowerRoman"/>
+      <w:lvlText w:val="%6."/>
+      <w:lvlJc w:val="right"/>
+      <w:pPr>
+        <w:ind w:left="4320" w:hanging="180"/>
+      </w:pPr>
+    </w:lvl>
+    <w:lvl w:ilvl="6" w:tplc="FFFFFFFF">
+      <w:start w:val="1"/>
+      <w:numFmt w:val="decimal"/>
+      <w:lvlText w:val="%7."/>
+      <w:lvlJc w:val="left"/>
+      <w:pPr>
+        <w:ind w:left="5040" w:hanging="360"/>
+      </w:pPr>
+    </w:lvl>
+    <w:lvl w:ilvl="7" w:tplc="FFFFFFFF">
+      <w:start w:val="1"/>
+      <w:numFmt w:val="lowerLetter"/>
+      <w:lvlText w:val="%8."/>
+      <w:lvlJc w:val="left"/>
+      <w:pPr>
+        <w:ind w:left="5760" w:hanging="360"/>
+      </w:pPr>
+    </w:lvl>
+    <w:lvl w:ilvl="8" w:tplc="FFFFFFFF">
+      <w:start w:val="1"/>
+      <w:numFmt w:val="lowerRoman"/>
+      <w:lvlText w:val="%9."/>
+      <w:lvlJc w:val="right"/>
+      <w:pPr>
+        <w:ind w:left="6480" w:hanging="180"/>
+      </w:pPr>
+    </w:lvl>
+  </w:abstractNum>
   <w:num w:numId="1">
+    <w:abstractNumId w:val="7"/>
+  </w:num>
+  <w:num w:numId="2">
     <w:abstractNumId w:val="6"/>
   </w:num>
-  <w:num w:numId="2">
+  <w:num w:numId="3">
+    <w:abstractNumId w:val="3"/>
+  </w:num>
+  <w:num w:numId="4">
+    <w:abstractNumId w:val="26"/>
+  </w:num>
+  <w:num w:numId="5">
+    <w:abstractNumId w:val="25"/>
+  </w:num>
+  <w:num w:numId="6">
+    <w:abstractNumId w:val="4"/>
+  </w:num>
+  <w:num w:numId="7">
+    <w:abstractNumId w:val="12"/>
+  </w:num>
+  <w:num w:numId="8">
     <w:abstractNumId w:val="5"/>
   </w:num>
-  <w:num w:numId="3">
-    <w:abstractNumId w:val="2"/>
+  <w:num w:numId="9">
+    <w:abstractNumId w:val="34"/>
   </w:num>
-  <w:num w:numId="4">
-    <w:abstractNumId w:val="24"/>
+  <w:num w:numId="10">
+    <w:abstractNumId w:val="17"/>
   </w:num>
-  <w:num w:numId="5">
-    <w:abstractNumId w:val="23"/>
+  <w:num w:numId="11">
+    <w:abstractNumId w:val="32"/>
   </w:num>
-  <w:num w:numId="6">
-    <w:abstractNumId w:val="3"/>
-  </w:num>
-  <w:num w:numId="7">
+  <w:num w:numId="12">
     <w:abstractNumId w:val="11"/>
   </w:num>
-  <w:num w:numId="8">
-    <w:abstractNumId w:val="4"/>
-  </w:num>
-  <w:num w:numId="9">
-    <w:abstractNumId w:val="32"/>
-  </w:num>
-  <w:num w:numId="10">
-    <w:abstractNumId w:val="16"/>
-  </w:num>
-  <w:num w:numId="11">
-    <w:abstractNumId w:val="30"/>
-  </w:num>
-  <w:num w:numId="12">
-    <w:abstractNumId w:val="10"/>
-  </w:num>
   <w:num w:numId="13">
-    <w:abstractNumId w:val="27"/>
+    <w:abstractNumId w:val="29"/>
   </w:num>
   <w:num w:numId="14">
-    <w:abstractNumId w:val="13"/>
+    <w:abstractNumId w:val="14"/>
   </w:num>
   <w:num w:numId="15">
-    <w:abstractNumId w:val="31"/>
+    <w:abstractNumId w:val="33"/>
   </w:num>
   <w:num w:numId="16">
-    <w:abstractNumId w:val="20"/>
+    <w:abstractNumId w:val="21"/>
   </w:num>
   <w:num w:numId="17">
-    <w:abstractNumId w:val="12"/>
+    <w:abstractNumId w:val="13"/>
   </w:num>
   <w:num w:numId="18">
     <w:abstractNumId w:val="0"/>
   </w:num>
   <w:num w:numId="19">
-    <w:abstractNumId w:val="17"/>
+    <w:abstractNumId w:val="18"/>
   </w:num>
   <w:num w:numId="20">
-    <w:abstractNumId w:val="7"/>
+    <w:abstractNumId w:val="8"/>
   </w:num>
   <w:num w:numId="21">
-    <w:abstractNumId w:val="33"/>
+    <w:abstractNumId w:val="35"/>
   </w:num>
   <w:num w:numId="22">
-    <w:abstractNumId w:val="21"/>
+    <w:abstractNumId w:val="23"/>
   </w:num>
   <w:num w:numId="23">
-    <w:abstractNumId w:val="9"/>
+    <w:abstractNumId w:val="10"/>
   </w:num>
   <w:num w:numId="24">
     <w:abstractNumId w:val="1"/>
   </w:num>
   <w:num w:numId="25">
-    <w:abstractNumId w:val="14"/>
+    <w:abstractNumId w:val="15"/>
   </w:num>
   <w:num w:numId="26">
-    <w:abstractNumId w:val="25"/>
+    <w:abstractNumId w:val="27"/>
   </w:num>
   <w:num w:numId="27">
+    <w:abstractNumId w:val="30"/>
+  </w:num>
+  <w:num w:numId="28">
+    <w:abstractNumId w:val="24"/>
+  </w:num>
+  <w:num w:numId="29">
     <w:abstractNumId w:val="28"/>
   </w:num>
-  <w:num w:numId="28">
-    <w:abstractNumId w:val="22"/>
-  </w:num>
-  <w:num w:numId="29">
-    <w:abstractNumId w:val="26"/>
-  </w:num>
   <w:num w:numId="30">
-    <w:abstractNumId w:val="15"/>
+    <w:abstractNumId w:val="16"/>
   </w:num>
   <w:num w:numId="31">
+    <w:abstractNumId w:val="20"/>
+  </w:num>
+  <w:num w:numId="32">
+    <w:abstractNumId w:val="31"/>
+  </w:num>
+  <w:num w:numId="33">
     <w:abstractNumId w:val="19"/>
   </w:num>
-  <w:num w:numId="32">
-    <w:abstractNumId w:val="29"/>
+  <w:num w:numId="34">
+    <w:abstractNumId w:val="9"/>
   </w:num>
-  <w:num w:numId="33">
-    <w:abstractNumId w:val="18"/>
+  <w:num w:numId="35">
+    <w:abstractNumId w:val="36"/>
+    <w:lvlOverride w:ilvl="0"/>
+    <w:lvlOverride w:ilvl="1">
+      <w:startOverride w:val="1"/>
+    </w:lvlOverride>
+    <w:lvlOverride w:ilvl="2"/>
+    <w:lvlOverride w:ilvl="3"/>
+    <w:lvlOverride w:ilvl="4">
+      <w:startOverride w:val="1"/>
+    </w:lvlOverride>
+    <w:lvlOverride w:ilvl="5">
+      <w:startOverride w:val="1"/>
+    </w:lvlOverride>
+    <w:lvlOverride w:ilvl="6">
+      <w:startOverride w:val="1"/>
+    </w:lvlOverride>
+    <w:lvlOverride w:ilvl="7">
+      <w:startOverride w:val="1"/>
+    </w:lvlOverride>
+    <w:lvlOverride w:ilvl="8">
+      <w:startOverride w:val="1"/>
+    </w:lvlOverride>
   </w:num>
-  <w:num w:numId="34">
-    <w:abstractNumId w:val="8"/>
+  <w:num w:numId="36">
+    <w:abstractNumId w:val="2"/>
+    <w:lvlOverride w:ilvl="0"/>
+    <w:lvlOverride w:ilvl="1"/>
+    <w:lvlOverride w:ilvl="2"/>
+    <w:lvlOverride w:ilvl="3"/>
+    <w:lvlOverride w:ilvl="4"/>
+    <w:lvlOverride w:ilvl="5"/>
+    <w:lvlOverride w:ilvl="6"/>
+    <w:lvlOverride w:ilvl="7"/>
+    <w:lvlOverride w:ilvl="8"/>
+  </w:num>
+  <w:num w:numId="37">
+    <w:abstractNumId w:val="22"/>
+    <w:lvlOverride w:ilvl="0"/>
+    <w:lvlOverride w:ilvl="1">
+      <w:startOverride w:val="1"/>
+    </w:lvlOverride>
+    <w:lvlOverride w:ilvl="2"/>
+    <w:lvlOverride w:ilvl="3"/>
+    <w:lvlOverride w:ilvl="4">
+      <w:startOverride w:val="1"/>
+    </w:lvlOverride>
+    <w:lvlOverride w:ilvl="5">
+      <w:startOverride w:val="1"/>
+    </w:lvlOverride>
+    <w:lvlOverride w:ilvl="6">
+      <w:startOverride w:val="1"/>
+    </w:lvlOverride>
+    <w:lvlOverride w:ilvl="7">
+      <w:startOverride w:val="1"/>
+    </w:lvlOverride>
+    <w:lvlOverride w:ilvl="8">
+      <w:startOverride w:val="1"/>
+    </w:lvlOverride>
   </w:num>
 </w:numbering>
 </file>
@@ -12382,6 +14226,17 @@
     <w:basedOn w:val="Fuentedeprrafopredeter"/>
     <w:rsid w:val="007110BF"/>
   </w:style>
+  <w:style w:type="character" w:styleId="Refdenotaalpie">
+    <w:name w:val="footnote reference"/>
+    <w:basedOn w:val="Fuentedeprrafopredeter"/>
+    <w:uiPriority w:val="99"/>
+    <w:semiHidden/>
+    <w:unhideWhenUsed/>
+    <w:rsid w:val="00BC64FE"/>
+    <w:rPr>
+      <w:vertAlign w:val="superscript"/>
+    </w:rPr>
+  </w:style>
 </w:styles>
 </file>
 
@@ -12669,16 +14524,16 @@
 </file>
 
 <file path=customXml/item1.xml><?xml version="1.0" encoding="utf-8"?>
-<b:Sources xmlns:b="http://schemas.openxmlformats.org/officeDocument/2006/bibliography" xmlns="http://schemas.openxmlformats.org/officeDocument/2006/bibliography" SelectedStyle="\APASixthEditionOfficeOnline.xsl" StyleName="APA Sixth Edition"/>
-</file>
-
-<file path=customXml/item2.xml><?xml version="1.0" encoding="utf-8"?>
 <?mso-contentType ?>
 <FormTemplates xmlns="http://schemas.microsoft.com/sharepoint/v3/contenttype/forms">
   <Display>DocumentLibraryForm</Display>
   <Edit>DocumentLibraryForm</Edit>
   <New>DocumentLibraryForm</New>
 </FormTemplates>
+</file>
+
+<file path=customXml/item2.xml><?xml version="1.0" encoding="utf-8"?>
+<b:Sources xmlns:b="http://schemas.openxmlformats.org/officeDocument/2006/bibliography" xmlns="http://schemas.openxmlformats.org/officeDocument/2006/bibliography" SelectedStyle="\APASixthEditionOfficeOnline.xsl" StyleName="APA Sixth Edition"/>
 </file>
 
 <file path=customXml/item3.xml><?xml version="1.0" encoding="utf-8"?>
@@ -12859,17 +14714,17 @@
 </file>
 
 <file path=customXml/itemProps1.xml><?xml version="1.0" encoding="utf-8"?>
-<ds:datastoreItem xmlns:ds="http://schemas.openxmlformats.org/officeDocument/2006/customXml" ds:itemID="{20019EB4-1C3F-40DB-9742-5B3A51476B7A}">
+<ds:datastoreItem xmlns:ds="http://schemas.openxmlformats.org/officeDocument/2006/customXml" ds:itemID="{DD28F7AD-2A10-4C68-A0F9-79F729B950CC}">
   <ds:schemaRefs>
-    <ds:schemaRef ds:uri="http://schemas.openxmlformats.org/officeDocument/2006/bibliography"/>
+    <ds:schemaRef ds:uri="http://schemas.microsoft.com/sharepoint/v3/contenttype/forms"/>
   </ds:schemaRefs>
 </ds:datastoreItem>
 </file>
 
 <file path=customXml/itemProps2.xml><?xml version="1.0" encoding="utf-8"?>
-<ds:datastoreItem xmlns:ds="http://schemas.openxmlformats.org/officeDocument/2006/customXml" ds:itemID="{DD28F7AD-2A10-4C68-A0F9-79F729B950CC}">
+<ds:datastoreItem xmlns:ds="http://schemas.openxmlformats.org/officeDocument/2006/customXml" ds:itemID="{20019EB4-1C3F-40DB-9742-5B3A51476B7A}">
   <ds:schemaRefs>
-    <ds:schemaRef ds:uri="http://schemas.microsoft.com/sharepoint/v3/contenttype/forms"/>
+    <ds:schemaRef ds:uri="http://schemas.openxmlformats.org/officeDocument/2006/bibliography"/>
   </ds:schemaRefs>
 </ds:datastoreItem>
 </file>
